--- a/Document_Logs.docx
+++ b/Document_Logs.docx
@@ -7,21 +7,7 @@
         <w:pStyle w:val="Heading2"/>
       </w:pPr>
       <w:r>
-        <w:t>Document Log:</w:t>
-      </w:r>
-      <w:r>
-        <w:t xml:space="preserve"> Approaches tried </w:t>
-      </w:r>
-      <w:proofErr w:type="gramStart"/>
-      <w:r>
-        <w:t xml:space="preserve">for </w:t>
-      </w:r>
-      <w:r>
-        <w:t xml:space="preserve"> Advanced</w:t>
-      </w:r>
-      <w:proofErr w:type="gramEnd"/>
-      <w:r>
-        <w:t xml:space="preserve"> AI OCR System Development</w:t>
+        <w:t>Document Log: Advanced AI OCR System Development</w:t>
       </w:r>
     </w:p>
     <w:p>
@@ -41,13 +27,13 @@
     </w:p>
     <w:p>
       <w:r>
-        <w:t>The goal is to build an advanced AI-based OCR system that can accurately extract heterogeneous data (text, tables, images, charts, etc.) from PDFs.</w:t>
+        <w:t>The goal is to build an advanced AI-based OCR system for local processing that can accurately extract heterogeneous data (text, tables, images, charts, etc.) from PDFs.</w:t>
       </w:r>
     </w:p>
     <w:p>
       <w:r>
-        <w:pict w14:anchorId="14838E8D">
-          <v:rect id="_x0000_i1345" style="width:0;height:1.5pt" o:hralign="center" o:hrstd="t" o:hr="t" fillcolor="#a0a0a0" stroked="f"/>
+        <w:pict w14:anchorId="4D41D7C9">
+          <v:rect id="_x0000_i1127" style="width:0;height:1.5pt" o:hralign="center" o:hrstd="t" o:hr="t" fillcolor="#a0a0a0" stroked="f"/>
         </w:pict>
       </w:r>
     </w:p>
@@ -85,7 +71,7 @@
       <w:pPr>
         <w:numPr>
           <w:ilvl w:val="0"/>
-          <w:numId w:val="1"/>
+          <w:numId w:val="56"/>
         </w:numPr>
       </w:pPr>
       <w:r>
@@ -96,7 +82,7 @@
       <w:pPr>
         <w:numPr>
           <w:ilvl w:val="0"/>
-          <w:numId w:val="1"/>
+          <w:numId w:val="56"/>
         </w:numPr>
       </w:pPr>
       <w:r>
@@ -107,7 +93,7 @@
       <w:pPr>
         <w:numPr>
           <w:ilvl w:val="0"/>
-          <w:numId w:val="1"/>
+          <w:numId w:val="56"/>
         </w:numPr>
       </w:pPr>
       <w:proofErr w:type="spellStart"/>
@@ -123,7 +109,7 @@
       <w:pPr>
         <w:numPr>
           <w:ilvl w:val="0"/>
-          <w:numId w:val="1"/>
+          <w:numId w:val="56"/>
         </w:numPr>
       </w:pPr>
       <w:proofErr w:type="spellStart"/>
@@ -133,6 +119,33 @@
       <w:proofErr w:type="spellEnd"/>
       <w:r>
         <w:t xml:space="preserve"> for PDF processing</w:t>
+      </w:r>
+    </w:p>
+    <w:p>
+      <w:pPr>
+        <w:numPr>
+          <w:ilvl w:val="0"/>
+          <w:numId w:val="56"/>
+        </w:numPr>
+      </w:pPr>
+      <w:r>
+        <w:t>Detectron2 for object detection (tables, images)</w:t>
+      </w:r>
+    </w:p>
+    <w:p>
+      <w:pPr>
+        <w:numPr>
+          <w:ilvl w:val="0"/>
+          <w:numId w:val="56"/>
+        </w:numPr>
+      </w:pPr>
+      <w:proofErr w:type="spellStart"/>
+      <w:r>
+        <w:t>LayoutParser</w:t>
+      </w:r>
+      <w:proofErr w:type="spellEnd"/>
+      <w:r>
+        <w:t xml:space="preserve"> for improved table extraction</w:t>
       </w:r>
     </w:p>
     <w:p>
@@ -154,7 +167,7 @@
       <w:pPr>
         <w:numPr>
           <w:ilvl w:val="0"/>
-          <w:numId w:val="2"/>
+          <w:numId w:val="57"/>
         </w:numPr>
       </w:pPr>
       <w:r>
@@ -172,7 +185,7 @@
       <w:pPr>
         <w:numPr>
           <w:ilvl w:val="0"/>
-          <w:numId w:val="2"/>
+          <w:numId w:val="57"/>
         </w:numPr>
       </w:pPr>
       <w:r>
@@ -206,7 +219,7 @@
       <w:pPr>
         <w:numPr>
           <w:ilvl w:val="0"/>
-          <w:numId w:val="2"/>
+          <w:numId w:val="57"/>
         </w:numPr>
       </w:pPr>
       <w:r>
@@ -217,30 +230,90 @@
         <w:t>Table Extraction:</w:t>
       </w:r>
       <w:r>
-        <w:t xml:space="preserve"> Used </w:t>
-      </w:r>
-      <w:proofErr w:type="spellStart"/>
-      <w:r>
-        <w:t>PDFplumber</w:t>
-      </w:r>
-      <w:proofErr w:type="spellEnd"/>
-      <w:r>
-        <w:t xml:space="preserve"> and </w:t>
-      </w:r>
-      <w:proofErr w:type="spellStart"/>
-      <w:r>
-        <w:t>PyMuPDF</w:t>
-      </w:r>
-      <w:proofErr w:type="spellEnd"/>
-      <w:r>
-        <w:t xml:space="preserve"> to detect and extract tables.</w:t>
+        <w:t xml:space="preserve"> </w:t>
       </w:r>
     </w:p>
     <w:p>
       <w:pPr>
         <w:numPr>
+          <w:ilvl w:val="1"/>
+          <w:numId w:val="57"/>
+        </w:numPr>
+      </w:pPr>
+      <w:r>
+        <w:t xml:space="preserve">Initially used </w:t>
+      </w:r>
+      <w:proofErr w:type="spellStart"/>
+      <w:r>
+        <w:t>PDFplumber</w:t>
+      </w:r>
+      <w:proofErr w:type="spellEnd"/>
+      <w:r>
+        <w:t xml:space="preserve"> and </w:t>
+      </w:r>
+      <w:proofErr w:type="spellStart"/>
+      <w:r>
+        <w:t>PyMuPDF</w:t>
+      </w:r>
+      <w:proofErr w:type="spellEnd"/>
+      <w:r>
+        <w:t xml:space="preserve"> but faced inconsistencies.</w:t>
+      </w:r>
+    </w:p>
+    <w:p>
+      <w:pPr>
+        <w:numPr>
+          <w:ilvl w:val="1"/>
+          <w:numId w:val="57"/>
+        </w:numPr>
+      </w:pPr>
+      <w:r>
+        <w:t>Integrated Detectron2 for object detection, improving table detection accuracy.</w:t>
+      </w:r>
+    </w:p>
+    <w:p>
+      <w:pPr>
+        <w:numPr>
+          <w:ilvl w:val="1"/>
+          <w:numId w:val="57"/>
+        </w:numPr>
+      </w:pPr>
+      <w:r>
+        <w:t xml:space="preserve">Used </w:t>
+      </w:r>
+      <w:proofErr w:type="spellStart"/>
+      <w:r>
+        <w:t>LayoutParser</w:t>
+      </w:r>
+      <w:proofErr w:type="spellEnd"/>
+      <w:r>
+        <w:t xml:space="preserve"> to enhance structured table extraction.</w:t>
+      </w:r>
+    </w:p>
+    <w:p>
+      <w:pPr>
+        <w:numPr>
+          <w:ilvl w:val="1"/>
+          <w:numId w:val="57"/>
+        </w:numPr>
+      </w:pPr>
+      <w:r>
+        <w:t xml:space="preserve">Experimented with Camelot and </w:t>
+      </w:r>
+      <w:proofErr w:type="spellStart"/>
+      <w:r>
+        <w:t>PDFTables</w:t>
+      </w:r>
+      <w:proofErr w:type="spellEnd"/>
+      <w:r>
+        <w:t xml:space="preserve"> but found limitations with multi-line headers.</w:t>
+      </w:r>
+    </w:p>
+    <w:p>
+      <w:pPr>
+        <w:numPr>
           <w:ilvl w:val="0"/>
-          <w:numId w:val="2"/>
+          <w:numId w:val="57"/>
         </w:numPr>
       </w:pPr>
       <w:r>
@@ -248,7 +321,7 @@
           <w:b/>
           <w:bCs/>
         </w:rPr>
-        <w:t>Image Extraction:</w:t>
+        <w:t>Image &amp; Diagram Extraction:</w:t>
       </w:r>
       <w:r>
         <w:t xml:space="preserve"> Used </w:t>
@@ -281,28 +354,64 @@
       <w:pPr>
         <w:numPr>
           <w:ilvl w:val="0"/>
-          <w:numId w:val="3"/>
+          <w:numId w:val="58"/>
         </w:numPr>
       </w:pPr>
       <w:r>
-        <w:t>Inconsistent table structure extraction.</w:t>
+        <w:t>Poor text extraction accuracy on complex PDFs.</w:t>
       </w:r>
     </w:p>
     <w:p>
       <w:pPr>
         <w:numPr>
           <w:ilvl w:val="0"/>
-          <w:numId w:val="3"/>
+          <w:numId w:val="58"/>
         </w:numPr>
       </w:pPr>
       <w:r>
-        <w:t>Heavy dependency on image quality; noisy PDFs yielded poor results.</w:t>
+        <w:lastRenderedPageBreak/>
+        <w:t xml:space="preserve">Initial table extraction using </w:t>
+      </w:r>
+      <w:proofErr w:type="spellStart"/>
+      <w:r>
+        <w:t>PDFplumber</w:t>
+      </w:r>
+      <w:proofErr w:type="spellEnd"/>
+      <w:r>
+        <w:t xml:space="preserve"> was inconsistent, requiring Detectron2 and </w:t>
+      </w:r>
+      <w:proofErr w:type="spellStart"/>
+      <w:r>
+        <w:t>LayoutParser</w:t>
+      </w:r>
+      <w:proofErr w:type="spellEnd"/>
+      <w:r>
+        <w:t xml:space="preserve"> integration.</w:t>
       </w:r>
     </w:p>
     <w:p>
-      <w:r>
-        <w:pict w14:anchorId="16007E68">
-          <v:rect id="_x0000_i1338" style="width:0;height:1.5pt" o:hralign="center" o:hrstd="t" o:hr="t" fillcolor="#a0a0a0" stroked="f"/>
+      <w:pPr>
+        <w:numPr>
+          <w:ilvl w:val="0"/>
+          <w:numId w:val="58"/>
+        </w:numPr>
+        <w:rPr>
+          <w:b/>
+          <w:bCs/>
+        </w:rPr>
+      </w:pPr>
+      <w:r>
+        <w:rPr>
+          <w:b/>
+          <w:bCs/>
+        </w:rPr>
+        <w:t>Charts with text were not extracted</w:t>
+      </w:r>
+    </w:p>
+    <w:p>
+      <w:r>
+        <w:pict w14:anchorId="72000D43">
+          <v:rect id="_x0000_i1128" style="width:0;height:1.5pt" o:hralign="center" o:hrstd="t" o:hr="t" fillcolor="#a0a0a0" stroked="f"/>
         </w:pict>
       </w:r>
     </w:p>
@@ -356,7 +465,7 @@
       <w:pPr>
         <w:numPr>
           <w:ilvl w:val="0"/>
-          <w:numId w:val="4"/>
+          <w:numId w:val="59"/>
         </w:numPr>
       </w:pPr>
       <w:proofErr w:type="spellStart"/>
@@ -372,7 +481,7 @@
       <w:pPr>
         <w:numPr>
           <w:ilvl w:val="0"/>
-          <w:numId w:val="4"/>
+          <w:numId w:val="59"/>
         </w:numPr>
       </w:pPr>
       <w:proofErr w:type="spellStart"/>
@@ -388,7 +497,7 @@
       <w:pPr>
         <w:numPr>
           <w:ilvl w:val="0"/>
-          <w:numId w:val="4"/>
+          <w:numId w:val="59"/>
         </w:numPr>
       </w:pPr>
       <w:r>
@@ -414,7 +523,7 @@
       <w:pPr>
         <w:numPr>
           <w:ilvl w:val="0"/>
-          <w:numId w:val="5"/>
+          <w:numId w:val="60"/>
         </w:numPr>
       </w:pPr>
       <w:r>
@@ -422,7 +531,6 @@
           <w:b/>
           <w:bCs/>
         </w:rPr>
-        <w:lastRenderedPageBreak/>
         <w:t>Chunking Approach:</w:t>
       </w:r>
       <w:r>
@@ -433,7 +541,7 @@
       <w:pPr>
         <w:numPr>
           <w:ilvl w:val="0"/>
-          <w:numId w:val="5"/>
+          <w:numId w:val="60"/>
         </w:numPr>
       </w:pPr>
       <w:r>
@@ -472,32 +580,28 @@
     </w:p>
     <w:p>
       <w:pPr>
+        <w:pStyle w:val="ListParagraph"/>
         <w:numPr>
           <w:ilvl w:val="0"/>
-          <w:numId w:val="6"/>
+          <w:numId w:val="72"/>
         </w:numPr>
-      </w:pPr>
-      <w:r>
         <w:rPr>
           <w:b/>
           <w:bCs/>
         </w:rPr>
-        <w:t>API cost and latency:</w:t>
-      </w:r>
-      <w:r>
-        <w:t xml:space="preserve"> API calls were slow for large PDFs</w:t>
-      </w:r>
-      <w:r>
-        <w:t xml:space="preserve"> and ended up in rate limit errors even after chunking</w:t>
-      </w:r>
-      <w:r>
-        <w:t>.</w:t>
+      </w:pPr>
+      <w:r>
+        <w:rPr>
+          <w:b/>
+          <w:bCs/>
+        </w:rPr>
+        <w:t>Ended in rate limit error</w:t>
       </w:r>
     </w:p>
     <w:p>
       <w:r>
-        <w:pict w14:anchorId="2BFE24B0">
-          <v:rect id="_x0000_i1339" style="width:0;height:1.5pt" o:hralign="center" o:hrstd="t" o:hr="t" fillcolor="#a0a0a0" stroked="f"/>
+        <w:pict w14:anchorId="0709BBFA">
+          <v:rect id="_x0000_i1129" style="width:0;height:1.5pt" o:hralign="center" o:hrstd="t" o:hr="t" fillcolor="#a0a0a0" stroked="f"/>
         </w:pict>
       </w:r>
     </w:p>
@@ -535,7 +639,7 @@
       <w:pPr>
         <w:numPr>
           <w:ilvl w:val="0"/>
-          <w:numId w:val="7"/>
+          <w:numId w:val="62"/>
         </w:numPr>
       </w:pPr>
       <w:r>
@@ -546,7 +650,7 @@
       <w:pPr>
         <w:numPr>
           <w:ilvl w:val="0"/>
-          <w:numId w:val="7"/>
+          <w:numId w:val="62"/>
         </w:numPr>
       </w:pPr>
       <w:r>
@@ -572,7 +676,7 @@
       <w:pPr>
         <w:numPr>
           <w:ilvl w:val="0"/>
-          <w:numId w:val="8"/>
+          <w:numId w:val="63"/>
         </w:numPr>
       </w:pPr>
       <w:r>
@@ -587,7 +691,7 @@
       <w:pPr>
         <w:numPr>
           <w:ilvl w:val="0"/>
-          <w:numId w:val="8"/>
+          <w:numId w:val="63"/>
         </w:numPr>
       </w:pPr>
       <w:r>
@@ -617,7 +721,7 @@
       <w:pPr>
         <w:numPr>
           <w:ilvl w:val="0"/>
-          <w:numId w:val="9"/>
+          <w:numId w:val="64"/>
         </w:numPr>
       </w:pPr>
       <w:r>
@@ -635,7 +739,7 @@
       <w:pPr>
         <w:numPr>
           <w:ilvl w:val="0"/>
-          <w:numId w:val="9"/>
+          <w:numId w:val="64"/>
         </w:numPr>
       </w:pPr>
       <w:r>
@@ -646,13 +750,24 @@
         <w:t>Integration issues with local processing:</w:t>
       </w:r>
       <w:r>
-        <w:t xml:space="preserve"> Required more cloud dependency than desired.</w:t>
+        <w:t xml:space="preserve"> Required more cloud dependency than desired</w:t>
+      </w:r>
+      <w:r>
+        <w:t xml:space="preserve"> and ended in </w:t>
+      </w:r>
+      <w:r>
+        <w:rPr>
+          <w:b/>
+          <w:bCs/>
+        </w:rPr>
+        <w:t>RATE LIMIT ERROR</w:t>
       </w:r>
     </w:p>
     <w:p>
       <w:r>
-        <w:pict w14:anchorId="4FD243A9">
-          <v:rect id="_x0000_i1340" style="width:0;height:1.5pt" o:hralign="center" o:hrstd="t" o:hr="t" fillcolor="#a0a0a0" stroked="f"/>
+        <w:lastRenderedPageBreak/>
+        <w:pict w14:anchorId="1B7D2A62">
+          <v:rect id="_x0000_i1130" style="width:0;height:1.5pt" o:hralign="center" o:hrstd="t" o:hr="t" fillcolor="#a0a0a0" stroked="f"/>
         </w:pict>
       </w:r>
     </w:p>
@@ -706,7 +821,7 @@
       <w:pPr>
         <w:numPr>
           <w:ilvl w:val="0"/>
-          <w:numId w:val="10"/>
+          <w:numId w:val="65"/>
         </w:numPr>
       </w:pPr>
       <w:proofErr w:type="spellStart"/>
@@ -722,7 +837,7 @@
       <w:pPr>
         <w:numPr>
           <w:ilvl w:val="0"/>
-          <w:numId w:val="10"/>
+          <w:numId w:val="65"/>
         </w:numPr>
       </w:pPr>
       <w:r>
@@ -733,7 +848,7 @@
       <w:pPr>
         <w:numPr>
           <w:ilvl w:val="0"/>
-          <w:numId w:val="10"/>
+          <w:numId w:val="65"/>
         </w:numPr>
       </w:pPr>
       <w:r>
@@ -744,16 +859,16 @@
       <w:pPr>
         <w:numPr>
           <w:ilvl w:val="0"/>
-          <w:numId w:val="10"/>
+          <w:numId w:val="65"/>
         </w:numPr>
       </w:pPr>
       <w:proofErr w:type="spellStart"/>
       <w:r>
-        <w:t>LangChain</w:t>
+        <w:t>PaddleOCR</w:t>
       </w:r>
       <w:proofErr w:type="spellEnd"/>
       <w:r>
-        <w:t xml:space="preserve"> for text preprocessing</w:t>
+        <w:t xml:space="preserve"> for alternative OCR processing</w:t>
       </w:r>
     </w:p>
     <w:p>
@@ -775,7 +890,7 @@
       <w:pPr>
         <w:numPr>
           <w:ilvl w:val="0"/>
-          <w:numId w:val="11"/>
+          <w:numId w:val="66"/>
         </w:numPr>
       </w:pPr>
       <w:r>
@@ -806,7 +921,7 @@
       <w:pPr>
         <w:numPr>
           <w:ilvl w:val="0"/>
-          <w:numId w:val="11"/>
+          <w:numId w:val="66"/>
         </w:numPr>
       </w:pPr>
       <w:r>
@@ -814,7 +929,6 @@
           <w:b/>
           <w:bCs/>
         </w:rPr>
-        <w:lastRenderedPageBreak/>
         <w:t>Used Table Transformer for improved table recognition.</w:t>
       </w:r>
     </w:p>
@@ -822,7 +936,38 @@
       <w:pPr>
         <w:numPr>
           <w:ilvl w:val="0"/>
-          <w:numId w:val="11"/>
+          <w:numId w:val="66"/>
+        </w:numPr>
+      </w:pPr>
+      <w:r>
+        <w:rPr>
+          <w:b/>
+          <w:bCs/>
+        </w:rPr>
+        <w:t xml:space="preserve">Tested </w:t>
+      </w:r>
+      <w:proofErr w:type="spellStart"/>
+      <w:r>
+        <w:rPr>
+          <w:b/>
+          <w:bCs/>
+        </w:rPr>
+        <w:t>PaddleOCR</w:t>
+      </w:r>
+      <w:proofErr w:type="spellEnd"/>
+      <w:r>
+        <w:rPr>
+          <w:b/>
+          <w:bCs/>
+        </w:rPr>
+        <w:t xml:space="preserve"> as an alternative to Tesseract for text extraction.</w:t>
+      </w:r>
+    </w:p>
+    <w:p>
+      <w:pPr>
+        <w:numPr>
+          <w:ilvl w:val="0"/>
+          <w:numId w:val="66"/>
         </w:numPr>
       </w:pPr>
       <w:r>
@@ -852,34 +997,7 @@
       <w:pPr>
         <w:numPr>
           <w:ilvl w:val="0"/>
-          <w:numId w:val="12"/>
-        </w:numPr>
-      </w:pPr>
-      <w:proofErr w:type="spellStart"/>
-      <w:r>
-        <w:rPr>
-          <w:b/>
-          <w:bCs/>
-        </w:rPr>
-        <w:t>Ollama</w:t>
-      </w:r>
-      <w:proofErr w:type="spellEnd"/>
-      <w:r>
-        <w:rPr>
-          <w:b/>
-          <w:bCs/>
-        </w:rPr>
-        <w:t xml:space="preserve"> performance tuning required:</w:t>
-      </w:r>
-      <w:r>
-        <w:t xml:space="preserve"> The inference was slow initially.</w:t>
-      </w:r>
-    </w:p>
-    <w:p>
-      <w:pPr>
-        <w:numPr>
-          <w:ilvl w:val="0"/>
-          <w:numId w:val="12"/>
+          <w:numId w:val="67"/>
         </w:numPr>
       </w:pPr>
       <w:r>
@@ -897,7 +1015,7 @@
       <w:pPr>
         <w:numPr>
           <w:ilvl w:val="0"/>
-          <w:numId w:val="12"/>
+          <w:numId w:val="67"/>
         </w:numPr>
       </w:pPr>
       <w:r>
@@ -912,113 +1030,235 @@
       </w:r>
     </w:p>
     <w:p>
-      <w:r>
-        <w:pict w14:anchorId="507A8E6C">
-          <v:rect id="_x0000_i1341" style="width:0;height:1.5pt" o:hralign="center" o:hrstd="t" o:hr="t" fillcolor="#a0a0a0" stroked="f"/>
-        </w:pict>
-      </w:r>
-    </w:p>
-    <w:p>
-      <w:pPr>
+      <w:pPr>
+        <w:numPr>
+          <w:ilvl w:val="0"/>
+          <w:numId w:val="67"/>
+        </w:numPr>
+      </w:pPr>
+      <w:r>
         <w:rPr>
           <w:b/>
           <w:bCs/>
         </w:rPr>
-      </w:pPr>
+        <w:t xml:space="preserve">Table Transformer </w:t>
+      </w:r>
       <w:r>
         <w:rPr>
           <w:b/>
           <w:bCs/>
         </w:rPr>
-        <w:t>Next Steps &amp; Planned Improvements</w:t>
-      </w:r>
-    </w:p>
-    <w:p>
-      <w:pPr>
-        <w:numPr>
-          <w:ilvl w:val="0"/>
-          <w:numId w:val="13"/>
-        </w:numPr>
-      </w:pPr>
+        <w:t xml:space="preserve">did not </w:t>
+      </w:r>
       <w:r>
         <w:rPr>
           <w:b/>
           <w:bCs/>
         </w:rPr>
-        <w:t xml:space="preserve">Optimize </w:t>
-      </w:r>
-      <w:proofErr w:type="spellStart"/>
+        <w:t>show improvement</w:t>
+      </w:r>
       <w:r>
         <w:rPr>
           <w:b/>
           <w:bCs/>
         </w:rPr>
-        <w:t>Ollama’s</w:t>
-      </w:r>
-      <w:proofErr w:type="spellEnd"/>
-      <w:r>
+        <w:t>s compared to primary approach—Need to improvise</w:t>
+      </w:r>
+    </w:p>
+    <w:p>
+      <w:r>
+        <w:pict w14:anchorId="2BCFACCC">
+          <v:rect id="_x0000_i1131" style="width:0;height:1.5pt" o:hralign="center" o:hrstd="t" o:hr="t" fillcolor="#a0a0a0" stroked="f"/>
+        </w:pict>
+      </w:r>
+    </w:p>
+    <w:p>
+      <w:pPr>
         <w:rPr>
           <w:b/>
           <w:bCs/>
         </w:rPr>
-        <w:t xml:space="preserve"> inference speed for local processing.</w:t>
-      </w:r>
-    </w:p>
-    <w:p>
-      <w:pPr>
-        <w:numPr>
-          <w:ilvl w:val="0"/>
-          <w:numId w:val="13"/>
-        </w:numPr>
       </w:pPr>
       <w:r>
         <w:rPr>
           <w:b/>
           <w:bCs/>
         </w:rPr>
-        <w:t>Refine preprocessing techniques to enhance OCR accuracy.</w:t>
+        <w:t>Approach 5: Mistral OCR API for Heterogeneous Document Processing</w:t>
       </w:r>
     </w:p>
     <w:p>
       <w:pPr>
-        <w:numPr>
-          <w:ilvl w:val="0"/>
-          <w:numId w:val="13"/>
-        </w:numPr>
-      </w:pPr>
-      <w:r>
         <w:rPr>
           <w:b/>
           <w:bCs/>
         </w:rPr>
-        <w:t>Fix JSON serialization issues to maintain structured output.</w:t>
-      </w:r>
-    </w:p>
-    <w:p>
-      <w:pPr>
-        <w:numPr>
-          <w:ilvl w:val="0"/>
-          <w:numId w:val="13"/>
-        </w:numPr>
       </w:pPr>
       <w:r>
         <w:rPr>
           <w:b/>
           <w:bCs/>
         </w:rPr>
-        <w:t>Improve semantic chunking before sending data to LLMs for better accuracy.</w:t>
+        <w:t>Tools Used:</w:t>
       </w:r>
     </w:p>
     <w:p>
-      <w:r>
-        <w:pict w14:anchorId="08B6B1E2">
-          <v:rect id="_x0000_i1342" style="width:0;height:1.5pt" o:hralign="center" o:hrstd="t" o:hr="t" fillcolor="#a0a0a0" stroked="f"/>
-        </w:pict>
+      <w:pPr>
+        <w:numPr>
+          <w:ilvl w:val="0"/>
+          <w:numId w:val="68"/>
+        </w:numPr>
+      </w:pPr>
+      <w:r>
+        <w:t>Mistral OCR API (</w:t>
+      </w:r>
+      <w:hyperlink r:id="rId5" w:history="1">
+        <w:r>
+          <w:rPr>
+            <w:rStyle w:val="Hyperlink"/>
+          </w:rPr>
+          <w:t>https://docs.mistral.ai/capabilities/document/</w:t>
+        </w:r>
+      </w:hyperlink>
+      <w:r>
+        <w:t>)</w:t>
       </w:r>
     </w:p>
     <w:p>
-      <w:r>
-        <w:t>This document summarizes all attempted methodologies, highlighting successes and failures. Future iterations will focus on refining preprocessing, local LLM inference, and structured output formatting.</w:t>
+      <w:pPr>
+        <w:numPr>
+          <w:ilvl w:val="0"/>
+          <w:numId w:val="68"/>
+        </w:numPr>
+      </w:pPr>
+      <w:r>
+        <w:t>Python for API requests</w:t>
+      </w:r>
+    </w:p>
+    <w:p>
+      <w:pPr>
+        <w:numPr>
+          <w:ilvl w:val="0"/>
+          <w:numId w:val="68"/>
+        </w:numPr>
+      </w:pPr>
+      <w:r>
+        <w:t>JSON &amp; Pandas for structuring extracted data</w:t>
+      </w:r>
+    </w:p>
+    <w:p>
+      <w:pPr>
+        <w:rPr>
+          <w:b/>
+          <w:bCs/>
+        </w:rPr>
+      </w:pPr>
+      <w:r>
+        <w:rPr>
+          <w:b/>
+          <w:bCs/>
+        </w:rPr>
+        <w:t>Steps:</w:t>
+      </w:r>
+    </w:p>
+    <w:p>
+      <w:pPr>
+        <w:numPr>
+          <w:ilvl w:val="0"/>
+          <w:numId w:val="69"/>
+        </w:numPr>
+      </w:pPr>
+      <w:r>
+        <w:t>Set up API access for Mistral OCR.</w:t>
+      </w:r>
+    </w:p>
+    <w:p>
+      <w:pPr>
+        <w:numPr>
+          <w:ilvl w:val="0"/>
+          <w:numId w:val="69"/>
+        </w:numPr>
+      </w:pPr>
+      <w:r>
+        <w:t>Uploaded PDFs locally by specifying their path instead of using a URL.</w:t>
+      </w:r>
+    </w:p>
+    <w:p>
+      <w:pPr>
+        <w:numPr>
+          <w:ilvl w:val="0"/>
+          <w:numId w:val="69"/>
+        </w:numPr>
+      </w:pPr>
+      <w:r>
+        <w:t>Extracted text, images, charts, and tables using the API.</w:t>
+      </w:r>
+    </w:p>
+    <w:p>
+      <w:pPr>
+        <w:numPr>
+          <w:ilvl w:val="0"/>
+          <w:numId w:val="69"/>
+        </w:numPr>
+      </w:pPr>
+      <w:r>
+        <w:t>Saved extracted tables in a single Excel file with separate sheets per table.</w:t>
+      </w:r>
+    </w:p>
+    <w:p>
+      <w:pPr>
+        <w:numPr>
+          <w:ilvl w:val="0"/>
+          <w:numId w:val="69"/>
+        </w:numPr>
+      </w:pPr>
+      <w:r>
+        <w:lastRenderedPageBreak/>
+        <w:t>Saved all extracted text in a single .txt file.</w:t>
+      </w:r>
+    </w:p>
+    <w:p>
+      <w:pPr>
+        <w:numPr>
+          <w:ilvl w:val="0"/>
+          <w:numId w:val="69"/>
+        </w:numPr>
+      </w:pPr>
+      <w:r>
+        <w:t>Stored images and diagrams in a separate directory.</w:t>
+      </w:r>
+    </w:p>
+    <w:p>
+      <w:pPr>
+        <w:rPr>
+          <w:b/>
+          <w:bCs/>
+        </w:rPr>
+      </w:pPr>
+      <w:r>
+        <w:rPr>
+          <w:b/>
+          <w:bCs/>
+        </w:rPr>
+        <w:t>Challenges &amp; Failures:</w:t>
+      </w:r>
+    </w:p>
+    <w:p>
+      <w:pPr>
+        <w:numPr>
+          <w:ilvl w:val="0"/>
+          <w:numId w:val="70"/>
+        </w:numPr>
+      </w:pPr>
+      <w:r>
+        <w:t>Need to resolve 401 client error and 502 server error caused due to formatting and server issues which will be handled</w:t>
+      </w:r>
+    </w:p>
+    <w:p>
+      <w:r>
+        <w:pict w14:anchorId="5924D49E">
+          <v:rect id="_x0000_i1132" style="width:0;height:1.5pt" o:hralign="center" o:hrstd="t" o:hr="t" fillcolor="#a0a0a0" stroked="f"/>
+        </w:pict>
       </w:r>
     </w:p>
     <w:p/>
@@ -1035,6 +1275,385 @@
 <file path=word/numbering.xml><?xml version="1.0" encoding="utf-8"?>
 <w:numbering xmlns:wpc="http://schemas.microsoft.com/office/word/2010/wordprocessingCanvas" xmlns:cx="http://schemas.microsoft.com/office/drawing/2014/chartex" xmlns:cx1="http://schemas.microsoft.com/office/drawing/2015/9/8/chartex" xmlns:cx2="http://schemas.microsoft.com/office/drawing/2015/10/21/chartex" xmlns:cx3="http://schemas.microsoft.com/office/drawing/2016/5/9/chartex" xmlns:cx4="http://schemas.microsoft.com/office/drawing/2016/5/10/chartex" xmlns:cx5="http://schemas.microsoft.com/office/drawing/2016/5/11/chartex" xmlns:cx6="http://schemas.microsoft.com/office/drawing/2016/5/12/chartex" xmlns:cx7="http://schemas.microsoft.com/office/drawing/2016/5/13/chartex" xmlns:cx8="http://schemas.microsoft.com/office/drawing/2016/5/14/chartex" xmlns:mc="http://schemas.openxmlformats.org/markup-compatibility/2006" xmlns:aink="http://schemas.microsoft.com/office/drawing/2016/ink" xmlns:am3d="http://schemas.microsoft.com/office/drawing/2017/model3d" xmlns:o="urn:schemas-microsoft-com:office:office" xmlns:oel="http://schemas.microsoft.com/office/2019/extlst" xmlns:r="http://schemas.openxmlformats.org/officeDocument/2006/relationships" xmlns:m="http://schemas.openxmlformats.org/officeDocument/2006/math" xmlns:v="urn:schemas-microsoft-com:vml" xmlns:wp14="http://schemas.microsoft.com/office/word/2010/wordprocessingDrawing" xmlns:wp="http://schemas.openxmlformats.org/drawingml/2006/wordprocessingDrawing" xmlns:w10="urn:schemas-microsoft-com:office:word" xmlns:w="http://schemas.openxmlformats.org/wordprocessingml/2006/main" xmlns:w14="http://schemas.microsoft.com/office/word/2010/wordml" xmlns:w15="http://schemas.microsoft.com/office/word/2012/wordml" xmlns:w16cex="http://schemas.microsoft.com/office/word/2018/wordml/cex" xmlns:w16cid="http://schemas.microsoft.com/office/word/2016/wordml/cid" xmlns:w16="http://schemas.microsoft.com/office/word/2018/wordml" xmlns:w16du="http://schemas.microsoft.com/office/word/2023/wordml/word16du" xmlns:w16sdtdh="http://schemas.microsoft.com/office/word/2020/wordml/sdtdatahash" xmlns:w16sdtfl="http://schemas.microsoft.com/office/word/2024/wordml/sdtformatlock" xmlns:w16se="http://schemas.microsoft.com/office/word/2015/wordml/symex" xmlns:wpg="http://schemas.microsoft.com/office/word/2010/wordprocessingGroup" xmlns:wpi="http://schemas.microsoft.com/office/word/2010/wordprocessingInk" xmlns:wne="http://schemas.microsoft.com/office/word/2006/wordml" xmlns:wps="http://schemas.microsoft.com/office/word/2010/wordprocessingShape" mc:Ignorable="w14 w15 w16se w16cid w16 w16cex w16sdtdh w16sdtfl w16du wp14">
   <w:abstractNum w:abstractNumId="0" w15:restartNumberingAfterBreak="0">
+    <w:nsid w:val="0237257A"/>
+    <w:multiLevelType w:val="multilevel"/>
+    <w:tmpl w:val="D51AECEE"/>
+    <w:lvl w:ilvl="0">
+      <w:start w:val="1"/>
+      <w:numFmt w:val="decimal"/>
+      <w:lvlText w:val="%1."/>
+      <w:lvlJc w:val="left"/>
+      <w:pPr>
+        <w:tabs>
+          <w:tab w:val="num" w:pos="720"/>
+        </w:tabs>
+        <w:ind w:left="720" w:hanging="360"/>
+      </w:pPr>
+    </w:lvl>
+    <w:lvl w:ilvl="1">
+      <w:start w:val="1"/>
+      <w:numFmt w:val="bullet"/>
+      <w:lvlText w:val="o"/>
+      <w:lvlJc w:val="left"/>
+      <w:pPr>
+        <w:tabs>
+          <w:tab w:val="num" w:pos="1440"/>
+        </w:tabs>
+        <w:ind w:left="1440" w:hanging="360"/>
+      </w:pPr>
+      <w:rPr>
+        <w:rFonts w:ascii="Courier New" w:hAnsi="Courier New" w:hint="default"/>
+        <w:sz w:val="20"/>
+      </w:rPr>
+    </w:lvl>
+    <w:lvl w:ilvl="2" w:tentative="1">
+      <w:start w:val="1"/>
+      <w:numFmt w:val="decimal"/>
+      <w:lvlText w:val="%3."/>
+      <w:lvlJc w:val="left"/>
+      <w:pPr>
+        <w:tabs>
+          <w:tab w:val="num" w:pos="2160"/>
+        </w:tabs>
+        <w:ind w:left="2160" w:hanging="360"/>
+      </w:pPr>
+    </w:lvl>
+    <w:lvl w:ilvl="3" w:tentative="1">
+      <w:start w:val="1"/>
+      <w:numFmt w:val="decimal"/>
+      <w:lvlText w:val="%4."/>
+      <w:lvlJc w:val="left"/>
+      <w:pPr>
+        <w:tabs>
+          <w:tab w:val="num" w:pos="2880"/>
+        </w:tabs>
+        <w:ind w:left="2880" w:hanging="360"/>
+      </w:pPr>
+    </w:lvl>
+    <w:lvl w:ilvl="4" w:tentative="1">
+      <w:start w:val="1"/>
+      <w:numFmt w:val="decimal"/>
+      <w:lvlText w:val="%5."/>
+      <w:lvlJc w:val="left"/>
+      <w:pPr>
+        <w:tabs>
+          <w:tab w:val="num" w:pos="3600"/>
+        </w:tabs>
+        <w:ind w:left="3600" w:hanging="360"/>
+      </w:pPr>
+    </w:lvl>
+    <w:lvl w:ilvl="5" w:tentative="1">
+      <w:start w:val="1"/>
+      <w:numFmt w:val="decimal"/>
+      <w:lvlText w:val="%6."/>
+      <w:lvlJc w:val="left"/>
+      <w:pPr>
+        <w:tabs>
+          <w:tab w:val="num" w:pos="4320"/>
+        </w:tabs>
+        <w:ind w:left="4320" w:hanging="360"/>
+      </w:pPr>
+    </w:lvl>
+    <w:lvl w:ilvl="6" w:tentative="1">
+      <w:start w:val="1"/>
+      <w:numFmt w:val="decimal"/>
+      <w:lvlText w:val="%7."/>
+      <w:lvlJc w:val="left"/>
+      <w:pPr>
+        <w:tabs>
+          <w:tab w:val="num" w:pos="5040"/>
+        </w:tabs>
+        <w:ind w:left="5040" w:hanging="360"/>
+      </w:pPr>
+    </w:lvl>
+    <w:lvl w:ilvl="7" w:tentative="1">
+      <w:start w:val="1"/>
+      <w:numFmt w:val="decimal"/>
+      <w:lvlText w:val="%8."/>
+      <w:lvlJc w:val="left"/>
+      <w:pPr>
+        <w:tabs>
+          <w:tab w:val="num" w:pos="5760"/>
+        </w:tabs>
+        <w:ind w:left="5760" w:hanging="360"/>
+      </w:pPr>
+    </w:lvl>
+    <w:lvl w:ilvl="8" w:tentative="1">
+      <w:start w:val="1"/>
+      <w:numFmt w:val="decimal"/>
+      <w:lvlText w:val="%9."/>
+      <w:lvlJc w:val="left"/>
+      <w:pPr>
+        <w:tabs>
+          <w:tab w:val="num" w:pos="6480"/>
+        </w:tabs>
+        <w:ind w:left="6480" w:hanging="360"/>
+      </w:pPr>
+    </w:lvl>
+  </w:abstractNum>
+  <w:abstractNum w:abstractNumId="1" w15:restartNumberingAfterBreak="0">
+    <w:nsid w:val="02C276FC"/>
+    <w:multiLevelType w:val="multilevel"/>
+    <w:tmpl w:val="E81ACB72"/>
+    <w:lvl w:ilvl="0">
+      <w:start w:val="1"/>
+      <w:numFmt w:val="decimal"/>
+      <w:lvlText w:val="%1."/>
+      <w:lvlJc w:val="left"/>
+      <w:pPr>
+        <w:tabs>
+          <w:tab w:val="num" w:pos="720"/>
+        </w:tabs>
+        <w:ind w:left="720" w:hanging="360"/>
+      </w:pPr>
+    </w:lvl>
+    <w:lvl w:ilvl="1" w:tentative="1">
+      <w:start w:val="1"/>
+      <w:numFmt w:val="decimal"/>
+      <w:lvlText w:val="%2."/>
+      <w:lvlJc w:val="left"/>
+      <w:pPr>
+        <w:tabs>
+          <w:tab w:val="num" w:pos="1440"/>
+        </w:tabs>
+        <w:ind w:left="1440" w:hanging="360"/>
+      </w:pPr>
+    </w:lvl>
+    <w:lvl w:ilvl="2" w:tentative="1">
+      <w:start w:val="1"/>
+      <w:numFmt w:val="decimal"/>
+      <w:lvlText w:val="%3."/>
+      <w:lvlJc w:val="left"/>
+      <w:pPr>
+        <w:tabs>
+          <w:tab w:val="num" w:pos="2160"/>
+        </w:tabs>
+        <w:ind w:left="2160" w:hanging="360"/>
+      </w:pPr>
+    </w:lvl>
+    <w:lvl w:ilvl="3" w:tentative="1">
+      <w:start w:val="1"/>
+      <w:numFmt w:val="decimal"/>
+      <w:lvlText w:val="%4."/>
+      <w:lvlJc w:val="left"/>
+      <w:pPr>
+        <w:tabs>
+          <w:tab w:val="num" w:pos="2880"/>
+        </w:tabs>
+        <w:ind w:left="2880" w:hanging="360"/>
+      </w:pPr>
+    </w:lvl>
+    <w:lvl w:ilvl="4" w:tentative="1">
+      <w:start w:val="1"/>
+      <w:numFmt w:val="decimal"/>
+      <w:lvlText w:val="%5."/>
+      <w:lvlJc w:val="left"/>
+      <w:pPr>
+        <w:tabs>
+          <w:tab w:val="num" w:pos="3600"/>
+        </w:tabs>
+        <w:ind w:left="3600" w:hanging="360"/>
+      </w:pPr>
+    </w:lvl>
+    <w:lvl w:ilvl="5" w:tentative="1">
+      <w:start w:val="1"/>
+      <w:numFmt w:val="decimal"/>
+      <w:lvlText w:val="%6."/>
+      <w:lvlJc w:val="left"/>
+      <w:pPr>
+        <w:tabs>
+          <w:tab w:val="num" w:pos="4320"/>
+        </w:tabs>
+        <w:ind w:left="4320" w:hanging="360"/>
+      </w:pPr>
+    </w:lvl>
+    <w:lvl w:ilvl="6" w:tentative="1">
+      <w:start w:val="1"/>
+      <w:numFmt w:val="decimal"/>
+      <w:lvlText w:val="%7."/>
+      <w:lvlJc w:val="left"/>
+      <w:pPr>
+        <w:tabs>
+          <w:tab w:val="num" w:pos="5040"/>
+        </w:tabs>
+        <w:ind w:left="5040" w:hanging="360"/>
+      </w:pPr>
+    </w:lvl>
+    <w:lvl w:ilvl="7" w:tentative="1">
+      <w:start w:val="1"/>
+      <w:numFmt w:val="decimal"/>
+      <w:lvlText w:val="%8."/>
+      <w:lvlJc w:val="left"/>
+      <w:pPr>
+        <w:tabs>
+          <w:tab w:val="num" w:pos="5760"/>
+        </w:tabs>
+        <w:ind w:left="5760" w:hanging="360"/>
+      </w:pPr>
+    </w:lvl>
+    <w:lvl w:ilvl="8" w:tentative="1">
+      <w:start w:val="1"/>
+      <w:numFmt w:val="decimal"/>
+      <w:lvlText w:val="%9."/>
+      <w:lvlJc w:val="left"/>
+      <w:pPr>
+        <w:tabs>
+          <w:tab w:val="num" w:pos="6480"/>
+        </w:tabs>
+        <w:ind w:left="6480" w:hanging="360"/>
+      </w:pPr>
+    </w:lvl>
+  </w:abstractNum>
+  <w:abstractNum w:abstractNumId="2" w15:restartNumberingAfterBreak="0">
+    <w:nsid w:val="05472117"/>
+    <w:multiLevelType w:val="multilevel"/>
+    <w:tmpl w:val="5144F8E6"/>
+    <w:lvl w:ilvl="0">
+      <w:start w:val="1"/>
+      <w:numFmt w:val="bullet"/>
+      <w:lvlText w:val=""/>
+      <w:lvlJc w:val="left"/>
+      <w:pPr>
+        <w:tabs>
+          <w:tab w:val="num" w:pos="720"/>
+        </w:tabs>
+        <w:ind w:left="720" w:hanging="360"/>
+      </w:pPr>
+      <w:rPr>
+        <w:rFonts w:ascii="Symbol" w:hAnsi="Symbol" w:hint="default"/>
+        <w:sz w:val="20"/>
+      </w:rPr>
+    </w:lvl>
+    <w:lvl w:ilvl="1" w:tentative="1">
+      <w:start w:val="1"/>
+      <w:numFmt w:val="bullet"/>
+      <w:lvlText w:val="o"/>
+      <w:lvlJc w:val="left"/>
+      <w:pPr>
+        <w:tabs>
+          <w:tab w:val="num" w:pos="1440"/>
+        </w:tabs>
+        <w:ind w:left="1440" w:hanging="360"/>
+      </w:pPr>
+      <w:rPr>
+        <w:rFonts w:ascii="Courier New" w:hAnsi="Courier New" w:hint="default"/>
+        <w:sz w:val="20"/>
+      </w:rPr>
+    </w:lvl>
+    <w:lvl w:ilvl="2" w:tentative="1">
+      <w:start w:val="1"/>
+      <w:numFmt w:val="bullet"/>
+      <w:lvlText w:val=""/>
+      <w:lvlJc w:val="left"/>
+      <w:pPr>
+        <w:tabs>
+          <w:tab w:val="num" w:pos="2160"/>
+        </w:tabs>
+        <w:ind w:left="2160" w:hanging="360"/>
+      </w:pPr>
+      <w:rPr>
+        <w:rFonts w:ascii="Wingdings" w:hAnsi="Wingdings" w:hint="default"/>
+        <w:sz w:val="20"/>
+      </w:rPr>
+    </w:lvl>
+    <w:lvl w:ilvl="3" w:tentative="1">
+      <w:start w:val="1"/>
+      <w:numFmt w:val="bullet"/>
+      <w:lvlText w:val=""/>
+      <w:lvlJc w:val="left"/>
+      <w:pPr>
+        <w:tabs>
+          <w:tab w:val="num" w:pos="2880"/>
+        </w:tabs>
+        <w:ind w:left="2880" w:hanging="360"/>
+      </w:pPr>
+      <w:rPr>
+        <w:rFonts w:ascii="Wingdings" w:hAnsi="Wingdings" w:hint="default"/>
+        <w:sz w:val="20"/>
+      </w:rPr>
+    </w:lvl>
+    <w:lvl w:ilvl="4" w:tentative="1">
+      <w:start w:val="1"/>
+      <w:numFmt w:val="bullet"/>
+      <w:lvlText w:val=""/>
+      <w:lvlJc w:val="left"/>
+      <w:pPr>
+        <w:tabs>
+          <w:tab w:val="num" w:pos="3600"/>
+        </w:tabs>
+        <w:ind w:left="3600" w:hanging="360"/>
+      </w:pPr>
+      <w:rPr>
+        <w:rFonts w:ascii="Wingdings" w:hAnsi="Wingdings" w:hint="default"/>
+        <w:sz w:val="20"/>
+      </w:rPr>
+    </w:lvl>
+    <w:lvl w:ilvl="5" w:tentative="1">
+      <w:start w:val="1"/>
+      <w:numFmt w:val="bullet"/>
+      <w:lvlText w:val=""/>
+      <w:lvlJc w:val="left"/>
+      <w:pPr>
+        <w:tabs>
+          <w:tab w:val="num" w:pos="4320"/>
+        </w:tabs>
+        <w:ind w:left="4320" w:hanging="360"/>
+      </w:pPr>
+      <w:rPr>
+        <w:rFonts w:ascii="Wingdings" w:hAnsi="Wingdings" w:hint="default"/>
+        <w:sz w:val="20"/>
+      </w:rPr>
+    </w:lvl>
+    <w:lvl w:ilvl="6" w:tentative="1">
+      <w:start w:val="1"/>
+      <w:numFmt w:val="bullet"/>
+      <w:lvlText w:val=""/>
+      <w:lvlJc w:val="left"/>
+      <w:pPr>
+        <w:tabs>
+          <w:tab w:val="num" w:pos="5040"/>
+        </w:tabs>
+        <w:ind w:left="5040" w:hanging="360"/>
+      </w:pPr>
+      <w:rPr>
+        <w:rFonts w:ascii="Wingdings" w:hAnsi="Wingdings" w:hint="default"/>
+        <w:sz w:val="20"/>
+      </w:rPr>
+    </w:lvl>
+    <w:lvl w:ilvl="7" w:tentative="1">
+      <w:start w:val="1"/>
+      <w:numFmt w:val="bullet"/>
+      <w:lvlText w:val=""/>
+      <w:lvlJc w:val="left"/>
+      <w:pPr>
+        <w:tabs>
+          <w:tab w:val="num" w:pos="5760"/>
+        </w:tabs>
+        <w:ind w:left="5760" w:hanging="360"/>
+      </w:pPr>
+      <w:rPr>
+        <w:rFonts w:ascii="Wingdings" w:hAnsi="Wingdings" w:hint="default"/>
+        <w:sz w:val="20"/>
+      </w:rPr>
+    </w:lvl>
+    <w:lvl w:ilvl="8" w:tentative="1">
+      <w:start w:val="1"/>
+      <w:numFmt w:val="bullet"/>
+      <w:lvlText w:val=""/>
+      <w:lvlJc w:val="left"/>
+      <w:pPr>
+        <w:tabs>
+          <w:tab w:val="num" w:pos="6480"/>
+        </w:tabs>
+        <w:ind w:left="6480" w:hanging="360"/>
+      </w:pPr>
+      <w:rPr>
+        <w:rFonts w:ascii="Wingdings" w:hAnsi="Wingdings" w:hint="default"/>
+        <w:sz w:val="20"/>
+      </w:rPr>
+    </w:lvl>
+  </w:abstractNum>
+  <w:abstractNum w:abstractNumId="3" w15:restartNumberingAfterBreak="0">
     <w:nsid w:val="085026BD"/>
     <w:multiLevelType w:val="multilevel"/>
     <w:tmpl w:val="A656B72E"/>
@@ -1147,7 +1766,1167 @@
       </w:pPr>
     </w:lvl>
   </w:abstractNum>
-  <w:abstractNum w:abstractNumId="1" w15:restartNumberingAfterBreak="0">
+  <w:abstractNum w:abstractNumId="4" w15:restartNumberingAfterBreak="0">
+    <w:nsid w:val="089D24A4"/>
+    <w:multiLevelType w:val="multilevel"/>
+    <w:tmpl w:val="A36CDEEE"/>
+    <w:lvl w:ilvl="0">
+      <w:start w:val="1"/>
+      <w:numFmt w:val="decimal"/>
+      <w:lvlText w:val="%1."/>
+      <w:lvlJc w:val="left"/>
+      <w:pPr>
+        <w:tabs>
+          <w:tab w:val="num" w:pos="720"/>
+        </w:tabs>
+        <w:ind w:left="720" w:hanging="360"/>
+      </w:pPr>
+    </w:lvl>
+    <w:lvl w:ilvl="1">
+      <w:start w:val="1"/>
+      <w:numFmt w:val="bullet"/>
+      <w:lvlText w:val="o"/>
+      <w:lvlJc w:val="left"/>
+      <w:pPr>
+        <w:tabs>
+          <w:tab w:val="num" w:pos="1440"/>
+        </w:tabs>
+        <w:ind w:left="1440" w:hanging="360"/>
+      </w:pPr>
+      <w:rPr>
+        <w:rFonts w:ascii="Courier New" w:hAnsi="Courier New" w:hint="default"/>
+        <w:sz w:val="20"/>
+      </w:rPr>
+    </w:lvl>
+    <w:lvl w:ilvl="2" w:tentative="1">
+      <w:start w:val="1"/>
+      <w:numFmt w:val="decimal"/>
+      <w:lvlText w:val="%3."/>
+      <w:lvlJc w:val="left"/>
+      <w:pPr>
+        <w:tabs>
+          <w:tab w:val="num" w:pos="2160"/>
+        </w:tabs>
+        <w:ind w:left="2160" w:hanging="360"/>
+      </w:pPr>
+    </w:lvl>
+    <w:lvl w:ilvl="3" w:tentative="1">
+      <w:start w:val="1"/>
+      <w:numFmt w:val="decimal"/>
+      <w:lvlText w:val="%4."/>
+      <w:lvlJc w:val="left"/>
+      <w:pPr>
+        <w:tabs>
+          <w:tab w:val="num" w:pos="2880"/>
+        </w:tabs>
+        <w:ind w:left="2880" w:hanging="360"/>
+      </w:pPr>
+    </w:lvl>
+    <w:lvl w:ilvl="4" w:tentative="1">
+      <w:start w:val="1"/>
+      <w:numFmt w:val="decimal"/>
+      <w:lvlText w:val="%5."/>
+      <w:lvlJc w:val="left"/>
+      <w:pPr>
+        <w:tabs>
+          <w:tab w:val="num" w:pos="3600"/>
+        </w:tabs>
+        <w:ind w:left="3600" w:hanging="360"/>
+      </w:pPr>
+    </w:lvl>
+    <w:lvl w:ilvl="5" w:tentative="1">
+      <w:start w:val="1"/>
+      <w:numFmt w:val="decimal"/>
+      <w:lvlText w:val="%6."/>
+      <w:lvlJc w:val="left"/>
+      <w:pPr>
+        <w:tabs>
+          <w:tab w:val="num" w:pos="4320"/>
+        </w:tabs>
+        <w:ind w:left="4320" w:hanging="360"/>
+      </w:pPr>
+    </w:lvl>
+    <w:lvl w:ilvl="6" w:tentative="1">
+      <w:start w:val="1"/>
+      <w:numFmt w:val="decimal"/>
+      <w:lvlText w:val="%7."/>
+      <w:lvlJc w:val="left"/>
+      <w:pPr>
+        <w:tabs>
+          <w:tab w:val="num" w:pos="5040"/>
+        </w:tabs>
+        <w:ind w:left="5040" w:hanging="360"/>
+      </w:pPr>
+    </w:lvl>
+    <w:lvl w:ilvl="7" w:tentative="1">
+      <w:start w:val="1"/>
+      <w:numFmt w:val="decimal"/>
+      <w:lvlText w:val="%8."/>
+      <w:lvlJc w:val="left"/>
+      <w:pPr>
+        <w:tabs>
+          <w:tab w:val="num" w:pos="5760"/>
+        </w:tabs>
+        <w:ind w:left="5760" w:hanging="360"/>
+      </w:pPr>
+    </w:lvl>
+    <w:lvl w:ilvl="8" w:tentative="1">
+      <w:start w:val="1"/>
+      <w:numFmt w:val="decimal"/>
+      <w:lvlText w:val="%9."/>
+      <w:lvlJc w:val="left"/>
+      <w:pPr>
+        <w:tabs>
+          <w:tab w:val="num" w:pos="6480"/>
+        </w:tabs>
+        <w:ind w:left="6480" w:hanging="360"/>
+      </w:pPr>
+    </w:lvl>
+  </w:abstractNum>
+  <w:abstractNum w:abstractNumId="5" w15:restartNumberingAfterBreak="0">
+    <w:nsid w:val="08D626FE"/>
+    <w:multiLevelType w:val="multilevel"/>
+    <w:tmpl w:val="5030CBA6"/>
+    <w:lvl w:ilvl="0">
+      <w:start w:val="1"/>
+      <w:numFmt w:val="bullet"/>
+      <w:lvlText w:val=""/>
+      <w:lvlJc w:val="left"/>
+      <w:pPr>
+        <w:tabs>
+          <w:tab w:val="num" w:pos="720"/>
+        </w:tabs>
+        <w:ind w:left="720" w:hanging="360"/>
+      </w:pPr>
+      <w:rPr>
+        <w:rFonts w:ascii="Symbol" w:hAnsi="Symbol" w:hint="default"/>
+        <w:sz w:val="20"/>
+      </w:rPr>
+    </w:lvl>
+    <w:lvl w:ilvl="1" w:tentative="1">
+      <w:start w:val="1"/>
+      <w:numFmt w:val="bullet"/>
+      <w:lvlText w:val="o"/>
+      <w:lvlJc w:val="left"/>
+      <w:pPr>
+        <w:tabs>
+          <w:tab w:val="num" w:pos="1440"/>
+        </w:tabs>
+        <w:ind w:left="1440" w:hanging="360"/>
+      </w:pPr>
+      <w:rPr>
+        <w:rFonts w:ascii="Courier New" w:hAnsi="Courier New" w:hint="default"/>
+        <w:sz w:val="20"/>
+      </w:rPr>
+    </w:lvl>
+    <w:lvl w:ilvl="2" w:tentative="1">
+      <w:start w:val="1"/>
+      <w:numFmt w:val="bullet"/>
+      <w:lvlText w:val=""/>
+      <w:lvlJc w:val="left"/>
+      <w:pPr>
+        <w:tabs>
+          <w:tab w:val="num" w:pos="2160"/>
+        </w:tabs>
+        <w:ind w:left="2160" w:hanging="360"/>
+      </w:pPr>
+      <w:rPr>
+        <w:rFonts w:ascii="Wingdings" w:hAnsi="Wingdings" w:hint="default"/>
+        <w:sz w:val="20"/>
+      </w:rPr>
+    </w:lvl>
+    <w:lvl w:ilvl="3" w:tentative="1">
+      <w:start w:val="1"/>
+      <w:numFmt w:val="bullet"/>
+      <w:lvlText w:val=""/>
+      <w:lvlJc w:val="left"/>
+      <w:pPr>
+        <w:tabs>
+          <w:tab w:val="num" w:pos="2880"/>
+        </w:tabs>
+        <w:ind w:left="2880" w:hanging="360"/>
+      </w:pPr>
+      <w:rPr>
+        <w:rFonts w:ascii="Wingdings" w:hAnsi="Wingdings" w:hint="default"/>
+        <w:sz w:val="20"/>
+      </w:rPr>
+    </w:lvl>
+    <w:lvl w:ilvl="4" w:tentative="1">
+      <w:start w:val="1"/>
+      <w:numFmt w:val="bullet"/>
+      <w:lvlText w:val=""/>
+      <w:lvlJc w:val="left"/>
+      <w:pPr>
+        <w:tabs>
+          <w:tab w:val="num" w:pos="3600"/>
+        </w:tabs>
+        <w:ind w:left="3600" w:hanging="360"/>
+      </w:pPr>
+      <w:rPr>
+        <w:rFonts w:ascii="Wingdings" w:hAnsi="Wingdings" w:hint="default"/>
+        <w:sz w:val="20"/>
+      </w:rPr>
+    </w:lvl>
+    <w:lvl w:ilvl="5" w:tentative="1">
+      <w:start w:val="1"/>
+      <w:numFmt w:val="bullet"/>
+      <w:lvlText w:val=""/>
+      <w:lvlJc w:val="left"/>
+      <w:pPr>
+        <w:tabs>
+          <w:tab w:val="num" w:pos="4320"/>
+        </w:tabs>
+        <w:ind w:left="4320" w:hanging="360"/>
+      </w:pPr>
+      <w:rPr>
+        <w:rFonts w:ascii="Wingdings" w:hAnsi="Wingdings" w:hint="default"/>
+        <w:sz w:val="20"/>
+      </w:rPr>
+    </w:lvl>
+    <w:lvl w:ilvl="6" w:tentative="1">
+      <w:start w:val="1"/>
+      <w:numFmt w:val="bullet"/>
+      <w:lvlText w:val=""/>
+      <w:lvlJc w:val="left"/>
+      <w:pPr>
+        <w:tabs>
+          <w:tab w:val="num" w:pos="5040"/>
+        </w:tabs>
+        <w:ind w:left="5040" w:hanging="360"/>
+      </w:pPr>
+      <w:rPr>
+        <w:rFonts w:ascii="Wingdings" w:hAnsi="Wingdings" w:hint="default"/>
+        <w:sz w:val="20"/>
+      </w:rPr>
+    </w:lvl>
+    <w:lvl w:ilvl="7" w:tentative="1">
+      <w:start w:val="1"/>
+      <w:numFmt w:val="bullet"/>
+      <w:lvlText w:val=""/>
+      <w:lvlJc w:val="left"/>
+      <w:pPr>
+        <w:tabs>
+          <w:tab w:val="num" w:pos="5760"/>
+        </w:tabs>
+        <w:ind w:left="5760" w:hanging="360"/>
+      </w:pPr>
+      <w:rPr>
+        <w:rFonts w:ascii="Wingdings" w:hAnsi="Wingdings" w:hint="default"/>
+        <w:sz w:val="20"/>
+      </w:rPr>
+    </w:lvl>
+    <w:lvl w:ilvl="8" w:tentative="1">
+      <w:start w:val="1"/>
+      <w:numFmt w:val="bullet"/>
+      <w:lvlText w:val=""/>
+      <w:lvlJc w:val="left"/>
+      <w:pPr>
+        <w:tabs>
+          <w:tab w:val="num" w:pos="6480"/>
+        </w:tabs>
+        <w:ind w:left="6480" w:hanging="360"/>
+      </w:pPr>
+      <w:rPr>
+        <w:rFonts w:ascii="Wingdings" w:hAnsi="Wingdings" w:hint="default"/>
+        <w:sz w:val="20"/>
+      </w:rPr>
+    </w:lvl>
+  </w:abstractNum>
+  <w:abstractNum w:abstractNumId="6" w15:restartNumberingAfterBreak="0">
+    <w:nsid w:val="0BBD0DF7"/>
+    <w:multiLevelType w:val="multilevel"/>
+    <w:tmpl w:val="E06AF48E"/>
+    <w:lvl w:ilvl="0">
+      <w:start w:val="1"/>
+      <w:numFmt w:val="bullet"/>
+      <w:lvlText w:val=""/>
+      <w:lvlJc w:val="left"/>
+      <w:pPr>
+        <w:tabs>
+          <w:tab w:val="num" w:pos="720"/>
+        </w:tabs>
+        <w:ind w:left="720" w:hanging="360"/>
+      </w:pPr>
+      <w:rPr>
+        <w:rFonts w:ascii="Symbol" w:hAnsi="Symbol" w:hint="default"/>
+        <w:sz w:val="20"/>
+      </w:rPr>
+    </w:lvl>
+    <w:lvl w:ilvl="1" w:tentative="1">
+      <w:start w:val="1"/>
+      <w:numFmt w:val="bullet"/>
+      <w:lvlText w:val="o"/>
+      <w:lvlJc w:val="left"/>
+      <w:pPr>
+        <w:tabs>
+          <w:tab w:val="num" w:pos="1440"/>
+        </w:tabs>
+        <w:ind w:left="1440" w:hanging="360"/>
+      </w:pPr>
+      <w:rPr>
+        <w:rFonts w:ascii="Courier New" w:hAnsi="Courier New" w:hint="default"/>
+        <w:sz w:val="20"/>
+      </w:rPr>
+    </w:lvl>
+    <w:lvl w:ilvl="2" w:tentative="1">
+      <w:start w:val="1"/>
+      <w:numFmt w:val="bullet"/>
+      <w:lvlText w:val=""/>
+      <w:lvlJc w:val="left"/>
+      <w:pPr>
+        <w:tabs>
+          <w:tab w:val="num" w:pos="2160"/>
+        </w:tabs>
+        <w:ind w:left="2160" w:hanging="360"/>
+      </w:pPr>
+      <w:rPr>
+        <w:rFonts w:ascii="Wingdings" w:hAnsi="Wingdings" w:hint="default"/>
+        <w:sz w:val="20"/>
+      </w:rPr>
+    </w:lvl>
+    <w:lvl w:ilvl="3" w:tentative="1">
+      <w:start w:val="1"/>
+      <w:numFmt w:val="bullet"/>
+      <w:lvlText w:val=""/>
+      <w:lvlJc w:val="left"/>
+      <w:pPr>
+        <w:tabs>
+          <w:tab w:val="num" w:pos="2880"/>
+        </w:tabs>
+        <w:ind w:left="2880" w:hanging="360"/>
+      </w:pPr>
+      <w:rPr>
+        <w:rFonts w:ascii="Wingdings" w:hAnsi="Wingdings" w:hint="default"/>
+        <w:sz w:val="20"/>
+      </w:rPr>
+    </w:lvl>
+    <w:lvl w:ilvl="4" w:tentative="1">
+      <w:start w:val="1"/>
+      <w:numFmt w:val="bullet"/>
+      <w:lvlText w:val=""/>
+      <w:lvlJc w:val="left"/>
+      <w:pPr>
+        <w:tabs>
+          <w:tab w:val="num" w:pos="3600"/>
+        </w:tabs>
+        <w:ind w:left="3600" w:hanging="360"/>
+      </w:pPr>
+      <w:rPr>
+        <w:rFonts w:ascii="Wingdings" w:hAnsi="Wingdings" w:hint="default"/>
+        <w:sz w:val="20"/>
+      </w:rPr>
+    </w:lvl>
+    <w:lvl w:ilvl="5" w:tentative="1">
+      <w:start w:val="1"/>
+      <w:numFmt w:val="bullet"/>
+      <w:lvlText w:val=""/>
+      <w:lvlJc w:val="left"/>
+      <w:pPr>
+        <w:tabs>
+          <w:tab w:val="num" w:pos="4320"/>
+        </w:tabs>
+        <w:ind w:left="4320" w:hanging="360"/>
+      </w:pPr>
+      <w:rPr>
+        <w:rFonts w:ascii="Wingdings" w:hAnsi="Wingdings" w:hint="default"/>
+        <w:sz w:val="20"/>
+      </w:rPr>
+    </w:lvl>
+    <w:lvl w:ilvl="6" w:tentative="1">
+      <w:start w:val="1"/>
+      <w:numFmt w:val="bullet"/>
+      <w:lvlText w:val=""/>
+      <w:lvlJc w:val="left"/>
+      <w:pPr>
+        <w:tabs>
+          <w:tab w:val="num" w:pos="5040"/>
+        </w:tabs>
+        <w:ind w:left="5040" w:hanging="360"/>
+      </w:pPr>
+      <w:rPr>
+        <w:rFonts w:ascii="Wingdings" w:hAnsi="Wingdings" w:hint="default"/>
+        <w:sz w:val="20"/>
+      </w:rPr>
+    </w:lvl>
+    <w:lvl w:ilvl="7" w:tentative="1">
+      <w:start w:val="1"/>
+      <w:numFmt w:val="bullet"/>
+      <w:lvlText w:val=""/>
+      <w:lvlJc w:val="left"/>
+      <w:pPr>
+        <w:tabs>
+          <w:tab w:val="num" w:pos="5760"/>
+        </w:tabs>
+        <w:ind w:left="5760" w:hanging="360"/>
+      </w:pPr>
+      <w:rPr>
+        <w:rFonts w:ascii="Wingdings" w:hAnsi="Wingdings" w:hint="default"/>
+        <w:sz w:val="20"/>
+      </w:rPr>
+    </w:lvl>
+    <w:lvl w:ilvl="8" w:tentative="1">
+      <w:start w:val="1"/>
+      <w:numFmt w:val="bullet"/>
+      <w:lvlText w:val=""/>
+      <w:lvlJc w:val="left"/>
+      <w:pPr>
+        <w:tabs>
+          <w:tab w:val="num" w:pos="6480"/>
+        </w:tabs>
+        <w:ind w:left="6480" w:hanging="360"/>
+      </w:pPr>
+      <w:rPr>
+        <w:rFonts w:ascii="Wingdings" w:hAnsi="Wingdings" w:hint="default"/>
+        <w:sz w:val="20"/>
+      </w:rPr>
+    </w:lvl>
+  </w:abstractNum>
+  <w:abstractNum w:abstractNumId="7" w15:restartNumberingAfterBreak="0">
+    <w:nsid w:val="0CF40EDF"/>
+    <w:multiLevelType w:val="multilevel"/>
+    <w:tmpl w:val="6D30504E"/>
+    <w:lvl w:ilvl="0">
+      <w:start w:val="1"/>
+      <w:numFmt w:val="bullet"/>
+      <w:lvlText w:val=""/>
+      <w:lvlJc w:val="left"/>
+      <w:pPr>
+        <w:tabs>
+          <w:tab w:val="num" w:pos="720"/>
+        </w:tabs>
+        <w:ind w:left="720" w:hanging="360"/>
+      </w:pPr>
+      <w:rPr>
+        <w:rFonts w:ascii="Symbol" w:hAnsi="Symbol" w:hint="default"/>
+        <w:sz w:val="20"/>
+      </w:rPr>
+    </w:lvl>
+    <w:lvl w:ilvl="1" w:tentative="1">
+      <w:start w:val="1"/>
+      <w:numFmt w:val="bullet"/>
+      <w:lvlText w:val="o"/>
+      <w:lvlJc w:val="left"/>
+      <w:pPr>
+        <w:tabs>
+          <w:tab w:val="num" w:pos="1440"/>
+        </w:tabs>
+        <w:ind w:left="1440" w:hanging="360"/>
+      </w:pPr>
+      <w:rPr>
+        <w:rFonts w:ascii="Courier New" w:hAnsi="Courier New" w:hint="default"/>
+        <w:sz w:val="20"/>
+      </w:rPr>
+    </w:lvl>
+    <w:lvl w:ilvl="2" w:tentative="1">
+      <w:start w:val="1"/>
+      <w:numFmt w:val="bullet"/>
+      <w:lvlText w:val=""/>
+      <w:lvlJc w:val="left"/>
+      <w:pPr>
+        <w:tabs>
+          <w:tab w:val="num" w:pos="2160"/>
+        </w:tabs>
+        <w:ind w:left="2160" w:hanging="360"/>
+      </w:pPr>
+      <w:rPr>
+        <w:rFonts w:ascii="Wingdings" w:hAnsi="Wingdings" w:hint="default"/>
+        <w:sz w:val="20"/>
+      </w:rPr>
+    </w:lvl>
+    <w:lvl w:ilvl="3" w:tentative="1">
+      <w:start w:val="1"/>
+      <w:numFmt w:val="bullet"/>
+      <w:lvlText w:val=""/>
+      <w:lvlJc w:val="left"/>
+      <w:pPr>
+        <w:tabs>
+          <w:tab w:val="num" w:pos="2880"/>
+        </w:tabs>
+        <w:ind w:left="2880" w:hanging="360"/>
+      </w:pPr>
+      <w:rPr>
+        <w:rFonts w:ascii="Wingdings" w:hAnsi="Wingdings" w:hint="default"/>
+        <w:sz w:val="20"/>
+      </w:rPr>
+    </w:lvl>
+    <w:lvl w:ilvl="4" w:tentative="1">
+      <w:start w:val="1"/>
+      <w:numFmt w:val="bullet"/>
+      <w:lvlText w:val=""/>
+      <w:lvlJc w:val="left"/>
+      <w:pPr>
+        <w:tabs>
+          <w:tab w:val="num" w:pos="3600"/>
+        </w:tabs>
+        <w:ind w:left="3600" w:hanging="360"/>
+      </w:pPr>
+      <w:rPr>
+        <w:rFonts w:ascii="Wingdings" w:hAnsi="Wingdings" w:hint="default"/>
+        <w:sz w:val="20"/>
+      </w:rPr>
+    </w:lvl>
+    <w:lvl w:ilvl="5" w:tentative="1">
+      <w:start w:val="1"/>
+      <w:numFmt w:val="bullet"/>
+      <w:lvlText w:val=""/>
+      <w:lvlJc w:val="left"/>
+      <w:pPr>
+        <w:tabs>
+          <w:tab w:val="num" w:pos="4320"/>
+        </w:tabs>
+        <w:ind w:left="4320" w:hanging="360"/>
+      </w:pPr>
+      <w:rPr>
+        <w:rFonts w:ascii="Wingdings" w:hAnsi="Wingdings" w:hint="default"/>
+        <w:sz w:val="20"/>
+      </w:rPr>
+    </w:lvl>
+    <w:lvl w:ilvl="6" w:tentative="1">
+      <w:start w:val="1"/>
+      <w:numFmt w:val="bullet"/>
+      <w:lvlText w:val=""/>
+      <w:lvlJc w:val="left"/>
+      <w:pPr>
+        <w:tabs>
+          <w:tab w:val="num" w:pos="5040"/>
+        </w:tabs>
+        <w:ind w:left="5040" w:hanging="360"/>
+      </w:pPr>
+      <w:rPr>
+        <w:rFonts w:ascii="Wingdings" w:hAnsi="Wingdings" w:hint="default"/>
+        <w:sz w:val="20"/>
+      </w:rPr>
+    </w:lvl>
+    <w:lvl w:ilvl="7" w:tentative="1">
+      <w:start w:val="1"/>
+      <w:numFmt w:val="bullet"/>
+      <w:lvlText w:val=""/>
+      <w:lvlJc w:val="left"/>
+      <w:pPr>
+        <w:tabs>
+          <w:tab w:val="num" w:pos="5760"/>
+        </w:tabs>
+        <w:ind w:left="5760" w:hanging="360"/>
+      </w:pPr>
+      <w:rPr>
+        <w:rFonts w:ascii="Wingdings" w:hAnsi="Wingdings" w:hint="default"/>
+        <w:sz w:val="20"/>
+      </w:rPr>
+    </w:lvl>
+    <w:lvl w:ilvl="8" w:tentative="1">
+      <w:start w:val="1"/>
+      <w:numFmt w:val="bullet"/>
+      <w:lvlText w:val=""/>
+      <w:lvlJc w:val="left"/>
+      <w:pPr>
+        <w:tabs>
+          <w:tab w:val="num" w:pos="6480"/>
+        </w:tabs>
+        <w:ind w:left="6480" w:hanging="360"/>
+      </w:pPr>
+      <w:rPr>
+        <w:rFonts w:ascii="Wingdings" w:hAnsi="Wingdings" w:hint="default"/>
+        <w:sz w:val="20"/>
+      </w:rPr>
+    </w:lvl>
+  </w:abstractNum>
+  <w:abstractNum w:abstractNumId="8" w15:restartNumberingAfterBreak="0">
+    <w:nsid w:val="0F5733EB"/>
+    <w:multiLevelType w:val="multilevel"/>
+    <w:tmpl w:val="D33E8BF4"/>
+    <w:lvl w:ilvl="0">
+      <w:start w:val="1"/>
+      <w:numFmt w:val="bullet"/>
+      <w:lvlText w:val=""/>
+      <w:lvlJc w:val="left"/>
+      <w:pPr>
+        <w:tabs>
+          <w:tab w:val="num" w:pos="720"/>
+        </w:tabs>
+        <w:ind w:left="720" w:hanging="360"/>
+      </w:pPr>
+      <w:rPr>
+        <w:rFonts w:ascii="Symbol" w:hAnsi="Symbol" w:hint="default"/>
+        <w:sz w:val="20"/>
+      </w:rPr>
+    </w:lvl>
+    <w:lvl w:ilvl="1" w:tentative="1">
+      <w:start w:val="1"/>
+      <w:numFmt w:val="bullet"/>
+      <w:lvlText w:val="o"/>
+      <w:lvlJc w:val="left"/>
+      <w:pPr>
+        <w:tabs>
+          <w:tab w:val="num" w:pos="1440"/>
+        </w:tabs>
+        <w:ind w:left="1440" w:hanging="360"/>
+      </w:pPr>
+      <w:rPr>
+        <w:rFonts w:ascii="Courier New" w:hAnsi="Courier New" w:hint="default"/>
+        <w:sz w:val="20"/>
+      </w:rPr>
+    </w:lvl>
+    <w:lvl w:ilvl="2" w:tentative="1">
+      <w:start w:val="1"/>
+      <w:numFmt w:val="bullet"/>
+      <w:lvlText w:val=""/>
+      <w:lvlJc w:val="left"/>
+      <w:pPr>
+        <w:tabs>
+          <w:tab w:val="num" w:pos="2160"/>
+        </w:tabs>
+        <w:ind w:left="2160" w:hanging="360"/>
+      </w:pPr>
+      <w:rPr>
+        <w:rFonts w:ascii="Wingdings" w:hAnsi="Wingdings" w:hint="default"/>
+        <w:sz w:val="20"/>
+      </w:rPr>
+    </w:lvl>
+    <w:lvl w:ilvl="3" w:tentative="1">
+      <w:start w:val="1"/>
+      <w:numFmt w:val="bullet"/>
+      <w:lvlText w:val=""/>
+      <w:lvlJc w:val="left"/>
+      <w:pPr>
+        <w:tabs>
+          <w:tab w:val="num" w:pos="2880"/>
+        </w:tabs>
+        <w:ind w:left="2880" w:hanging="360"/>
+      </w:pPr>
+      <w:rPr>
+        <w:rFonts w:ascii="Wingdings" w:hAnsi="Wingdings" w:hint="default"/>
+        <w:sz w:val="20"/>
+      </w:rPr>
+    </w:lvl>
+    <w:lvl w:ilvl="4" w:tentative="1">
+      <w:start w:val="1"/>
+      <w:numFmt w:val="bullet"/>
+      <w:lvlText w:val=""/>
+      <w:lvlJc w:val="left"/>
+      <w:pPr>
+        <w:tabs>
+          <w:tab w:val="num" w:pos="3600"/>
+        </w:tabs>
+        <w:ind w:left="3600" w:hanging="360"/>
+      </w:pPr>
+      <w:rPr>
+        <w:rFonts w:ascii="Wingdings" w:hAnsi="Wingdings" w:hint="default"/>
+        <w:sz w:val="20"/>
+      </w:rPr>
+    </w:lvl>
+    <w:lvl w:ilvl="5" w:tentative="1">
+      <w:start w:val="1"/>
+      <w:numFmt w:val="bullet"/>
+      <w:lvlText w:val=""/>
+      <w:lvlJc w:val="left"/>
+      <w:pPr>
+        <w:tabs>
+          <w:tab w:val="num" w:pos="4320"/>
+        </w:tabs>
+        <w:ind w:left="4320" w:hanging="360"/>
+      </w:pPr>
+      <w:rPr>
+        <w:rFonts w:ascii="Wingdings" w:hAnsi="Wingdings" w:hint="default"/>
+        <w:sz w:val="20"/>
+      </w:rPr>
+    </w:lvl>
+    <w:lvl w:ilvl="6" w:tentative="1">
+      <w:start w:val="1"/>
+      <w:numFmt w:val="bullet"/>
+      <w:lvlText w:val=""/>
+      <w:lvlJc w:val="left"/>
+      <w:pPr>
+        <w:tabs>
+          <w:tab w:val="num" w:pos="5040"/>
+        </w:tabs>
+        <w:ind w:left="5040" w:hanging="360"/>
+      </w:pPr>
+      <w:rPr>
+        <w:rFonts w:ascii="Wingdings" w:hAnsi="Wingdings" w:hint="default"/>
+        <w:sz w:val="20"/>
+      </w:rPr>
+    </w:lvl>
+    <w:lvl w:ilvl="7" w:tentative="1">
+      <w:start w:val="1"/>
+      <w:numFmt w:val="bullet"/>
+      <w:lvlText w:val=""/>
+      <w:lvlJc w:val="left"/>
+      <w:pPr>
+        <w:tabs>
+          <w:tab w:val="num" w:pos="5760"/>
+        </w:tabs>
+        <w:ind w:left="5760" w:hanging="360"/>
+      </w:pPr>
+      <w:rPr>
+        <w:rFonts w:ascii="Wingdings" w:hAnsi="Wingdings" w:hint="default"/>
+        <w:sz w:val="20"/>
+      </w:rPr>
+    </w:lvl>
+    <w:lvl w:ilvl="8" w:tentative="1">
+      <w:start w:val="1"/>
+      <w:numFmt w:val="bullet"/>
+      <w:lvlText w:val=""/>
+      <w:lvlJc w:val="left"/>
+      <w:pPr>
+        <w:tabs>
+          <w:tab w:val="num" w:pos="6480"/>
+        </w:tabs>
+        <w:ind w:left="6480" w:hanging="360"/>
+      </w:pPr>
+      <w:rPr>
+        <w:rFonts w:ascii="Wingdings" w:hAnsi="Wingdings" w:hint="default"/>
+        <w:sz w:val="20"/>
+      </w:rPr>
+    </w:lvl>
+  </w:abstractNum>
+  <w:abstractNum w:abstractNumId="9" w15:restartNumberingAfterBreak="0">
+    <w:nsid w:val="0F684605"/>
+    <w:multiLevelType w:val="multilevel"/>
+    <w:tmpl w:val="EEC6B6AE"/>
+    <w:lvl w:ilvl="0">
+      <w:start w:val="1"/>
+      <w:numFmt w:val="bullet"/>
+      <w:lvlText w:val=""/>
+      <w:lvlJc w:val="left"/>
+      <w:pPr>
+        <w:tabs>
+          <w:tab w:val="num" w:pos="720"/>
+        </w:tabs>
+        <w:ind w:left="720" w:hanging="360"/>
+      </w:pPr>
+      <w:rPr>
+        <w:rFonts w:ascii="Symbol" w:hAnsi="Symbol" w:hint="default"/>
+        <w:sz w:val="20"/>
+      </w:rPr>
+    </w:lvl>
+    <w:lvl w:ilvl="1" w:tentative="1">
+      <w:start w:val="1"/>
+      <w:numFmt w:val="bullet"/>
+      <w:lvlText w:val="o"/>
+      <w:lvlJc w:val="left"/>
+      <w:pPr>
+        <w:tabs>
+          <w:tab w:val="num" w:pos="1440"/>
+        </w:tabs>
+        <w:ind w:left="1440" w:hanging="360"/>
+      </w:pPr>
+      <w:rPr>
+        <w:rFonts w:ascii="Courier New" w:hAnsi="Courier New" w:hint="default"/>
+        <w:sz w:val="20"/>
+      </w:rPr>
+    </w:lvl>
+    <w:lvl w:ilvl="2" w:tentative="1">
+      <w:start w:val="1"/>
+      <w:numFmt w:val="bullet"/>
+      <w:lvlText w:val=""/>
+      <w:lvlJc w:val="left"/>
+      <w:pPr>
+        <w:tabs>
+          <w:tab w:val="num" w:pos="2160"/>
+        </w:tabs>
+        <w:ind w:left="2160" w:hanging="360"/>
+      </w:pPr>
+      <w:rPr>
+        <w:rFonts w:ascii="Wingdings" w:hAnsi="Wingdings" w:hint="default"/>
+        <w:sz w:val="20"/>
+      </w:rPr>
+    </w:lvl>
+    <w:lvl w:ilvl="3" w:tentative="1">
+      <w:start w:val="1"/>
+      <w:numFmt w:val="bullet"/>
+      <w:lvlText w:val=""/>
+      <w:lvlJc w:val="left"/>
+      <w:pPr>
+        <w:tabs>
+          <w:tab w:val="num" w:pos="2880"/>
+        </w:tabs>
+        <w:ind w:left="2880" w:hanging="360"/>
+      </w:pPr>
+      <w:rPr>
+        <w:rFonts w:ascii="Wingdings" w:hAnsi="Wingdings" w:hint="default"/>
+        <w:sz w:val="20"/>
+      </w:rPr>
+    </w:lvl>
+    <w:lvl w:ilvl="4" w:tentative="1">
+      <w:start w:val="1"/>
+      <w:numFmt w:val="bullet"/>
+      <w:lvlText w:val=""/>
+      <w:lvlJc w:val="left"/>
+      <w:pPr>
+        <w:tabs>
+          <w:tab w:val="num" w:pos="3600"/>
+        </w:tabs>
+        <w:ind w:left="3600" w:hanging="360"/>
+      </w:pPr>
+      <w:rPr>
+        <w:rFonts w:ascii="Wingdings" w:hAnsi="Wingdings" w:hint="default"/>
+        <w:sz w:val="20"/>
+      </w:rPr>
+    </w:lvl>
+    <w:lvl w:ilvl="5" w:tentative="1">
+      <w:start w:val="1"/>
+      <w:numFmt w:val="bullet"/>
+      <w:lvlText w:val=""/>
+      <w:lvlJc w:val="left"/>
+      <w:pPr>
+        <w:tabs>
+          <w:tab w:val="num" w:pos="4320"/>
+        </w:tabs>
+        <w:ind w:left="4320" w:hanging="360"/>
+      </w:pPr>
+      <w:rPr>
+        <w:rFonts w:ascii="Wingdings" w:hAnsi="Wingdings" w:hint="default"/>
+        <w:sz w:val="20"/>
+      </w:rPr>
+    </w:lvl>
+    <w:lvl w:ilvl="6" w:tentative="1">
+      <w:start w:val="1"/>
+      <w:numFmt w:val="bullet"/>
+      <w:lvlText w:val=""/>
+      <w:lvlJc w:val="left"/>
+      <w:pPr>
+        <w:tabs>
+          <w:tab w:val="num" w:pos="5040"/>
+        </w:tabs>
+        <w:ind w:left="5040" w:hanging="360"/>
+      </w:pPr>
+      <w:rPr>
+        <w:rFonts w:ascii="Wingdings" w:hAnsi="Wingdings" w:hint="default"/>
+        <w:sz w:val="20"/>
+      </w:rPr>
+    </w:lvl>
+    <w:lvl w:ilvl="7" w:tentative="1">
+      <w:start w:val="1"/>
+      <w:numFmt w:val="bullet"/>
+      <w:lvlText w:val=""/>
+      <w:lvlJc w:val="left"/>
+      <w:pPr>
+        <w:tabs>
+          <w:tab w:val="num" w:pos="5760"/>
+        </w:tabs>
+        <w:ind w:left="5760" w:hanging="360"/>
+      </w:pPr>
+      <w:rPr>
+        <w:rFonts w:ascii="Wingdings" w:hAnsi="Wingdings" w:hint="default"/>
+        <w:sz w:val="20"/>
+      </w:rPr>
+    </w:lvl>
+    <w:lvl w:ilvl="8" w:tentative="1">
+      <w:start w:val="1"/>
+      <w:numFmt w:val="bullet"/>
+      <w:lvlText w:val=""/>
+      <w:lvlJc w:val="left"/>
+      <w:pPr>
+        <w:tabs>
+          <w:tab w:val="num" w:pos="6480"/>
+        </w:tabs>
+        <w:ind w:left="6480" w:hanging="360"/>
+      </w:pPr>
+      <w:rPr>
+        <w:rFonts w:ascii="Wingdings" w:hAnsi="Wingdings" w:hint="default"/>
+        <w:sz w:val="20"/>
+      </w:rPr>
+    </w:lvl>
+  </w:abstractNum>
+  <w:abstractNum w:abstractNumId="10" w15:restartNumberingAfterBreak="0">
+    <w:nsid w:val="13A848D8"/>
+    <w:multiLevelType w:val="multilevel"/>
+    <w:tmpl w:val="898E8C84"/>
+    <w:lvl w:ilvl="0">
+      <w:start w:val="1"/>
+      <w:numFmt w:val="bullet"/>
+      <w:lvlText w:val=""/>
+      <w:lvlJc w:val="left"/>
+      <w:pPr>
+        <w:tabs>
+          <w:tab w:val="num" w:pos="720"/>
+        </w:tabs>
+        <w:ind w:left="720" w:hanging="360"/>
+      </w:pPr>
+      <w:rPr>
+        <w:rFonts w:ascii="Symbol" w:hAnsi="Symbol" w:hint="default"/>
+        <w:sz w:val="20"/>
+      </w:rPr>
+    </w:lvl>
+    <w:lvl w:ilvl="1" w:tentative="1">
+      <w:start w:val="1"/>
+      <w:numFmt w:val="bullet"/>
+      <w:lvlText w:val="o"/>
+      <w:lvlJc w:val="left"/>
+      <w:pPr>
+        <w:tabs>
+          <w:tab w:val="num" w:pos="1440"/>
+        </w:tabs>
+        <w:ind w:left="1440" w:hanging="360"/>
+      </w:pPr>
+      <w:rPr>
+        <w:rFonts w:ascii="Courier New" w:hAnsi="Courier New" w:hint="default"/>
+        <w:sz w:val="20"/>
+      </w:rPr>
+    </w:lvl>
+    <w:lvl w:ilvl="2" w:tentative="1">
+      <w:start w:val="1"/>
+      <w:numFmt w:val="bullet"/>
+      <w:lvlText w:val=""/>
+      <w:lvlJc w:val="left"/>
+      <w:pPr>
+        <w:tabs>
+          <w:tab w:val="num" w:pos="2160"/>
+        </w:tabs>
+        <w:ind w:left="2160" w:hanging="360"/>
+      </w:pPr>
+      <w:rPr>
+        <w:rFonts w:ascii="Wingdings" w:hAnsi="Wingdings" w:hint="default"/>
+        <w:sz w:val="20"/>
+      </w:rPr>
+    </w:lvl>
+    <w:lvl w:ilvl="3" w:tentative="1">
+      <w:start w:val="1"/>
+      <w:numFmt w:val="bullet"/>
+      <w:lvlText w:val=""/>
+      <w:lvlJc w:val="left"/>
+      <w:pPr>
+        <w:tabs>
+          <w:tab w:val="num" w:pos="2880"/>
+        </w:tabs>
+        <w:ind w:left="2880" w:hanging="360"/>
+      </w:pPr>
+      <w:rPr>
+        <w:rFonts w:ascii="Wingdings" w:hAnsi="Wingdings" w:hint="default"/>
+        <w:sz w:val="20"/>
+      </w:rPr>
+    </w:lvl>
+    <w:lvl w:ilvl="4" w:tentative="1">
+      <w:start w:val="1"/>
+      <w:numFmt w:val="bullet"/>
+      <w:lvlText w:val=""/>
+      <w:lvlJc w:val="left"/>
+      <w:pPr>
+        <w:tabs>
+          <w:tab w:val="num" w:pos="3600"/>
+        </w:tabs>
+        <w:ind w:left="3600" w:hanging="360"/>
+      </w:pPr>
+      <w:rPr>
+        <w:rFonts w:ascii="Wingdings" w:hAnsi="Wingdings" w:hint="default"/>
+        <w:sz w:val="20"/>
+      </w:rPr>
+    </w:lvl>
+    <w:lvl w:ilvl="5" w:tentative="1">
+      <w:start w:val="1"/>
+      <w:numFmt w:val="bullet"/>
+      <w:lvlText w:val=""/>
+      <w:lvlJc w:val="left"/>
+      <w:pPr>
+        <w:tabs>
+          <w:tab w:val="num" w:pos="4320"/>
+        </w:tabs>
+        <w:ind w:left="4320" w:hanging="360"/>
+      </w:pPr>
+      <w:rPr>
+        <w:rFonts w:ascii="Wingdings" w:hAnsi="Wingdings" w:hint="default"/>
+        <w:sz w:val="20"/>
+      </w:rPr>
+    </w:lvl>
+    <w:lvl w:ilvl="6" w:tentative="1">
+      <w:start w:val="1"/>
+      <w:numFmt w:val="bullet"/>
+      <w:lvlText w:val=""/>
+      <w:lvlJc w:val="left"/>
+      <w:pPr>
+        <w:tabs>
+          <w:tab w:val="num" w:pos="5040"/>
+        </w:tabs>
+        <w:ind w:left="5040" w:hanging="360"/>
+      </w:pPr>
+      <w:rPr>
+        <w:rFonts w:ascii="Wingdings" w:hAnsi="Wingdings" w:hint="default"/>
+        <w:sz w:val="20"/>
+      </w:rPr>
+    </w:lvl>
+    <w:lvl w:ilvl="7" w:tentative="1">
+      <w:start w:val="1"/>
+      <w:numFmt w:val="bullet"/>
+      <w:lvlText w:val=""/>
+      <w:lvlJc w:val="left"/>
+      <w:pPr>
+        <w:tabs>
+          <w:tab w:val="num" w:pos="5760"/>
+        </w:tabs>
+        <w:ind w:left="5760" w:hanging="360"/>
+      </w:pPr>
+      <w:rPr>
+        <w:rFonts w:ascii="Wingdings" w:hAnsi="Wingdings" w:hint="default"/>
+        <w:sz w:val="20"/>
+      </w:rPr>
+    </w:lvl>
+    <w:lvl w:ilvl="8" w:tentative="1">
+      <w:start w:val="1"/>
+      <w:numFmt w:val="bullet"/>
+      <w:lvlText w:val=""/>
+      <w:lvlJc w:val="left"/>
+      <w:pPr>
+        <w:tabs>
+          <w:tab w:val="num" w:pos="6480"/>
+        </w:tabs>
+        <w:ind w:left="6480" w:hanging="360"/>
+      </w:pPr>
+      <w:rPr>
+        <w:rFonts w:ascii="Wingdings" w:hAnsi="Wingdings" w:hint="default"/>
+        <w:sz w:val="20"/>
+      </w:rPr>
+    </w:lvl>
+  </w:abstractNum>
+  <w:abstractNum w:abstractNumId="11" w15:restartNumberingAfterBreak="0">
+    <w:nsid w:val="194510CD"/>
+    <w:multiLevelType w:val="multilevel"/>
+    <w:tmpl w:val="65166D2E"/>
+    <w:lvl w:ilvl="0">
+      <w:start w:val="1"/>
+      <w:numFmt w:val="bullet"/>
+      <w:lvlText w:val=""/>
+      <w:lvlJc w:val="left"/>
+      <w:pPr>
+        <w:tabs>
+          <w:tab w:val="num" w:pos="720"/>
+        </w:tabs>
+        <w:ind w:left="720" w:hanging="360"/>
+      </w:pPr>
+      <w:rPr>
+        <w:rFonts w:ascii="Symbol" w:hAnsi="Symbol" w:hint="default"/>
+        <w:sz w:val="20"/>
+      </w:rPr>
+    </w:lvl>
+    <w:lvl w:ilvl="1" w:tentative="1">
+      <w:start w:val="1"/>
+      <w:numFmt w:val="bullet"/>
+      <w:lvlText w:val="o"/>
+      <w:lvlJc w:val="left"/>
+      <w:pPr>
+        <w:tabs>
+          <w:tab w:val="num" w:pos="1440"/>
+        </w:tabs>
+        <w:ind w:left="1440" w:hanging="360"/>
+      </w:pPr>
+      <w:rPr>
+        <w:rFonts w:ascii="Courier New" w:hAnsi="Courier New" w:hint="default"/>
+        <w:sz w:val="20"/>
+      </w:rPr>
+    </w:lvl>
+    <w:lvl w:ilvl="2" w:tentative="1">
+      <w:start w:val="1"/>
+      <w:numFmt w:val="bullet"/>
+      <w:lvlText w:val=""/>
+      <w:lvlJc w:val="left"/>
+      <w:pPr>
+        <w:tabs>
+          <w:tab w:val="num" w:pos="2160"/>
+        </w:tabs>
+        <w:ind w:left="2160" w:hanging="360"/>
+      </w:pPr>
+      <w:rPr>
+        <w:rFonts w:ascii="Wingdings" w:hAnsi="Wingdings" w:hint="default"/>
+        <w:sz w:val="20"/>
+      </w:rPr>
+    </w:lvl>
+    <w:lvl w:ilvl="3" w:tentative="1">
+      <w:start w:val="1"/>
+      <w:numFmt w:val="bullet"/>
+      <w:lvlText w:val=""/>
+      <w:lvlJc w:val="left"/>
+      <w:pPr>
+        <w:tabs>
+          <w:tab w:val="num" w:pos="2880"/>
+        </w:tabs>
+        <w:ind w:left="2880" w:hanging="360"/>
+      </w:pPr>
+      <w:rPr>
+        <w:rFonts w:ascii="Wingdings" w:hAnsi="Wingdings" w:hint="default"/>
+        <w:sz w:val="20"/>
+      </w:rPr>
+    </w:lvl>
+    <w:lvl w:ilvl="4" w:tentative="1">
+      <w:start w:val="1"/>
+      <w:numFmt w:val="bullet"/>
+      <w:lvlText w:val=""/>
+      <w:lvlJc w:val="left"/>
+      <w:pPr>
+        <w:tabs>
+          <w:tab w:val="num" w:pos="3600"/>
+        </w:tabs>
+        <w:ind w:left="3600" w:hanging="360"/>
+      </w:pPr>
+      <w:rPr>
+        <w:rFonts w:ascii="Wingdings" w:hAnsi="Wingdings" w:hint="default"/>
+        <w:sz w:val="20"/>
+      </w:rPr>
+    </w:lvl>
+    <w:lvl w:ilvl="5" w:tentative="1">
+      <w:start w:val="1"/>
+      <w:numFmt w:val="bullet"/>
+      <w:lvlText w:val=""/>
+      <w:lvlJc w:val="left"/>
+      <w:pPr>
+        <w:tabs>
+          <w:tab w:val="num" w:pos="4320"/>
+        </w:tabs>
+        <w:ind w:left="4320" w:hanging="360"/>
+      </w:pPr>
+      <w:rPr>
+        <w:rFonts w:ascii="Wingdings" w:hAnsi="Wingdings" w:hint="default"/>
+        <w:sz w:val="20"/>
+      </w:rPr>
+    </w:lvl>
+    <w:lvl w:ilvl="6" w:tentative="1">
+      <w:start w:val="1"/>
+      <w:numFmt w:val="bullet"/>
+      <w:lvlText w:val=""/>
+      <w:lvlJc w:val="left"/>
+      <w:pPr>
+        <w:tabs>
+          <w:tab w:val="num" w:pos="5040"/>
+        </w:tabs>
+        <w:ind w:left="5040" w:hanging="360"/>
+      </w:pPr>
+      <w:rPr>
+        <w:rFonts w:ascii="Wingdings" w:hAnsi="Wingdings" w:hint="default"/>
+        <w:sz w:val="20"/>
+      </w:rPr>
+    </w:lvl>
+    <w:lvl w:ilvl="7" w:tentative="1">
+      <w:start w:val="1"/>
+      <w:numFmt w:val="bullet"/>
+      <w:lvlText w:val=""/>
+      <w:lvlJc w:val="left"/>
+      <w:pPr>
+        <w:tabs>
+          <w:tab w:val="num" w:pos="5760"/>
+        </w:tabs>
+        <w:ind w:left="5760" w:hanging="360"/>
+      </w:pPr>
+      <w:rPr>
+        <w:rFonts w:ascii="Wingdings" w:hAnsi="Wingdings" w:hint="default"/>
+        <w:sz w:val="20"/>
+      </w:rPr>
+    </w:lvl>
+    <w:lvl w:ilvl="8" w:tentative="1">
+      <w:start w:val="1"/>
+      <w:numFmt w:val="bullet"/>
+      <w:lvlText w:val=""/>
+      <w:lvlJc w:val="left"/>
+      <w:pPr>
+        <w:tabs>
+          <w:tab w:val="num" w:pos="6480"/>
+        </w:tabs>
+        <w:ind w:left="6480" w:hanging="360"/>
+      </w:pPr>
+      <w:rPr>
+        <w:rFonts w:ascii="Wingdings" w:hAnsi="Wingdings" w:hint="default"/>
+        <w:sz w:val="20"/>
+      </w:rPr>
+    </w:lvl>
+  </w:abstractNum>
+  <w:abstractNum w:abstractNumId="12" w15:restartNumberingAfterBreak="0">
     <w:nsid w:val="19853A2B"/>
     <w:multiLevelType w:val="multilevel"/>
     <w:tmpl w:val="9D8473A8"/>
@@ -1296,7 +3075,531 @@
       </w:rPr>
     </w:lvl>
   </w:abstractNum>
-  <w:abstractNum w:abstractNumId="2" w15:restartNumberingAfterBreak="0">
+  <w:abstractNum w:abstractNumId="13" w15:restartNumberingAfterBreak="0">
+    <w:nsid w:val="1B386E46"/>
+    <w:multiLevelType w:val="multilevel"/>
+    <w:tmpl w:val="7AC2065E"/>
+    <w:lvl w:ilvl="0">
+      <w:start w:val="1"/>
+      <w:numFmt w:val="bullet"/>
+      <w:lvlText w:val=""/>
+      <w:lvlJc w:val="left"/>
+      <w:pPr>
+        <w:tabs>
+          <w:tab w:val="num" w:pos="720"/>
+        </w:tabs>
+        <w:ind w:left="720" w:hanging="360"/>
+      </w:pPr>
+      <w:rPr>
+        <w:rFonts w:ascii="Symbol" w:hAnsi="Symbol" w:hint="default"/>
+        <w:sz w:val="20"/>
+      </w:rPr>
+    </w:lvl>
+    <w:lvl w:ilvl="1" w:tentative="1">
+      <w:start w:val="1"/>
+      <w:numFmt w:val="bullet"/>
+      <w:lvlText w:val="o"/>
+      <w:lvlJc w:val="left"/>
+      <w:pPr>
+        <w:tabs>
+          <w:tab w:val="num" w:pos="1440"/>
+        </w:tabs>
+        <w:ind w:left="1440" w:hanging="360"/>
+      </w:pPr>
+      <w:rPr>
+        <w:rFonts w:ascii="Courier New" w:hAnsi="Courier New" w:hint="default"/>
+        <w:sz w:val="20"/>
+      </w:rPr>
+    </w:lvl>
+    <w:lvl w:ilvl="2" w:tentative="1">
+      <w:start w:val="1"/>
+      <w:numFmt w:val="bullet"/>
+      <w:lvlText w:val=""/>
+      <w:lvlJc w:val="left"/>
+      <w:pPr>
+        <w:tabs>
+          <w:tab w:val="num" w:pos="2160"/>
+        </w:tabs>
+        <w:ind w:left="2160" w:hanging="360"/>
+      </w:pPr>
+      <w:rPr>
+        <w:rFonts w:ascii="Wingdings" w:hAnsi="Wingdings" w:hint="default"/>
+        <w:sz w:val="20"/>
+      </w:rPr>
+    </w:lvl>
+    <w:lvl w:ilvl="3" w:tentative="1">
+      <w:start w:val="1"/>
+      <w:numFmt w:val="bullet"/>
+      <w:lvlText w:val=""/>
+      <w:lvlJc w:val="left"/>
+      <w:pPr>
+        <w:tabs>
+          <w:tab w:val="num" w:pos="2880"/>
+        </w:tabs>
+        <w:ind w:left="2880" w:hanging="360"/>
+      </w:pPr>
+      <w:rPr>
+        <w:rFonts w:ascii="Wingdings" w:hAnsi="Wingdings" w:hint="default"/>
+        <w:sz w:val="20"/>
+      </w:rPr>
+    </w:lvl>
+    <w:lvl w:ilvl="4" w:tentative="1">
+      <w:start w:val="1"/>
+      <w:numFmt w:val="bullet"/>
+      <w:lvlText w:val=""/>
+      <w:lvlJc w:val="left"/>
+      <w:pPr>
+        <w:tabs>
+          <w:tab w:val="num" w:pos="3600"/>
+        </w:tabs>
+        <w:ind w:left="3600" w:hanging="360"/>
+      </w:pPr>
+      <w:rPr>
+        <w:rFonts w:ascii="Wingdings" w:hAnsi="Wingdings" w:hint="default"/>
+        <w:sz w:val="20"/>
+      </w:rPr>
+    </w:lvl>
+    <w:lvl w:ilvl="5" w:tentative="1">
+      <w:start w:val="1"/>
+      <w:numFmt w:val="bullet"/>
+      <w:lvlText w:val=""/>
+      <w:lvlJc w:val="left"/>
+      <w:pPr>
+        <w:tabs>
+          <w:tab w:val="num" w:pos="4320"/>
+        </w:tabs>
+        <w:ind w:left="4320" w:hanging="360"/>
+      </w:pPr>
+      <w:rPr>
+        <w:rFonts w:ascii="Wingdings" w:hAnsi="Wingdings" w:hint="default"/>
+        <w:sz w:val="20"/>
+      </w:rPr>
+    </w:lvl>
+    <w:lvl w:ilvl="6" w:tentative="1">
+      <w:start w:val="1"/>
+      <w:numFmt w:val="bullet"/>
+      <w:lvlText w:val=""/>
+      <w:lvlJc w:val="left"/>
+      <w:pPr>
+        <w:tabs>
+          <w:tab w:val="num" w:pos="5040"/>
+        </w:tabs>
+        <w:ind w:left="5040" w:hanging="360"/>
+      </w:pPr>
+      <w:rPr>
+        <w:rFonts w:ascii="Wingdings" w:hAnsi="Wingdings" w:hint="default"/>
+        <w:sz w:val="20"/>
+      </w:rPr>
+    </w:lvl>
+    <w:lvl w:ilvl="7" w:tentative="1">
+      <w:start w:val="1"/>
+      <w:numFmt w:val="bullet"/>
+      <w:lvlText w:val=""/>
+      <w:lvlJc w:val="left"/>
+      <w:pPr>
+        <w:tabs>
+          <w:tab w:val="num" w:pos="5760"/>
+        </w:tabs>
+        <w:ind w:left="5760" w:hanging="360"/>
+      </w:pPr>
+      <w:rPr>
+        <w:rFonts w:ascii="Wingdings" w:hAnsi="Wingdings" w:hint="default"/>
+        <w:sz w:val="20"/>
+      </w:rPr>
+    </w:lvl>
+    <w:lvl w:ilvl="8" w:tentative="1">
+      <w:start w:val="1"/>
+      <w:numFmt w:val="bullet"/>
+      <w:lvlText w:val=""/>
+      <w:lvlJc w:val="left"/>
+      <w:pPr>
+        <w:tabs>
+          <w:tab w:val="num" w:pos="6480"/>
+        </w:tabs>
+        <w:ind w:left="6480" w:hanging="360"/>
+      </w:pPr>
+      <w:rPr>
+        <w:rFonts w:ascii="Wingdings" w:hAnsi="Wingdings" w:hint="default"/>
+        <w:sz w:val="20"/>
+      </w:rPr>
+    </w:lvl>
+  </w:abstractNum>
+  <w:abstractNum w:abstractNumId="14" w15:restartNumberingAfterBreak="0">
+    <w:nsid w:val="1C494D07"/>
+    <w:multiLevelType w:val="multilevel"/>
+    <w:tmpl w:val="B308E5BA"/>
+    <w:lvl w:ilvl="0">
+      <w:start w:val="1"/>
+      <w:numFmt w:val="decimal"/>
+      <w:lvlText w:val="%1."/>
+      <w:lvlJc w:val="left"/>
+      <w:pPr>
+        <w:tabs>
+          <w:tab w:val="num" w:pos="720"/>
+        </w:tabs>
+        <w:ind w:left="720" w:hanging="360"/>
+      </w:pPr>
+    </w:lvl>
+    <w:lvl w:ilvl="1" w:tentative="1">
+      <w:start w:val="1"/>
+      <w:numFmt w:val="decimal"/>
+      <w:lvlText w:val="%2."/>
+      <w:lvlJc w:val="left"/>
+      <w:pPr>
+        <w:tabs>
+          <w:tab w:val="num" w:pos="1440"/>
+        </w:tabs>
+        <w:ind w:left="1440" w:hanging="360"/>
+      </w:pPr>
+    </w:lvl>
+    <w:lvl w:ilvl="2" w:tentative="1">
+      <w:start w:val="1"/>
+      <w:numFmt w:val="decimal"/>
+      <w:lvlText w:val="%3."/>
+      <w:lvlJc w:val="left"/>
+      <w:pPr>
+        <w:tabs>
+          <w:tab w:val="num" w:pos="2160"/>
+        </w:tabs>
+        <w:ind w:left="2160" w:hanging="360"/>
+      </w:pPr>
+    </w:lvl>
+    <w:lvl w:ilvl="3" w:tentative="1">
+      <w:start w:val="1"/>
+      <w:numFmt w:val="decimal"/>
+      <w:lvlText w:val="%4."/>
+      <w:lvlJc w:val="left"/>
+      <w:pPr>
+        <w:tabs>
+          <w:tab w:val="num" w:pos="2880"/>
+        </w:tabs>
+        <w:ind w:left="2880" w:hanging="360"/>
+      </w:pPr>
+    </w:lvl>
+    <w:lvl w:ilvl="4" w:tentative="1">
+      <w:start w:val="1"/>
+      <w:numFmt w:val="decimal"/>
+      <w:lvlText w:val="%5."/>
+      <w:lvlJc w:val="left"/>
+      <w:pPr>
+        <w:tabs>
+          <w:tab w:val="num" w:pos="3600"/>
+        </w:tabs>
+        <w:ind w:left="3600" w:hanging="360"/>
+      </w:pPr>
+    </w:lvl>
+    <w:lvl w:ilvl="5" w:tentative="1">
+      <w:start w:val="1"/>
+      <w:numFmt w:val="decimal"/>
+      <w:lvlText w:val="%6."/>
+      <w:lvlJc w:val="left"/>
+      <w:pPr>
+        <w:tabs>
+          <w:tab w:val="num" w:pos="4320"/>
+        </w:tabs>
+        <w:ind w:left="4320" w:hanging="360"/>
+      </w:pPr>
+    </w:lvl>
+    <w:lvl w:ilvl="6" w:tentative="1">
+      <w:start w:val="1"/>
+      <w:numFmt w:val="decimal"/>
+      <w:lvlText w:val="%7."/>
+      <w:lvlJc w:val="left"/>
+      <w:pPr>
+        <w:tabs>
+          <w:tab w:val="num" w:pos="5040"/>
+        </w:tabs>
+        <w:ind w:left="5040" w:hanging="360"/>
+      </w:pPr>
+    </w:lvl>
+    <w:lvl w:ilvl="7" w:tentative="1">
+      <w:start w:val="1"/>
+      <w:numFmt w:val="decimal"/>
+      <w:lvlText w:val="%8."/>
+      <w:lvlJc w:val="left"/>
+      <w:pPr>
+        <w:tabs>
+          <w:tab w:val="num" w:pos="5760"/>
+        </w:tabs>
+        <w:ind w:left="5760" w:hanging="360"/>
+      </w:pPr>
+    </w:lvl>
+    <w:lvl w:ilvl="8" w:tentative="1">
+      <w:start w:val="1"/>
+      <w:numFmt w:val="decimal"/>
+      <w:lvlText w:val="%9."/>
+      <w:lvlJc w:val="left"/>
+      <w:pPr>
+        <w:tabs>
+          <w:tab w:val="num" w:pos="6480"/>
+        </w:tabs>
+        <w:ind w:left="6480" w:hanging="360"/>
+      </w:pPr>
+    </w:lvl>
+  </w:abstractNum>
+  <w:abstractNum w:abstractNumId="15" w15:restartNumberingAfterBreak="0">
+    <w:nsid w:val="1CA92E19"/>
+    <w:multiLevelType w:val="multilevel"/>
+    <w:tmpl w:val="6ECC0A10"/>
+    <w:lvl w:ilvl="0">
+      <w:start w:val="1"/>
+      <w:numFmt w:val="decimal"/>
+      <w:lvlText w:val="%1."/>
+      <w:lvlJc w:val="left"/>
+      <w:pPr>
+        <w:tabs>
+          <w:tab w:val="num" w:pos="720"/>
+        </w:tabs>
+        <w:ind w:left="720" w:hanging="360"/>
+      </w:pPr>
+    </w:lvl>
+    <w:lvl w:ilvl="1" w:tentative="1">
+      <w:start w:val="1"/>
+      <w:numFmt w:val="decimal"/>
+      <w:lvlText w:val="%2."/>
+      <w:lvlJc w:val="left"/>
+      <w:pPr>
+        <w:tabs>
+          <w:tab w:val="num" w:pos="1440"/>
+        </w:tabs>
+        <w:ind w:left="1440" w:hanging="360"/>
+      </w:pPr>
+    </w:lvl>
+    <w:lvl w:ilvl="2" w:tentative="1">
+      <w:start w:val="1"/>
+      <w:numFmt w:val="decimal"/>
+      <w:lvlText w:val="%3."/>
+      <w:lvlJc w:val="left"/>
+      <w:pPr>
+        <w:tabs>
+          <w:tab w:val="num" w:pos="2160"/>
+        </w:tabs>
+        <w:ind w:left="2160" w:hanging="360"/>
+      </w:pPr>
+    </w:lvl>
+    <w:lvl w:ilvl="3" w:tentative="1">
+      <w:start w:val="1"/>
+      <w:numFmt w:val="decimal"/>
+      <w:lvlText w:val="%4."/>
+      <w:lvlJc w:val="left"/>
+      <w:pPr>
+        <w:tabs>
+          <w:tab w:val="num" w:pos="2880"/>
+        </w:tabs>
+        <w:ind w:left="2880" w:hanging="360"/>
+      </w:pPr>
+    </w:lvl>
+    <w:lvl w:ilvl="4" w:tentative="1">
+      <w:start w:val="1"/>
+      <w:numFmt w:val="decimal"/>
+      <w:lvlText w:val="%5."/>
+      <w:lvlJc w:val="left"/>
+      <w:pPr>
+        <w:tabs>
+          <w:tab w:val="num" w:pos="3600"/>
+        </w:tabs>
+        <w:ind w:left="3600" w:hanging="360"/>
+      </w:pPr>
+    </w:lvl>
+    <w:lvl w:ilvl="5" w:tentative="1">
+      <w:start w:val="1"/>
+      <w:numFmt w:val="decimal"/>
+      <w:lvlText w:val="%6."/>
+      <w:lvlJc w:val="left"/>
+      <w:pPr>
+        <w:tabs>
+          <w:tab w:val="num" w:pos="4320"/>
+        </w:tabs>
+        <w:ind w:left="4320" w:hanging="360"/>
+      </w:pPr>
+    </w:lvl>
+    <w:lvl w:ilvl="6" w:tentative="1">
+      <w:start w:val="1"/>
+      <w:numFmt w:val="decimal"/>
+      <w:lvlText w:val="%7."/>
+      <w:lvlJc w:val="left"/>
+      <w:pPr>
+        <w:tabs>
+          <w:tab w:val="num" w:pos="5040"/>
+        </w:tabs>
+        <w:ind w:left="5040" w:hanging="360"/>
+      </w:pPr>
+    </w:lvl>
+    <w:lvl w:ilvl="7" w:tentative="1">
+      <w:start w:val="1"/>
+      <w:numFmt w:val="decimal"/>
+      <w:lvlText w:val="%8."/>
+      <w:lvlJc w:val="left"/>
+      <w:pPr>
+        <w:tabs>
+          <w:tab w:val="num" w:pos="5760"/>
+        </w:tabs>
+        <w:ind w:left="5760" w:hanging="360"/>
+      </w:pPr>
+    </w:lvl>
+    <w:lvl w:ilvl="8" w:tentative="1">
+      <w:start w:val="1"/>
+      <w:numFmt w:val="decimal"/>
+      <w:lvlText w:val="%9."/>
+      <w:lvlJc w:val="left"/>
+      <w:pPr>
+        <w:tabs>
+          <w:tab w:val="num" w:pos="6480"/>
+        </w:tabs>
+        <w:ind w:left="6480" w:hanging="360"/>
+      </w:pPr>
+    </w:lvl>
+  </w:abstractNum>
+  <w:abstractNum w:abstractNumId="16" w15:restartNumberingAfterBreak="0">
+    <w:nsid w:val="1CE1291A"/>
+    <w:multiLevelType w:val="multilevel"/>
+    <w:tmpl w:val="17D48838"/>
+    <w:lvl w:ilvl="0">
+      <w:start w:val="1"/>
+      <w:numFmt w:val="bullet"/>
+      <w:lvlText w:val=""/>
+      <w:lvlJc w:val="left"/>
+      <w:pPr>
+        <w:tabs>
+          <w:tab w:val="num" w:pos="720"/>
+        </w:tabs>
+        <w:ind w:left="720" w:hanging="360"/>
+      </w:pPr>
+      <w:rPr>
+        <w:rFonts w:ascii="Symbol" w:hAnsi="Symbol" w:hint="default"/>
+        <w:sz w:val="20"/>
+      </w:rPr>
+    </w:lvl>
+    <w:lvl w:ilvl="1" w:tentative="1">
+      <w:start w:val="1"/>
+      <w:numFmt w:val="bullet"/>
+      <w:lvlText w:val="o"/>
+      <w:lvlJc w:val="left"/>
+      <w:pPr>
+        <w:tabs>
+          <w:tab w:val="num" w:pos="1440"/>
+        </w:tabs>
+        <w:ind w:left="1440" w:hanging="360"/>
+      </w:pPr>
+      <w:rPr>
+        <w:rFonts w:ascii="Courier New" w:hAnsi="Courier New" w:hint="default"/>
+        <w:sz w:val="20"/>
+      </w:rPr>
+    </w:lvl>
+    <w:lvl w:ilvl="2" w:tentative="1">
+      <w:start w:val="1"/>
+      <w:numFmt w:val="bullet"/>
+      <w:lvlText w:val=""/>
+      <w:lvlJc w:val="left"/>
+      <w:pPr>
+        <w:tabs>
+          <w:tab w:val="num" w:pos="2160"/>
+        </w:tabs>
+        <w:ind w:left="2160" w:hanging="360"/>
+      </w:pPr>
+      <w:rPr>
+        <w:rFonts w:ascii="Wingdings" w:hAnsi="Wingdings" w:hint="default"/>
+        <w:sz w:val="20"/>
+      </w:rPr>
+    </w:lvl>
+    <w:lvl w:ilvl="3" w:tentative="1">
+      <w:start w:val="1"/>
+      <w:numFmt w:val="bullet"/>
+      <w:lvlText w:val=""/>
+      <w:lvlJc w:val="left"/>
+      <w:pPr>
+        <w:tabs>
+          <w:tab w:val="num" w:pos="2880"/>
+        </w:tabs>
+        <w:ind w:left="2880" w:hanging="360"/>
+      </w:pPr>
+      <w:rPr>
+        <w:rFonts w:ascii="Wingdings" w:hAnsi="Wingdings" w:hint="default"/>
+        <w:sz w:val="20"/>
+      </w:rPr>
+    </w:lvl>
+    <w:lvl w:ilvl="4" w:tentative="1">
+      <w:start w:val="1"/>
+      <w:numFmt w:val="bullet"/>
+      <w:lvlText w:val=""/>
+      <w:lvlJc w:val="left"/>
+      <w:pPr>
+        <w:tabs>
+          <w:tab w:val="num" w:pos="3600"/>
+        </w:tabs>
+        <w:ind w:left="3600" w:hanging="360"/>
+      </w:pPr>
+      <w:rPr>
+        <w:rFonts w:ascii="Wingdings" w:hAnsi="Wingdings" w:hint="default"/>
+        <w:sz w:val="20"/>
+      </w:rPr>
+    </w:lvl>
+    <w:lvl w:ilvl="5" w:tentative="1">
+      <w:start w:val="1"/>
+      <w:numFmt w:val="bullet"/>
+      <w:lvlText w:val=""/>
+      <w:lvlJc w:val="left"/>
+      <w:pPr>
+        <w:tabs>
+          <w:tab w:val="num" w:pos="4320"/>
+        </w:tabs>
+        <w:ind w:left="4320" w:hanging="360"/>
+      </w:pPr>
+      <w:rPr>
+        <w:rFonts w:ascii="Wingdings" w:hAnsi="Wingdings" w:hint="default"/>
+        <w:sz w:val="20"/>
+      </w:rPr>
+    </w:lvl>
+    <w:lvl w:ilvl="6" w:tentative="1">
+      <w:start w:val="1"/>
+      <w:numFmt w:val="bullet"/>
+      <w:lvlText w:val=""/>
+      <w:lvlJc w:val="left"/>
+      <w:pPr>
+        <w:tabs>
+          <w:tab w:val="num" w:pos="5040"/>
+        </w:tabs>
+        <w:ind w:left="5040" w:hanging="360"/>
+      </w:pPr>
+      <w:rPr>
+        <w:rFonts w:ascii="Wingdings" w:hAnsi="Wingdings" w:hint="default"/>
+        <w:sz w:val="20"/>
+      </w:rPr>
+    </w:lvl>
+    <w:lvl w:ilvl="7" w:tentative="1">
+      <w:start w:val="1"/>
+      <w:numFmt w:val="bullet"/>
+      <w:lvlText w:val=""/>
+      <w:lvlJc w:val="left"/>
+      <w:pPr>
+        <w:tabs>
+          <w:tab w:val="num" w:pos="5760"/>
+        </w:tabs>
+        <w:ind w:left="5760" w:hanging="360"/>
+      </w:pPr>
+      <w:rPr>
+        <w:rFonts w:ascii="Wingdings" w:hAnsi="Wingdings" w:hint="default"/>
+        <w:sz w:val="20"/>
+      </w:rPr>
+    </w:lvl>
+    <w:lvl w:ilvl="8" w:tentative="1">
+      <w:start w:val="1"/>
+      <w:numFmt w:val="bullet"/>
+      <w:lvlText w:val=""/>
+      <w:lvlJc w:val="left"/>
+      <w:pPr>
+        <w:tabs>
+          <w:tab w:val="num" w:pos="6480"/>
+        </w:tabs>
+        <w:ind w:left="6480" w:hanging="360"/>
+      </w:pPr>
+      <w:rPr>
+        <w:rFonts w:ascii="Wingdings" w:hAnsi="Wingdings" w:hint="default"/>
+        <w:sz w:val="20"/>
+      </w:rPr>
+    </w:lvl>
+  </w:abstractNum>
+  <w:abstractNum w:abstractNumId="17" w15:restartNumberingAfterBreak="0">
     <w:nsid w:val="1DCA063E"/>
     <w:multiLevelType w:val="multilevel"/>
     <w:tmpl w:val="6C78ADFA"/>
@@ -1409,7 +3712,422 @@
       </w:pPr>
     </w:lvl>
   </w:abstractNum>
-  <w:abstractNum w:abstractNumId="3" w15:restartNumberingAfterBreak="0">
+  <w:abstractNum w:abstractNumId="18" w15:restartNumberingAfterBreak="0">
+    <w:nsid w:val="1E346D5D"/>
+    <w:multiLevelType w:val="multilevel"/>
+    <w:tmpl w:val="BD506088"/>
+    <w:lvl w:ilvl="0">
+      <w:start w:val="1"/>
+      <w:numFmt w:val="bullet"/>
+      <w:lvlText w:val=""/>
+      <w:lvlJc w:val="left"/>
+      <w:pPr>
+        <w:tabs>
+          <w:tab w:val="num" w:pos="720"/>
+        </w:tabs>
+        <w:ind w:left="720" w:hanging="360"/>
+      </w:pPr>
+      <w:rPr>
+        <w:rFonts w:ascii="Symbol" w:hAnsi="Symbol" w:hint="default"/>
+        <w:sz w:val="20"/>
+      </w:rPr>
+    </w:lvl>
+    <w:lvl w:ilvl="1" w:tentative="1">
+      <w:start w:val="1"/>
+      <w:numFmt w:val="bullet"/>
+      <w:lvlText w:val="o"/>
+      <w:lvlJc w:val="left"/>
+      <w:pPr>
+        <w:tabs>
+          <w:tab w:val="num" w:pos="1440"/>
+        </w:tabs>
+        <w:ind w:left="1440" w:hanging="360"/>
+      </w:pPr>
+      <w:rPr>
+        <w:rFonts w:ascii="Courier New" w:hAnsi="Courier New" w:hint="default"/>
+        <w:sz w:val="20"/>
+      </w:rPr>
+    </w:lvl>
+    <w:lvl w:ilvl="2" w:tentative="1">
+      <w:start w:val="1"/>
+      <w:numFmt w:val="bullet"/>
+      <w:lvlText w:val=""/>
+      <w:lvlJc w:val="left"/>
+      <w:pPr>
+        <w:tabs>
+          <w:tab w:val="num" w:pos="2160"/>
+        </w:tabs>
+        <w:ind w:left="2160" w:hanging="360"/>
+      </w:pPr>
+      <w:rPr>
+        <w:rFonts w:ascii="Wingdings" w:hAnsi="Wingdings" w:hint="default"/>
+        <w:sz w:val="20"/>
+      </w:rPr>
+    </w:lvl>
+    <w:lvl w:ilvl="3" w:tentative="1">
+      <w:start w:val="1"/>
+      <w:numFmt w:val="bullet"/>
+      <w:lvlText w:val=""/>
+      <w:lvlJc w:val="left"/>
+      <w:pPr>
+        <w:tabs>
+          <w:tab w:val="num" w:pos="2880"/>
+        </w:tabs>
+        <w:ind w:left="2880" w:hanging="360"/>
+      </w:pPr>
+      <w:rPr>
+        <w:rFonts w:ascii="Wingdings" w:hAnsi="Wingdings" w:hint="default"/>
+        <w:sz w:val="20"/>
+      </w:rPr>
+    </w:lvl>
+    <w:lvl w:ilvl="4" w:tentative="1">
+      <w:start w:val="1"/>
+      <w:numFmt w:val="bullet"/>
+      <w:lvlText w:val=""/>
+      <w:lvlJc w:val="left"/>
+      <w:pPr>
+        <w:tabs>
+          <w:tab w:val="num" w:pos="3600"/>
+        </w:tabs>
+        <w:ind w:left="3600" w:hanging="360"/>
+      </w:pPr>
+      <w:rPr>
+        <w:rFonts w:ascii="Wingdings" w:hAnsi="Wingdings" w:hint="default"/>
+        <w:sz w:val="20"/>
+      </w:rPr>
+    </w:lvl>
+    <w:lvl w:ilvl="5" w:tentative="1">
+      <w:start w:val="1"/>
+      <w:numFmt w:val="bullet"/>
+      <w:lvlText w:val=""/>
+      <w:lvlJc w:val="left"/>
+      <w:pPr>
+        <w:tabs>
+          <w:tab w:val="num" w:pos="4320"/>
+        </w:tabs>
+        <w:ind w:left="4320" w:hanging="360"/>
+      </w:pPr>
+      <w:rPr>
+        <w:rFonts w:ascii="Wingdings" w:hAnsi="Wingdings" w:hint="default"/>
+        <w:sz w:val="20"/>
+      </w:rPr>
+    </w:lvl>
+    <w:lvl w:ilvl="6" w:tentative="1">
+      <w:start w:val="1"/>
+      <w:numFmt w:val="bullet"/>
+      <w:lvlText w:val=""/>
+      <w:lvlJc w:val="left"/>
+      <w:pPr>
+        <w:tabs>
+          <w:tab w:val="num" w:pos="5040"/>
+        </w:tabs>
+        <w:ind w:left="5040" w:hanging="360"/>
+      </w:pPr>
+      <w:rPr>
+        <w:rFonts w:ascii="Wingdings" w:hAnsi="Wingdings" w:hint="default"/>
+        <w:sz w:val="20"/>
+      </w:rPr>
+    </w:lvl>
+    <w:lvl w:ilvl="7" w:tentative="1">
+      <w:start w:val="1"/>
+      <w:numFmt w:val="bullet"/>
+      <w:lvlText w:val=""/>
+      <w:lvlJc w:val="left"/>
+      <w:pPr>
+        <w:tabs>
+          <w:tab w:val="num" w:pos="5760"/>
+        </w:tabs>
+        <w:ind w:left="5760" w:hanging="360"/>
+      </w:pPr>
+      <w:rPr>
+        <w:rFonts w:ascii="Wingdings" w:hAnsi="Wingdings" w:hint="default"/>
+        <w:sz w:val="20"/>
+      </w:rPr>
+    </w:lvl>
+    <w:lvl w:ilvl="8" w:tentative="1">
+      <w:start w:val="1"/>
+      <w:numFmt w:val="bullet"/>
+      <w:lvlText w:val=""/>
+      <w:lvlJc w:val="left"/>
+      <w:pPr>
+        <w:tabs>
+          <w:tab w:val="num" w:pos="6480"/>
+        </w:tabs>
+        <w:ind w:left="6480" w:hanging="360"/>
+      </w:pPr>
+      <w:rPr>
+        <w:rFonts w:ascii="Wingdings" w:hAnsi="Wingdings" w:hint="default"/>
+        <w:sz w:val="20"/>
+      </w:rPr>
+    </w:lvl>
+  </w:abstractNum>
+  <w:abstractNum w:abstractNumId="19" w15:restartNumberingAfterBreak="0">
+    <w:nsid w:val="20232487"/>
+    <w:multiLevelType w:val="multilevel"/>
+    <w:tmpl w:val="F4EE16BE"/>
+    <w:lvl w:ilvl="0">
+      <w:start w:val="1"/>
+      <w:numFmt w:val="decimal"/>
+      <w:lvlText w:val="%1."/>
+      <w:lvlJc w:val="left"/>
+      <w:pPr>
+        <w:tabs>
+          <w:tab w:val="num" w:pos="720"/>
+        </w:tabs>
+        <w:ind w:left="720" w:hanging="360"/>
+      </w:pPr>
+    </w:lvl>
+    <w:lvl w:ilvl="1">
+      <w:start w:val="1"/>
+      <w:numFmt w:val="bullet"/>
+      <w:lvlText w:val="o"/>
+      <w:lvlJc w:val="left"/>
+      <w:pPr>
+        <w:tabs>
+          <w:tab w:val="num" w:pos="1440"/>
+        </w:tabs>
+        <w:ind w:left="1440" w:hanging="360"/>
+      </w:pPr>
+      <w:rPr>
+        <w:rFonts w:ascii="Courier New" w:hAnsi="Courier New" w:hint="default"/>
+        <w:sz w:val="20"/>
+      </w:rPr>
+    </w:lvl>
+    <w:lvl w:ilvl="2" w:tentative="1">
+      <w:start w:val="1"/>
+      <w:numFmt w:val="decimal"/>
+      <w:lvlText w:val="%3."/>
+      <w:lvlJc w:val="left"/>
+      <w:pPr>
+        <w:tabs>
+          <w:tab w:val="num" w:pos="2160"/>
+        </w:tabs>
+        <w:ind w:left="2160" w:hanging="360"/>
+      </w:pPr>
+    </w:lvl>
+    <w:lvl w:ilvl="3" w:tentative="1">
+      <w:start w:val="1"/>
+      <w:numFmt w:val="decimal"/>
+      <w:lvlText w:val="%4."/>
+      <w:lvlJc w:val="left"/>
+      <w:pPr>
+        <w:tabs>
+          <w:tab w:val="num" w:pos="2880"/>
+        </w:tabs>
+        <w:ind w:left="2880" w:hanging="360"/>
+      </w:pPr>
+    </w:lvl>
+    <w:lvl w:ilvl="4" w:tentative="1">
+      <w:start w:val="1"/>
+      <w:numFmt w:val="decimal"/>
+      <w:lvlText w:val="%5."/>
+      <w:lvlJc w:val="left"/>
+      <w:pPr>
+        <w:tabs>
+          <w:tab w:val="num" w:pos="3600"/>
+        </w:tabs>
+        <w:ind w:left="3600" w:hanging="360"/>
+      </w:pPr>
+    </w:lvl>
+    <w:lvl w:ilvl="5" w:tentative="1">
+      <w:start w:val="1"/>
+      <w:numFmt w:val="decimal"/>
+      <w:lvlText w:val="%6."/>
+      <w:lvlJc w:val="left"/>
+      <w:pPr>
+        <w:tabs>
+          <w:tab w:val="num" w:pos="4320"/>
+        </w:tabs>
+        <w:ind w:left="4320" w:hanging="360"/>
+      </w:pPr>
+    </w:lvl>
+    <w:lvl w:ilvl="6" w:tentative="1">
+      <w:start w:val="1"/>
+      <w:numFmt w:val="decimal"/>
+      <w:lvlText w:val="%7."/>
+      <w:lvlJc w:val="left"/>
+      <w:pPr>
+        <w:tabs>
+          <w:tab w:val="num" w:pos="5040"/>
+        </w:tabs>
+        <w:ind w:left="5040" w:hanging="360"/>
+      </w:pPr>
+    </w:lvl>
+    <w:lvl w:ilvl="7" w:tentative="1">
+      <w:start w:val="1"/>
+      <w:numFmt w:val="decimal"/>
+      <w:lvlText w:val="%8."/>
+      <w:lvlJc w:val="left"/>
+      <w:pPr>
+        <w:tabs>
+          <w:tab w:val="num" w:pos="5760"/>
+        </w:tabs>
+        <w:ind w:left="5760" w:hanging="360"/>
+      </w:pPr>
+    </w:lvl>
+    <w:lvl w:ilvl="8" w:tentative="1">
+      <w:start w:val="1"/>
+      <w:numFmt w:val="decimal"/>
+      <w:lvlText w:val="%9."/>
+      <w:lvlJc w:val="left"/>
+      <w:pPr>
+        <w:tabs>
+          <w:tab w:val="num" w:pos="6480"/>
+        </w:tabs>
+        <w:ind w:left="6480" w:hanging="360"/>
+      </w:pPr>
+    </w:lvl>
+  </w:abstractNum>
+  <w:abstractNum w:abstractNumId="20" w15:restartNumberingAfterBreak="0">
+    <w:nsid w:val="221B2745"/>
+    <w:multiLevelType w:val="multilevel"/>
+    <w:tmpl w:val="9D3A40A4"/>
+    <w:lvl w:ilvl="0">
+      <w:start w:val="1"/>
+      <w:numFmt w:val="bullet"/>
+      <w:lvlText w:val=""/>
+      <w:lvlJc w:val="left"/>
+      <w:pPr>
+        <w:tabs>
+          <w:tab w:val="num" w:pos="720"/>
+        </w:tabs>
+        <w:ind w:left="720" w:hanging="360"/>
+      </w:pPr>
+      <w:rPr>
+        <w:rFonts w:ascii="Symbol" w:hAnsi="Symbol" w:hint="default"/>
+        <w:sz w:val="20"/>
+      </w:rPr>
+    </w:lvl>
+    <w:lvl w:ilvl="1" w:tentative="1">
+      <w:start w:val="1"/>
+      <w:numFmt w:val="bullet"/>
+      <w:lvlText w:val="o"/>
+      <w:lvlJc w:val="left"/>
+      <w:pPr>
+        <w:tabs>
+          <w:tab w:val="num" w:pos="1440"/>
+        </w:tabs>
+        <w:ind w:left="1440" w:hanging="360"/>
+      </w:pPr>
+      <w:rPr>
+        <w:rFonts w:ascii="Courier New" w:hAnsi="Courier New" w:hint="default"/>
+        <w:sz w:val="20"/>
+      </w:rPr>
+    </w:lvl>
+    <w:lvl w:ilvl="2" w:tentative="1">
+      <w:start w:val="1"/>
+      <w:numFmt w:val="bullet"/>
+      <w:lvlText w:val=""/>
+      <w:lvlJc w:val="left"/>
+      <w:pPr>
+        <w:tabs>
+          <w:tab w:val="num" w:pos="2160"/>
+        </w:tabs>
+        <w:ind w:left="2160" w:hanging="360"/>
+      </w:pPr>
+      <w:rPr>
+        <w:rFonts w:ascii="Wingdings" w:hAnsi="Wingdings" w:hint="default"/>
+        <w:sz w:val="20"/>
+      </w:rPr>
+    </w:lvl>
+    <w:lvl w:ilvl="3" w:tentative="1">
+      <w:start w:val="1"/>
+      <w:numFmt w:val="bullet"/>
+      <w:lvlText w:val=""/>
+      <w:lvlJc w:val="left"/>
+      <w:pPr>
+        <w:tabs>
+          <w:tab w:val="num" w:pos="2880"/>
+        </w:tabs>
+        <w:ind w:left="2880" w:hanging="360"/>
+      </w:pPr>
+      <w:rPr>
+        <w:rFonts w:ascii="Wingdings" w:hAnsi="Wingdings" w:hint="default"/>
+        <w:sz w:val="20"/>
+      </w:rPr>
+    </w:lvl>
+    <w:lvl w:ilvl="4" w:tentative="1">
+      <w:start w:val="1"/>
+      <w:numFmt w:val="bullet"/>
+      <w:lvlText w:val=""/>
+      <w:lvlJc w:val="left"/>
+      <w:pPr>
+        <w:tabs>
+          <w:tab w:val="num" w:pos="3600"/>
+        </w:tabs>
+        <w:ind w:left="3600" w:hanging="360"/>
+      </w:pPr>
+      <w:rPr>
+        <w:rFonts w:ascii="Wingdings" w:hAnsi="Wingdings" w:hint="default"/>
+        <w:sz w:val="20"/>
+      </w:rPr>
+    </w:lvl>
+    <w:lvl w:ilvl="5" w:tentative="1">
+      <w:start w:val="1"/>
+      <w:numFmt w:val="bullet"/>
+      <w:lvlText w:val=""/>
+      <w:lvlJc w:val="left"/>
+      <w:pPr>
+        <w:tabs>
+          <w:tab w:val="num" w:pos="4320"/>
+        </w:tabs>
+        <w:ind w:left="4320" w:hanging="360"/>
+      </w:pPr>
+      <w:rPr>
+        <w:rFonts w:ascii="Wingdings" w:hAnsi="Wingdings" w:hint="default"/>
+        <w:sz w:val="20"/>
+      </w:rPr>
+    </w:lvl>
+    <w:lvl w:ilvl="6" w:tentative="1">
+      <w:start w:val="1"/>
+      <w:numFmt w:val="bullet"/>
+      <w:lvlText w:val=""/>
+      <w:lvlJc w:val="left"/>
+      <w:pPr>
+        <w:tabs>
+          <w:tab w:val="num" w:pos="5040"/>
+        </w:tabs>
+        <w:ind w:left="5040" w:hanging="360"/>
+      </w:pPr>
+      <w:rPr>
+        <w:rFonts w:ascii="Wingdings" w:hAnsi="Wingdings" w:hint="default"/>
+        <w:sz w:val="20"/>
+      </w:rPr>
+    </w:lvl>
+    <w:lvl w:ilvl="7" w:tentative="1">
+      <w:start w:val="1"/>
+      <w:numFmt w:val="bullet"/>
+      <w:lvlText w:val=""/>
+      <w:lvlJc w:val="left"/>
+      <w:pPr>
+        <w:tabs>
+          <w:tab w:val="num" w:pos="5760"/>
+        </w:tabs>
+        <w:ind w:left="5760" w:hanging="360"/>
+      </w:pPr>
+      <w:rPr>
+        <w:rFonts w:ascii="Wingdings" w:hAnsi="Wingdings" w:hint="default"/>
+        <w:sz w:val="20"/>
+      </w:rPr>
+    </w:lvl>
+    <w:lvl w:ilvl="8" w:tentative="1">
+      <w:start w:val="1"/>
+      <w:numFmt w:val="bullet"/>
+      <w:lvlText w:val=""/>
+      <w:lvlJc w:val="left"/>
+      <w:pPr>
+        <w:tabs>
+          <w:tab w:val="num" w:pos="6480"/>
+        </w:tabs>
+        <w:ind w:left="6480" w:hanging="360"/>
+      </w:pPr>
+      <w:rPr>
+        <w:rFonts w:ascii="Wingdings" w:hAnsi="Wingdings" w:hint="default"/>
+        <w:sz w:val="20"/>
+      </w:rPr>
+    </w:lvl>
+  </w:abstractNum>
+  <w:abstractNum w:abstractNumId="21" w15:restartNumberingAfterBreak="0">
     <w:nsid w:val="22F243C5"/>
     <w:multiLevelType w:val="multilevel"/>
     <w:tmpl w:val="33BAC0A6"/>
@@ -1558,7 +4276,454 @@
       </w:rPr>
     </w:lvl>
   </w:abstractNum>
-  <w:abstractNum w:abstractNumId="4" w15:restartNumberingAfterBreak="0">
+  <w:abstractNum w:abstractNumId="22" w15:restartNumberingAfterBreak="0">
+    <w:nsid w:val="239130EF"/>
+    <w:multiLevelType w:val="multilevel"/>
+    <w:tmpl w:val="D96EC89E"/>
+    <w:lvl w:ilvl="0">
+      <w:start w:val="1"/>
+      <w:numFmt w:val="bullet"/>
+      <w:lvlText w:val=""/>
+      <w:lvlJc w:val="left"/>
+      <w:pPr>
+        <w:tabs>
+          <w:tab w:val="num" w:pos="720"/>
+        </w:tabs>
+        <w:ind w:left="720" w:hanging="360"/>
+      </w:pPr>
+      <w:rPr>
+        <w:rFonts w:ascii="Symbol" w:hAnsi="Symbol" w:hint="default"/>
+        <w:sz w:val="20"/>
+      </w:rPr>
+    </w:lvl>
+    <w:lvl w:ilvl="1" w:tentative="1">
+      <w:start w:val="1"/>
+      <w:numFmt w:val="bullet"/>
+      <w:lvlText w:val="o"/>
+      <w:lvlJc w:val="left"/>
+      <w:pPr>
+        <w:tabs>
+          <w:tab w:val="num" w:pos="1440"/>
+        </w:tabs>
+        <w:ind w:left="1440" w:hanging="360"/>
+      </w:pPr>
+      <w:rPr>
+        <w:rFonts w:ascii="Courier New" w:hAnsi="Courier New" w:hint="default"/>
+        <w:sz w:val="20"/>
+      </w:rPr>
+    </w:lvl>
+    <w:lvl w:ilvl="2" w:tentative="1">
+      <w:start w:val="1"/>
+      <w:numFmt w:val="bullet"/>
+      <w:lvlText w:val=""/>
+      <w:lvlJc w:val="left"/>
+      <w:pPr>
+        <w:tabs>
+          <w:tab w:val="num" w:pos="2160"/>
+        </w:tabs>
+        <w:ind w:left="2160" w:hanging="360"/>
+      </w:pPr>
+      <w:rPr>
+        <w:rFonts w:ascii="Wingdings" w:hAnsi="Wingdings" w:hint="default"/>
+        <w:sz w:val="20"/>
+      </w:rPr>
+    </w:lvl>
+    <w:lvl w:ilvl="3" w:tentative="1">
+      <w:start w:val="1"/>
+      <w:numFmt w:val="bullet"/>
+      <w:lvlText w:val=""/>
+      <w:lvlJc w:val="left"/>
+      <w:pPr>
+        <w:tabs>
+          <w:tab w:val="num" w:pos="2880"/>
+        </w:tabs>
+        <w:ind w:left="2880" w:hanging="360"/>
+      </w:pPr>
+      <w:rPr>
+        <w:rFonts w:ascii="Wingdings" w:hAnsi="Wingdings" w:hint="default"/>
+        <w:sz w:val="20"/>
+      </w:rPr>
+    </w:lvl>
+    <w:lvl w:ilvl="4" w:tentative="1">
+      <w:start w:val="1"/>
+      <w:numFmt w:val="bullet"/>
+      <w:lvlText w:val=""/>
+      <w:lvlJc w:val="left"/>
+      <w:pPr>
+        <w:tabs>
+          <w:tab w:val="num" w:pos="3600"/>
+        </w:tabs>
+        <w:ind w:left="3600" w:hanging="360"/>
+      </w:pPr>
+      <w:rPr>
+        <w:rFonts w:ascii="Wingdings" w:hAnsi="Wingdings" w:hint="default"/>
+        <w:sz w:val="20"/>
+      </w:rPr>
+    </w:lvl>
+    <w:lvl w:ilvl="5" w:tentative="1">
+      <w:start w:val="1"/>
+      <w:numFmt w:val="bullet"/>
+      <w:lvlText w:val=""/>
+      <w:lvlJc w:val="left"/>
+      <w:pPr>
+        <w:tabs>
+          <w:tab w:val="num" w:pos="4320"/>
+        </w:tabs>
+        <w:ind w:left="4320" w:hanging="360"/>
+      </w:pPr>
+      <w:rPr>
+        <w:rFonts w:ascii="Wingdings" w:hAnsi="Wingdings" w:hint="default"/>
+        <w:sz w:val="20"/>
+      </w:rPr>
+    </w:lvl>
+    <w:lvl w:ilvl="6" w:tentative="1">
+      <w:start w:val="1"/>
+      <w:numFmt w:val="bullet"/>
+      <w:lvlText w:val=""/>
+      <w:lvlJc w:val="left"/>
+      <w:pPr>
+        <w:tabs>
+          <w:tab w:val="num" w:pos="5040"/>
+        </w:tabs>
+        <w:ind w:left="5040" w:hanging="360"/>
+      </w:pPr>
+      <w:rPr>
+        <w:rFonts w:ascii="Wingdings" w:hAnsi="Wingdings" w:hint="default"/>
+        <w:sz w:val="20"/>
+      </w:rPr>
+    </w:lvl>
+    <w:lvl w:ilvl="7" w:tentative="1">
+      <w:start w:val="1"/>
+      <w:numFmt w:val="bullet"/>
+      <w:lvlText w:val=""/>
+      <w:lvlJc w:val="left"/>
+      <w:pPr>
+        <w:tabs>
+          <w:tab w:val="num" w:pos="5760"/>
+        </w:tabs>
+        <w:ind w:left="5760" w:hanging="360"/>
+      </w:pPr>
+      <w:rPr>
+        <w:rFonts w:ascii="Wingdings" w:hAnsi="Wingdings" w:hint="default"/>
+        <w:sz w:val="20"/>
+      </w:rPr>
+    </w:lvl>
+    <w:lvl w:ilvl="8" w:tentative="1">
+      <w:start w:val="1"/>
+      <w:numFmt w:val="bullet"/>
+      <w:lvlText w:val=""/>
+      <w:lvlJc w:val="left"/>
+      <w:pPr>
+        <w:tabs>
+          <w:tab w:val="num" w:pos="6480"/>
+        </w:tabs>
+        <w:ind w:left="6480" w:hanging="360"/>
+      </w:pPr>
+      <w:rPr>
+        <w:rFonts w:ascii="Wingdings" w:hAnsi="Wingdings" w:hint="default"/>
+        <w:sz w:val="20"/>
+      </w:rPr>
+    </w:lvl>
+  </w:abstractNum>
+  <w:abstractNum w:abstractNumId="23" w15:restartNumberingAfterBreak="0">
+    <w:nsid w:val="23D851D5"/>
+    <w:multiLevelType w:val="multilevel"/>
+    <w:tmpl w:val="19ECBFEE"/>
+    <w:lvl w:ilvl="0">
+      <w:start w:val="1"/>
+      <w:numFmt w:val="bullet"/>
+      <w:lvlText w:val=""/>
+      <w:lvlJc w:val="left"/>
+      <w:pPr>
+        <w:tabs>
+          <w:tab w:val="num" w:pos="720"/>
+        </w:tabs>
+        <w:ind w:left="720" w:hanging="360"/>
+      </w:pPr>
+      <w:rPr>
+        <w:rFonts w:ascii="Symbol" w:hAnsi="Symbol" w:hint="default"/>
+        <w:sz w:val="20"/>
+      </w:rPr>
+    </w:lvl>
+    <w:lvl w:ilvl="1" w:tentative="1">
+      <w:start w:val="1"/>
+      <w:numFmt w:val="bullet"/>
+      <w:lvlText w:val="o"/>
+      <w:lvlJc w:val="left"/>
+      <w:pPr>
+        <w:tabs>
+          <w:tab w:val="num" w:pos="1440"/>
+        </w:tabs>
+        <w:ind w:left="1440" w:hanging="360"/>
+      </w:pPr>
+      <w:rPr>
+        <w:rFonts w:ascii="Courier New" w:hAnsi="Courier New" w:hint="default"/>
+        <w:sz w:val="20"/>
+      </w:rPr>
+    </w:lvl>
+    <w:lvl w:ilvl="2" w:tentative="1">
+      <w:start w:val="1"/>
+      <w:numFmt w:val="bullet"/>
+      <w:lvlText w:val=""/>
+      <w:lvlJc w:val="left"/>
+      <w:pPr>
+        <w:tabs>
+          <w:tab w:val="num" w:pos="2160"/>
+        </w:tabs>
+        <w:ind w:left="2160" w:hanging="360"/>
+      </w:pPr>
+      <w:rPr>
+        <w:rFonts w:ascii="Wingdings" w:hAnsi="Wingdings" w:hint="default"/>
+        <w:sz w:val="20"/>
+      </w:rPr>
+    </w:lvl>
+    <w:lvl w:ilvl="3" w:tentative="1">
+      <w:start w:val="1"/>
+      <w:numFmt w:val="bullet"/>
+      <w:lvlText w:val=""/>
+      <w:lvlJc w:val="left"/>
+      <w:pPr>
+        <w:tabs>
+          <w:tab w:val="num" w:pos="2880"/>
+        </w:tabs>
+        <w:ind w:left="2880" w:hanging="360"/>
+      </w:pPr>
+      <w:rPr>
+        <w:rFonts w:ascii="Wingdings" w:hAnsi="Wingdings" w:hint="default"/>
+        <w:sz w:val="20"/>
+      </w:rPr>
+    </w:lvl>
+    <w:lvl w:ilvl="4" w:tentative="1">
+      <w:start w:val="1"/>
+      <w:numFmt w:val="bullet"/>
+      <w:lvlText w:val=""/>
+      <w:lvlJc w:val="left"/>
+      <w:pPr>
+        <w:tabs>
+          <w:tab w:val="num" w:pos="3600"/>
+        </w:tabs>
+        <w:ind w:left="3600" w:hanging="360"/>
+      </w:pPr>
+      <w:rPr>
+        <w:rFonts w:ascii="Wingdings" w:hAnsi="Wingdings" w:hint="default"/>
+        <w:sz w:val="20"/>
+      </w:rPr>
+    </w:lvl>
+    <w:lvl w:ilvl="5" w:tentative="1">
+      <w:start w:val="1"/>
+      <w:numFmt w:val="bullet"/>
+      <w:lvlText w:val=""/>
+      <w:lvlJc w:val="left"/>
+      <w:pPr>
+        <w:tabs>
+          <w:tab w:val="num" w:pos="4320"/>
+        </w:tabs>
+        <w:ind w:left="4320" w:hanging="360"/>
+      </w:pPr>
+      <w:rPr>
+        <w:rFonts w:ascii="Wingdings" w:hAnsi="Wingdings" w:hint="default"/>
+        <w:sz w:val="20"/>
+      </w:rPr>
+    </w:lvl>
+    <w:lvl w:ilvl="6" w:tentative="1">
+      <w:start w:val="1"/>
+      <w:numFmt w:val="bullet"/>
+      <w:lvlText w:val=""/>
+      <w:lvlJc w:val="left"/>
+      <w:pPr>
+        <w:tabs>
+          <w:tab w:val="num" w:pos="5040"/>
+        </w:tabs>
+        <w:ind w:left="5040" w:hanging="360"/>
+      </w:pPr>
+      <w:rPr>
+        <w:rFonts w:ascii="Wingdings" w:hAnsi="Wingdings" w:hint="default"/>
+        <w:sz w:val="20"/>
+      </w:rPr>
+    </w:lvl>
+    <w:lvl w:ilvl="7" w:tentative="1">
+      <w:start w:val="1"/>
+      <w:numFmt w:val="bullet"/>
+      <w:lvlText w:val=""/>
+      <w:lvlJc w:val="left"/>
+      <w:pPr>
+        <w:tabs>
+          <w:tab w:val="num" w:pos="5760"/>
+        </w:tabs>
+        <w:ind w:left="5760" w:hanging="360"/>
+      </w:pPr>
+      <w:rPr>
+        <w:rFonts w:ascii="Wingdings" w:hAnsi="Wingdings" w:hint="default"/>
+        <w:sz w:val="20"/>
+      </w:rPr>
+    </w:lvl>
+    <w:lvl w:ilvl="8" w:tentative="1">
+      <w:start w:val="1"/>
+      <w:numFmt w:val="bullet"/>
+      <w:lvlText w:val=""/>
+      <w:lvlJc w:val="left"/>
+      <w:pPr>
+        <w:tabs>
+          <w:tab w:val="num" w:pos="6480"/>
+        </w:tabs>
+        <w:ind w:left="6480" w:hanging="360"/>
+      </w:pPr>
+      <w:rPr>
+        <w:rFonts w:ascii="Wingdings" w:hAnsi="Wingdings" w:hint="default"/>
+        <w:sz w:val="20"/>
+      </w:rPr>
+    </w:lvl>
+  </w:abstractNum>
+  <w:abstractNum w:abstractNumId="24" w15:restartNumberingAfterBreak="0">
+    <w:nsid w:val="24853CDF"/>
+    <w:multiLevelType w:val="multilevel"/>
+    <w:tmpl w:val="FD043BCE"/>
+    <w:lvl w:ilvl="0">
+      <w:start w:val="1"/>
+      <w:numFmt w:val="bullet"/>
+      <w:lvlText w:val=""/>
+      <w:lvlJc w:val="left"/>
+      <w:pPr>
+        <w:tabs>
+          <w:tab w:val="num" w:pos="720"/>
+        </w:tabs>
+        <w:ind w:left="720" w:hanging="360"/>
+      </w:pPr>
+      <w:rPr>
+        <w:rFonts w:ascii="Symbol" w:hAnsi="Symbol" w:hint="default"/>
+        <w:sz w:val="20"/>
+      </w:rPr>
+    </w:lvl>
+    <w:lvl w:ilvl="1" w:tentative="1">
+      <w:start w:val="1"/>
+      <w:numFmt w:val="bullet"/>
+      <w:lvlText w:val="o"/>
+      <w:lvlJc w:val="left"/>
+      <w:pPr>
+        <w:tabs>
+          <w:tab w:val="num" w:pos="1440"/>
+        </w:tabs>
+        <w:ind w:left="1440" w:hanging="360"/>
+      </w:pPr>
+      <w:rPr>
+        <w:rFonts w:ascii="Courier New" w:hAnsi="Courier New" w:hint="default"/>
+        <w:sz w:val="20"/>
+      </w:rPr>
+    </w:lvl>
+    <w:lvl w:ilvl="2" w:tentative="1">
+      <w:start w:val="1"/>
+      <w:numFmt w:val="bullet"/>
+      <w:lvlText w:val=""/>
+      <w:lvlJc w:val="left"/>
+      <w:pPr>
+        <w:tabs>
+          <w:tab w:val="num" w:pos="2160"/>
+        </w:tabs>
+        <w:ind w:left="2160" w:hanging="360"/>
+      </w:pPr>
+      <w:rPr>
+        <w:rFonts w:ascii="Wingdings" w:hAnsi="Wingdings" w:hint="default"/>
+        <w:sz w:val="20"/>
+      </w:rPr>
+    </w:lvl>
+    <w:lvl w:ilvl="3" w:tentative="1">
+      <w:start w:val="1"/>
+      <w:numFmt w:val="bullet"/>
+      <w:lvlText w:val=""/>
+      <w:lvlJc w:val="left"/>
+      <w:pPr>
+        <w:tabs>
+          <w:tab w:val="num" w:pos="2880"/>
+        </w:tabs>
+        <w:ind w:left="2880" w:hanging="360"/>
+      </w:pPr>
+      <w:rPr>
+        <w:rFonts w:ascii="Wingdings" w:hAnsi="Wingdings" w:hint="default"/>
+        <w:sz w:val="20"/>
+      </w:rPr>
+    </w:lvl>
+    <w:lvl w:ilvl="4" w:tentative="1">
+      <w:start w:val="1"/>
+      <w:numFmt w:val="bullet"/>
+      <w:lvlText w:val=""/>
+      <w:lvlJc w:val="left"/>
+      <w:pPr>
+        <w:tabs>
+          <w:tab w:val="num" w:pos="3600"/>
+        </w:tabs>
+        <w:ind w:left="3600" w:hanging="360"/>
+      </w:pPr>
+      <w:rPr>
+        <w:rFonts w:ascii="Wingdings" w:hAnsi="Wingdings" w:hint="default"/>
+        <w:sz w:val="20"/>
+      </w:rPr>
+    </w:lvl>
+    <w:lvl w:ilvl="5" w:tentative="1">
+      <w:start w:val="1"/>
+      <w:numFmt w:val="bullet"/>
+      <w:lvlText w:val=""/>
+      <w:lvlJc w:val="left"/>
+      <w:pPr>
+        <w:tabs>
+          <w:tab w:val="num" w:pos="4320"/>
+        </w:tabs>
+        <w:ind w:left="4320" w:hanging="360"/>
+      </w:pPr>
+      <w:rPr>
+        <w:rFonts w:ascii="Wingdings" w:hAnsi="Wingdings" w:hint="default"/>
+        <w:sz w:val="20"/>
+      </w:rPr>
+    </w:lvl>
+    <w:lvl w:ilvl="6" w:tentative="1">
+      <w:start w:val="1"/>
+      <w:numFmt w:val="bullet"/>
+      <w:lvlText w:val=""/>
+      <w:lvlJc w:val="left"/>
+      <w:pPr>
+        <w:tabs>
+          <w:tab w:val="num" w:pos="5040"/>
+        </w:tabs>
+        <w:ind w:left="5040" w:hanging="360"/>
+      </w:pPr>
+      <w:rPr>
+        <w:rFonts w:ascii="Wingdings" w:hAnsi="Wingdings" w:hint="default"/>
+        <w:sz w:val="20"/>
+      </w:rPr>
+    </w:lvl>
+    <w:lvl w:ilvl="7" w:tentative="1">
+      <w:start w:val="1"/>
+      <w:numFmt w:val="bullet"/>
+      <w:lvlText w:val=""/>
+      <w:lvlJc w:val="left"/>
+      <w:pPr>
+        <w:tabs>
+          <w:tab w:val="num" w:pos="5760"/>
+        </w:tabs>
+        <w:ind w:left="5760" w:hanging="360"/>
+      </w:pPr>
+      <w:rPr>
+        <w:rFonts w:ascii="Wingdings" w:hAnsi="Wingdings" w:hint="default"/>
+        <w:sz w:val="20"/>
+      </w:rPr>
+    </w:lvl>
+    <w:lvl w:ilvl="8" w:tentative="1">
+      <w:start w:val="1"/>
+      <w:numFmt w:val="bullet"/>
+      <w:lvlText w:val=""/>
+      <w:lvlJc w:val="left"/>
+      <w:pPr>
+        <w:tabs>
+          <w:tab w:val="num" w:pos="6480"/>
+        </w:tabs>
+        <w:ind w:left="6480" w:hanging="360"/>
+      </w:pPr>
+      <w:rPr>
+        <w:rFonts w:ascii="Wingdings" w:hAnsi="Wingdings" w:hint="default"/>
+        <w:sz w:val="20"/>
+      </w:rPr>
+    </w:lvl>
+  </w:abstractNum>
+  <w:abstractNum w:abstractNumId="25" w15:restartNumberingAfterBreak="0">
     <w:nsid w:val="25ED2B29"/>
     <w:multiLevelType w:val="multilevel"/>
     <w:tmpl w:val="F086FE6E"/>
@@ -1707,7 +4872,418 @@
       </w:rPr>
     </w:lvl>
   </w:abstractNum>
-  <w:abstractNum w:abstractNumId="5" w15:restartNumberingAfterBreak="0">
+  <w:abstractNum w:abstractNumId="26" w15:restartNumberingAfterBreak="0">
+    <w:nsid w:val="26745787"/>
+    <w:multiLevelType w:val="multilevel"/>
+    <w:tmpl w:val="5ACA8A0C"/>
+    <w:lvl w:ilvl="0">
+      <w:start w:val="1"/>
+      <w:numFmt w:val="decimal"/>
+      <w:lvlText w:val="%1."/>
+      <w:lvlJc w:val="left"/>
+      <w:pPr>
+        <w:tabs>
+          <w:tab w:val="num" w:pos="720"/>
+        </w:tabs>
+        <w:ind w:left="720" w:hanging="360"/>
+      </w:pPr>
+    </w:lvl>
+    <w:lvl w:ilvl="1" w:tentative="1">
+      <w:start w:val="1"/>
+      <w:numFmt w:val="decimal"/>
+      <w:lvlText w:val="%2."/>
+      <w:lvlJc w:val="left"/>
+      <w:pPr>
+        <w:tabs>
+          <w:tab w:val="num" w:pos="1440"/>
+        </w:tabs>
+        <w:ind w:left="1440" w:hanging="360"/>
+      </w:pPr>
+    </w:lvl>
+    <w:lvl w:ilvl="2" w:tentative="1">
+      <w:start w:val="1"/>
+      <w:numFmt w:val="decimal"/>
+      <w:lvlText w:val="%3."/>
+      <w:lvlJc w:val="left"/>
+      <w:pPr>
+        <w:tabs>
+          <w:tab w:val="num" w:pos="2160"/>
+        </w:tabs>
+        <w:ind w:left="2160" w:hanging="360"/>
+      </w:pPr>
+    </w:lvl>
+    <w:lvl w:ilvl="3" w:tentative="1">
+      <w:start w:val="1"/>
+      <w:numFmt w:val="decimal"/>
+      <w:lvlText w:val="%4."/>
+      <w:lvlJc w:val="left"/>
+      <w:pPr>
+        <w:tabs>
+          <w:tab w:val="num" w:pos="2880"/>
+        </w:tabs>
+        <w:ind w:left="2880" w:hanging="360"/>
+      </w:pPr>
+    </w:lvl>
+    <w:lvl w:ilvl="4" w:tentative="1">
+      <w:start w:val="1"/>
+      <w:numFmt w:val="decimal"/>
+      <w:lvlText w:val="%5."/>
+      <w:lvlJc w:val="left"/>
+      <w:pPr>
+        <w:tabs>
+          <w:tab w:val="num" w:pos="3600"/>
+        </w:tabs>
+        <w:ind w:left="3600" w:hanging="360"/>
+      </w:pPr>
+    </w:lvl>
+    <w:lvl w:ilvl="5" w:tentative="1">
+      <w:start w:val="1"/>
+      <w:numFmt w:val="decimal"/>
+      <w:lvlText w:val="%6."/>
+      <w:lvlJc w:val="left"/>
+      <w:pPr>
+        <w:tabs>
+          <w:tab w:val="num" w:pos="4320"/>
+        </w:tabs>
+        <w:ind w:left="4320" w:hanging="360"/>
+      </w:pPr>
+    </w:lvl>
+    <w:lvl w:ilvl="6" w:tentative="1">
+      <w:start w:val="1"/>
+      <w:numFmt w:val="decimal"/>
+      <w:lvlText w:val="%7."/>
+      <w:lvlJc w:val="left"/>
+      <w:pPr>
+        <w:tabs>
+          <w:tab w:val="num" w:pos="5040"/>
+        </w:tabs>
+        <w:ind w:left="5040" w:hanging="360"/>
+      </w:pPr>
+    </w:lvl>
+    <w:lvl w:ilvl="7" w:tentative="1">
+      <w:start w:val="1"/>
+      <w:numFmt w:val="decimal"/>
+      <w:lvlText w:val="%8."/>
+      <w:lvlJc w:val="left"/>
+      <w:pPr>
+        <w:tabs>
+          <w:tab w:val="num" w:pos="5760"/>
+        </w:tabs>
+        <w:ind w:left="5760" w:hanging="360"/>
+      </w:pPr>
+    </w:lvl>
+    <w:lvl w:ilvl="8" w:tentative="1">
+      <w:start w:val="1"/>
+      <w:numFmt w:val="decimal"/>
+      <w:lvlText w:val="%9."/>
+      <w:lvlJc w:val="left"/>
+      <w:pPr>
+        <w:tabs>
+          <w:tab w:val="num" w:pos="6480"/>
+        </w:tabs>
+        <w:ind w:left="6480" w:hanging="360"/>
+      </w:pPr>
+    </w:lvl>
+  </w:abstractNum>
+  <w:abstractNum w:abstractNumId="27" w15:restartNumberingAfterBreak="0">
+    <w:nsid w:val="27A644C1"/>
+    <w:multiLevelType w:val="multilevel"/>
+    <w:tmpl w:val="ACE2F514"/>
+    <w:lvl w:ilvl="0">
+      <w:start w:val="1"/>
+      <w:numFmt w:val="bullet"/>
+      <w:lvlText w:val=""/>
+      <w:lvlJc w:val="left"/>
+      <w:pPr>
+        <w:tabs>
+          <w:tab w:val="num" w:pos="720"/>
+        </w:tabs>
+        <w:ind w:left="720" w:hanging="360"/>
+      </w:pPr>
+      <w:rPr>
+        <w:rFonts w:ascii="Symbol" w:hAnsi="Symbol" w:hint="default"/>
+        <w:sz w:val="20"/>
+      </w:rPr>
+    </w:lvl>
+    <w:lvl w:ilvl="1" w:tentative="1">
+      <w:start w:val="1"/>
+      <w:numFmt w:val="bullet"/>
+      <w:lvlText w:val="o"/>
+      <w:lvlJc w:val="left"/>
+      <w:pPr>
+        <w:tabs>
+          <w:tab w:val="num" w:pos="1440"/>
+        </w:tabs>
+        <w:ind w:left="1440" w:hanging="360"/>
+      </w:pPr>
+      <w:rPr>
+        <w:rFonts w:ascii="Courier New" w:hAnsi="Courier New" w:hint="default"/>
+        <w:sz w:val="20"/>
+      </w:rPr>
+    </w:lvl>
+    <w:lvl w:ilvl="2" w:tentative="1">
+      <w:start w:val="1"/>
+      <w:numFmt w:val="bullet"/>
+      <w:lvlText w:val=""/>
+      <w:lvlJc w:val="left"/>
+      <w:pPr>
+        <w:tabs>
+          <w:tab w:val="num" w:pos="2160"/>
+        </w:tabs>
+        <w:ind w:left="2160" w:hanging="360"/>
+      </w:pPr>
+      <w:rPr>
+        <w:rFonts w:ascii="Wingdings" w:hAnsi="Wingdings" w:hint="default"/>
+        <w:sz w:val="20"/>
+      </w:rPr>
+    </w:lvl>
+    <w:lvl w:ilvl="3" w:tentative="1">
+      <w:start w:val="1"/>
+      <w:numFmt w:val="bullet"/>
+      <w:lvlText w:val=""/>
+      <w:lvlJc w:val="left"/>
+      <w:pPr>
+        <w:tabs>
+          <w:tab w:val="num" w:pos="2880"/>
+        </w:tabs>
+        <w:ind w:left="2880" w:hanging="360"/>
+      </w:pPr>
+      <w:rPr>
+        <w:rFonts w:ascii="Wingdings" w:hAnsi="Wingdings" w:hint="default"/>
+        <w:sz w:val="20"/>
+      </w:rPr>
+    </w:lvl>
+    <w:lvl w:ilvl="4" w:tentative="1">
+      <w:start w:val="1"/>
+      <w:numFmt w:val="bullet"/>
+      <w:lvlText w:val=""/>
+      <w:lvlJc w:val="left"/>
+      <w:pPr>
+        <w:tabs>
+          <w:tab w:val="num" w:pos="3600"/>
+        </w:tabs>
+        <w:ind w:left="3600" w:hanging="360"/>
+      </w:pPr>
+      <w:rPr>
+        <w:rFonts w:ascii="Wingdings" w:hAnsi="Wingdings" w:hint="default"/>
+        <w:sz w:val="20"/>
+      </w:rPr>
+    </w:lvl>
+    <w:lvl w:ilvl="5" w:tentative="1">
+      <w:start w:val="1"/>
+      <w:numFmt w:val="bullet"/>
+      <w:lvlText w:val=""/>
+      <w:lvlJc w:val="left"/>
+      <w:pPr>
+        <w:tabs>
+          <w:tab w:val="num" w:pos="4320"/>
+        </w:tabs>
+        <w:ind w:left="4320" w:hanging="360"/>
+      </w:pPr>
+      <w:rPr>
+        <w:rFonts w:ascii="Wingdings" w:hAnsi="Wingdings" w:hint="default"/>
+        <w:sz w:val="20"/>
+      </w:rPr>
+    </w:lvl>
+    <w:lvl w:ilvl="6" w:tentative="1">
+      <w:start w:val="1"/>
+      <w:numFmt w:val="bullet"/>
+      <w:lvlText w:val=""/>
+      <w:lvlJc w:val="left"/>
+      <w:pPr>
+        <w:tabs>
+          <w:tab w:val="num" w:pos="5040"/>
+        </w:tabs>
+        <w:ind w:left="5040" w:hanging="360"/>
+      </w:pPr>
+      <w:rPr>
+        <w:rFonts w:ascii="Wingdings" w:hAnsi="Wingdings" w:hint="default"/>
+        <w:sz w:val="20"/>
+      </w:rPr>
+    </w:lvl>
+    <w:lvl w:ilvl="7" w:tentative="1">
+      <w:start w:val="1"/>
+      <w:numFmt w:val="bullet"/>
+      <w:lvlText w:val=""/>
+      <w:lvlJc w:val="left"/>
+      <w:pPr>
+        <w:tabs>
+          <w:tab w:val="num" w:pos="5760"/>
+        </w:tabs>
+        <w:ind w:left="5760" w:hanging="360"/>
+      </w:pPr>
+      <w:rPr>
+        <w:rFonts w:ascii="Wingdings" w:hAnsi="Wingdings" w:hint="default"/>
+        <w:sz w:val="20"/>
+      </w:rPr>
+    </w:lvl>
+    <w:lvl w:ilvl="8" w:tentative="1">
+      <w:start w:val="1"/>
+      <w:numFmt w:val="bullet"/>
+      <w:lvlText w:val=""/>
+      <w:lvlJc w:val="left"/>
+      <w:pPr>
+        <w:tabs>
+          <w:tab w:val="num" w:pos="6480"/>
+        </w:tabs>
+        <w:ind w:left="6480" w:hanging="360"/>
+      </w:pPr>
+      <w:rPr>
+        <w:rFonts w:ascii="Wingdings" w:hAnsi="Wingdings" w:hint="default"/>
+        <w:sz w:val="20"/>
+      </w:rPr>
+    </w:lvl>
+  </w:abstractNum>
+  <w:abstractNum w:abstractNumId="28" w15:restartNumberingAfterBreak="0">
+    <w:nsid w:val="2FB032BF"/>
+    <w:multiLevelType w:val="multilevel"/>
+    <w:tmpl w:val="1A32597A"/>
+    <w:lvl w:ilvl="0">
+      <w:start w:val="1"/>
+      <w:numFmt w:val="bullet"/>
+      <w:lvlText w:val=""/>
+      <w:lvlJc w:val="left"/>
+      <w:pPr>
+        <w:tabs>
+          <w:tab w:val="num" w:pos="720"/>
+        </w:tabs>
+        <w:ind w:left="720" w:hanging="360"/>
+      </w:pPr>
+      <w:rPr>
+        <w:rFonts w:ascii="Symbol" w:hAnsi="Symbol" w:hint="default"/>
+        <w:sz w:val="20"/>
+      </w:rPr>
+    </w:lvl>
+    <w:lvl w:ilvl="1" w:tentative="1">
+      <w:start w:val="1"/>
+      <w:numFmt w:val="bullet"/>
+      <w:lvlText w:val="o"/>
+      <w:lvlJc w:val="left"/>
+      <w:pPr>
+        <w:tabs>
+          <w:tab w:val="num" w:pos="1440"/>
+        </w:tabs>
+        <w:ind w:left="1440" w:hanging="360"/>
+      </w:pPr>
+      <w:rPr>
+        <w:rFonts w:ascii="Courier New" w:hAnsi="Courier New" w:hint="default"/>
+        <w:sz w:val="20"/>
+      </w:rPr>
+    </w:lvl>
+    <w:lvl w:ilvl="2" w:tentative="1">
+      <w:start w:val="1"/>
+      <w:numFmt w:val="bullet"/>
+      <w:lvlText w:val=""/>
+      <w:lvlJc w:val="left"/>
+      <w:pPr>
+        <w:tabs>
+          <w:tab w:val="num" w:pos="2160"/>
+        </w:tabs>
+        <w:ind w:left="2160" w:hanging="360"/>
+      </w:pPr>
+      <w:rPr>
+        <w:rFonts w:ascii="Wingdings" w:hAnsi="Wingdings" w:hint="default"/>
+        <w:sz w:val="20"/>
+      </w:rPr>
+    </w:lvl>
+    <w:lvl w:ilvl="3" w:tentative="1">
+      <w:start w:val="1"/>
+      <w:numFmt w:val="bullet"/>
+      <w:lvlText w:val=""/>
+      <w:lvlJc w:val="left"/>
+      <w:pPr>
+        <w:tabs>
+          <w:tab w:val="num" w:pos="2880"/>
+        </w:tabs>
+        <w:ind w:left="2880" w:hanging="360"/>
+      </w:pPr>
+      <w:rPr>
+        <w:rFonts w:ascii="Wingdings" w:hAnsi="Wingdings" w:hint="default"/>
+        <w:sz w:val="20"/>
+      </w:rPr>
+    </w:lvl>
+    <w:lvl w:ilvl="4" w:tentative="1">
+      <w:start w:val="1"/>
+      <w:numFmt w:val="bullet"/>
+      <w:lvlText w:val=""/>
+      <w:lvlJc w:val="left"/>
+      <w:pPr>
+        <w:tabs>
+          <w:tab w:val="num" w:pos="3600"/>
+        </w:tabs>
+        <w:ind w:left="3600" w:hanging="360"/>
+      </w:pPr>
+      <w:rPr>
+        <w:rFonts w:ascii="Wingdings" w:hAnsi="Wingdings" w:hint="default"/>
+        <w:sz w:val="20"/>
+      </w:rPr>
+    </w:lvl>
+    <w:lvl w:ilvl="5" w:tentative="1">
+      <w:start w:val="1"/>
+      <w:numFmt w:val="bullet"/>
+      <w:lvlText w:val=""/>
+      <w:lvlJc w:val="left"/>
+      <w:pPr>
+        <w:tabs>
+          <w:tab w:val="num" w:pos="4320"/>
+        </w:tabs>
+        <w:ind w:left="4320" w:hanging="360"/>
+      </w:pPr>
+      <w:rPr>
+        <w:rFonts w:ascii="Wingdings" w:hAnsi="Wingdings" w:hint="default"/>
+        <w:sz w:val="20"/>
+      </w:rPr>
+    </w:lvl>
+    <w:lvl w:ilvl="6" w:tentative="1">
+      <w:start w:val="1"/>
+      <w:numFmt w:val="bullet"/>
+      <w:lvlText w:val=""/>
+      <w:lvlJc w:val="left"/>
+      <w:pPr>
+        <w:tabs>
+          <w:tab w:val="num" w:pos="5040"/>
+        </w:tabs>
+        <w:ind w:left="5040" w:hanging="360"/>
+      </w:pPr>
+      <w:rPr>
+        <w:rFonts w:ascii="Wingdings" w:hAnsi="Wingdings" w:hint="default"/>
+        <w:sz w:val="20"/>
+      </w:rPr>
+    </w:lvl>
+    <w:lvl w:ilvl="7" w:tentative="1">
+      <w:start w:val="1"/>
+      <w:numFmt w:val="bullet"/>
+      <w:lvlText w:val=""/>
+      <w:lvlJc w:val="left"/>
+      <w:pPr>
+        <w:tabs>
+          <w:tab w:val="num" w:pos="5760"/>
+        </w:tabs>
+        <w:ind w:left="5760" w:hanging="360"/>
+      </w:pPr>
+      <w:rPr>
+        <w:rFonts w:ascii="Wingdings" w:hAnsi="Wingdings" w:hint="default"/>
+        <w:sz w:val="20"/>
+      </w:rPr>
+    </w:lvl>
+    <w:lvl w:ilvl="8" w:tentative="1">
+      <w:start w:val="1"/>
+      <w:numFmt w:val="bullet"/>
+      <w:lvlText w:val=""/>
+      <w:lvlJc w:val="left"/>
+      <w:pPr>
+        <w:tabs>
+          <w:tab w:val="num" w:pos="6480"/>
+        </w:tabs>
+        <w:ind w:left="6480" w:hanging="360"/>
+      </w:pPr>
+      <w:rPr>
+        <w:rFonts w:ascii="Wingdings" w:hAnsi="Wingdings" w:hint="default"/>
+        <w:sz w:val="20"/>
+      </w:rPr>
+    </w:lvl>
+  </w:abstractNum>
+  <w:abstractNum w:abstractNumId="29" w15:restartNumberingAfterBreak="0">
     <w:nsid w:val="333C33B2"/>
     <w:multiLevelType w:val="multilevel"/>
     <w:tmpl w:val="E744AB88"/>
@@ -1820,7 +5396,382 @@
       </w:pPr>
     </w:lvl>
   </w:abstractNum>
-  <w:abstractNum w:abstractNumId="6" w15:restartNumberingAfterBreak="0">
+  <w:abstractNum w:abstractNumId="30" w15:restartNumberingAfterBreak="0">
+    <w:nsid w:val="368A129A"/>
+    <w:multiLevelType w:val="multilevel"/>
+    <w:tmpl w:val="848EA230"/>
+    <w:lvl w:ilvl="0">
+      <w:start w:val="1"/>
+      <w:numFmt w:val="bullet"/>
+      <w:lvlText w:val=""/>
+      <w:lvlJc w:val="left"/>
+      <w:pPr>
+        <w:tabs>
+          <w:tab w:val="num" w:pos="720"/>
+        </w:tabs>
+        <w:ind w:left="720" w:hanging="360"/>
+      </w:pPr>
+      <w:rPr>
+        <w:rFonts w:ascii="Symbol" w:hAnsi="Symbol" w:hint="default"/>
+        <w:sz w:val="20"/>
+      </w:rPr>
+    </w:lvl>
+    <w:lvl w:ilvl="1" w:tentative="1">
+      <w:start w:val="1"/>
+      <w:numFmt w:val="bullet"/>
+      <w:lvlText w:val="o"/>
+      <w:lvlJc w:val="left"/>
+      <w:pPr>
+        <w:tabs>
+          <w:tab w:val="num" w:pos="1440"/>
+        </w:tabs>
+        <w:ind w:left="1440" w:hanging="360"/>
+      </w:pPr>
+      <w:rPr>
+        <w:rFonts w:ascii="Courier New" w:hAnsi="Courier New" w:hint="default"/>
+        <w:sz w:val="20"/>
+      </w:rPr>
+    </w:lvl>
+    <w:lvl w:ilvl="2" w:tentative="1">
+      <w:start w:val="1"/>
+      <w:numFmt w:val="bullet"/>
+      <w:lvlText w:val=""/>
+      <w:lvlJc w:val="left"/>
+      <w:pPr>
+        <w:tabs>
+          <w:tab w:val="num" w:pos="2160"/>
+        </w:tabs>
+        <w:ind w:left="2160" w:hanging="360"/>
+      </w:pPr>
+      <w:rPr>
+        <w:rFonts w:ascii="Wingdings" w:hAnsi="Wingdings" w:hint="default"/>
+        <w:sz w:val="20"/>
+      </w:rPr>
+    </w:lvl>
+    <w:lvl w:ilvl="3" w:tentative="1">
+      <w:start w:val="1"/>
+      <w:numFmt w:val="bullet"/>
+      <w:lvlText w:val=""/>
+      <w:lvlJc w:val="left"/>
+      <w:pPr>
+        <w:tabs>
+          <w:tab w:val="num" w:pos="2880"/>
+        </w:tabs>
+        <w:ind w:left="2880" w:hanging="360"/>
+      </w:pPr>
+      <w:rPr>
+        <w:rFonts w:ascii="Wingdings" w:hAnsi="Wingdings" w:hint="default"/>
+        <w:sz w:val="20"/>
+      </w:rPr>
+    </w:lvl>
+    <w:lvl w:ilvl="4" w:tentative="1">
+      <w:start w:val="1"/>
+      <w:numFmt w:val="bullet"/>
+      <w:lvlText w:val=""/>
+      <w:lvlJc w:val="left"/>
+      <w:pPr>
+        <w:tabs>
+          <w:tab w:val="num" w:pos="3600"/>
+        </w:tabs>
+        <w:ind w:left="3600" w:hanging="360"/>
+      </w:pPr>
+      <w:rPr>
+        <w:rFonts w:ascii="Wingdings" w:hAnsi="Wingdings" w:hint="default"/>
+        <w:sz w:val="20"/>
+      </w:rPr>
+    </w:lvl>
+    <w:lvl w:ilvl="5" w:tentative="1">
+      <w:start w:val="1"/>
+      <w:numFmt w:val="bullet"/>
+      <w:lvlText w:val=""/>
+      <w:lvlJc w:val="left"/>
+      <w:pPr>
+        <w:tabs>
+          <w:tab w:val="num" w:pos="4320"/>
+        </w:tabs>
+        <w:ind w:left="4320" w:hanging="360"/>
+      </w:pPr>
+      <w:rPr>
+        <w:rFonts w:ascii="Wingdings" w:hAnsi="Wingdings" w:hint="default"/>
+        <w:sz w:val="20"/>
+      </w:rPr>
+    </w:lvl>
+    <w:lvl w:ilvl="6" w:tentative="1">
+      <w:start w:val="1"/>
+      <w:numFmt w:val="bullet"/>
+      <w:lvlText w:val=""/>
+      <w:lvlJc w:val="left"/>
+      <w:pPr>
+        <w:tabs>
+          <w:tab w:val="num" w:pos="5040"/>
+        </w:tabs>
+        <w:ind w:left="5040" w:hanging="360"/>
+      </w:pPr>
+      <w:rPr>
+        <w:rFonts w:ascii="Wingdings" w:hAnsi="Wingdings" w:hint="default"/>
+        <w:sz w:val="20"/>
+      </w:rPr>
+    </w:lvl>
+    <w:lvl w:ilvl="7" w:tentative="1">
+      <w:start w:val="1"/>
+      <w:numFmt w:val="bullet"/>
+      <w:lvlText w:val=""/>
+      <w:lvlJc w:val="left"/>
+      <w:pPr>
+        <w:tabs>
+          <w:tab w:val="num" w:pos="5760"/>
+        </w:tabs>
+        <w:ind w:left="5760" w:hanging="360"/>
+      </w:pPr>
+      <w:rPr>
+        <w:rFonts w:ascii="Wingdings" w:hAnsi="Wingdings" w:hint="default"/>
+        <w:sz w:val="20"/>
+      </w:rPr>
+    </w:lvl>
+    <w:lvl w:ilvl="8" w:tentative="1">
+      <w:start w:val="1"/>
+      <w:numFmt w:val="bullet"/>
+      <w:lvlText w:val=""/>
+      <w:lvlJc w:val="left"/>
+      <w:pPr>
+        <w:tabs>
+          <w:tab w:val="num" w:pos="6480"/>
+        </w:tabs>
+        <w:ind w:left="6480" w:hanging="360"/>
+      </w:pPr>
+      <w:rPr>
+        <w:rFonts w:ascii="Wingdings" w:hAnsi="Wingdings" w:hint="default"/>
+        <w:sz w:val="20"/>
+      </w:rPr>
+    </w:lvl>
+  </w:abstractNum>
+  <w:abstractNum w:abstractNumId="31" w15:restartNumberingAfterBreak="0">
+    <w:nsid w:val="369B0F39"/>
+    <w:multiLevelType w:val="multilevel"/>
+    <w:tmpl w:val="7E343926"/>
+    <w:lvl w:ilvl="0">
+      <w:start w:val="1"/>
+      <w:numFmt w:val="decimal"/>
+      <w:lvlText w:val="%1."/>
+      <w:lvlJc w:val="left"/>
+      <w:pPr>
+        <w:tabs>
+          <w:tab w:val="num" w:pos="720"/>
+        </w:tabs>
+        <w:ind w:left="720" w:hanging="360"/>
+      </w:pPr>
+    </w:lvl>
+    <w:lvl w:ilvl="1" w:tentative="1">
+      <w:start w:val="1"/>
+      <w:numFmt w:val="decimal"/>
+      <w:lvlText w:val="%2."/>
+      <w:lvlJc w:val="left"/>
+      <w:pPr>
+        <w:tabs>
+          <w:tab w:val="num" w:pos="1440"/>
+        </w:tabs>
+        <w:ind w:left="1440" w:hanging="360"/>
+      </w:pPr>
+    </w:lvl>
+    <w:lvl w:ilvl="2" w:tentative="1">
+      <w:start w:val="1"/>
+      <w:numFmt w:val="decimal"/>
+      <w:lvlText w:val="%3."/>
+      <w:lvlJc w:val="left"/>
+      <w:pPr>
+        <w:tabs>
+          <w:tab w:val="num" w:pos="2160"/>
+        </w:tabs>
+        <w:ind w:left="2160" w:hanging="360"/>
+      </w:pPr>
+    </w:lvl>
+    <w:lvl w:ilvl="3" w:tentative="1">
+      <w:start w:val="1"/>
+      <w:numFmt w:val="decimal"/>
+      <w:lvlText w:val="%4."/>
+      <w:lvlJc w:val="left"/>
+      <w:pPr>
+        <w:tabs>
+          <w:tab w:val="num" w:pos="2880"/>
+        </w:tabs>
+        <w:ind w:left="2880" w:hanging="360"/>
+      </w:pPr>
+    </w:lvl>
+    <w:lvl w:ilvl="4" w:tentative="1">
+      <w:start w:val="1"/>
+      <w:numFmt w:val="decimal"/>
+      <w:lvlText w:val="%5."/>
+      <w:lvlJc w:val="left"/>
+      <w:pPr>
+        <w:tabs>
+          <w:tab w:val="num" w:pos="3600"/>
+        </w:tabs>
+        <w:ind w:left="3600" w:hanging="360"/>
+      </w:pPr>
+    </w:lvl>
+    <w:lvl w:ilvl="5" w:tentative="1">
+      <w:start w:val="1"/>
+      <w:numFmt w:val="decimal"/>
+      <w:lvlText w:val="%6."/>
+      <w:lvlJc w:val="left"/>
+      <w:pPr>
+        <w:tabs>
+          <w:tab w:val="num" w:pos="4320"/>
+        </w:tabs>
+        <w:ind w:left="4320" w:hanging="360"/>
+      </w:pPr>
+    </w:lvl>
+    <w:lvl w:ilvl="6" w:tentative="1">
+      <w:start w:val="1"/>
+      <w:numFmt w:val="decimal"/>
+      <w:lvlText w:val="%7."/>
+      <w:lvlJc w:val="left"/>
+      <w:pPr>
+        <w:tabs>
+          <w:tab w:val="num" w:pos="5040"/>
+        </w:tabs>
+        <w:ind w:left="5040" w:hanging="360"/>
+      </w:pPr>
+    </w:lvl>
+    <w:lvl w:ilvl="7" w:tentative="1">
+      <w:start w:val="1"/>
+      <w:numFmt w:val="decimal"/>
+      <w:lvlText w:val="%8."/>
+      <w:lvlJc w:val="left"/>
+      <w:pPr>
+        <w:tabs>
+          <w:tab w:val="num" w:pos="5760"/>
+        </w:tabs>
+        <w:ind w:left="5760" w:hanging="360"/>
+      </w:pPr>
+    </w:lvl>
+    <w:lvl w:ilvl="8" w:tentative="1">
+      <w:start w:val="1"/>
+      <w:numFmt w:val="decimal"/>
+      <w:lvlText w:val="%9."/>
+      <w:lvlJc w:val="left"/>
+      <w:pPr>
+        <w:tabs>
+          <w:tab w:val="num" w:pos="6480"/>
+        </w:tabs>
+        <w:ind w:left="6480" w:hanging="360"/>
+      </w:pPr>
+    </w:lvl>
+  </w:abstractNum>
+  <w:abstractNum w:abstractNumId="32" w15:restartNumberingAfterBreak="0">
+    <w:nsid w:val="377708A9"/>
+    <w:multiLevelType w:val="hybridMultilevel"/>
+    <w:tmpl w:val="D8EEB1A6"/>
+    <w:lvl w:ilvl="0" w:tplc="40090001">
+      <w:start w:val="1"/>
+      <w:numFmt w:val="bullet"/>
+      <w:lvlText w:val=""/>
+      <w:lvlJc w:val="left"/>
+      <w:pPr>
+        <w:ind w:left="720" w:hanging="360"/>
+      </w:pPr>
+      <w:rPr>
+        <w:rFonts w:ascii="Symbol" w:hAnsi="Symbol" w:hint="default"/>
+      </w:rPr>
+    </w:lvl>
+    <w:lvl w:ilvl="1" w:tplc="40090003" w:tentative="1">
+      <w:start w:val="1"/>
+      <w:numFmt w:val="bullet"/>
+      <w:lvlText w:val="o"/>
+      <w:lvlJc w:val="left"/>
+      <w:pPr>
+        <w:ind w:left="1440" w:hanging="360"/>
+      </w:pPr>
+      <w:rPr>
+        <w:rFonts w:ascii="Courier New" w:hAnsi="Courier New" w:cs="Courier New" w:hint="default"/>
+      </w:rPr>
+    </w:lvl>
+    <w:lvl w:ilvl="2" w:tplc="40090005" w:tentative="1">
+      <w:start w:val="1"/>
+      <w:numFmt w:val="bullet"/>
+      <w:lvlText w:val=""/>
+      <w:lvlJc w:val="left"/>
+      <w:pPr>
+        <w:ind w:left="2160" w:hanging="360"/>
+      </w:pPr>
+      <w:rPr>
+        <w:rFonts w:ascii="Wingdings" w:hAnsi="Wingdings" w:hint="default"/>
+      </w:rPr>
+    </w:lvl>
+    <w:lvl w:ilvl="3" w:tplc="40090001" w:tentative="1">
+      <w:start w:val="1"/>
+      <w:numFmt w:val="bullet"/>
+      <w:lvlText w:val=""/>
+      <w:lvlJc w:val="left"/>
+      <w:pPr>
+        <w:ind w:left="2880" w:hanging="360"/>
+      </w:pPr>
+      <w:rPr>
+        <w:rFonts w:ascii="Symbol" w:hAnsi="Symbol" w:hint="default"/>
+      </w:rPr>
+    </w:lvl>
+    <w:lvl w:ilvl="4" w:tplc="40090003" w:tentative="1">
+      <w:start w:val="1"/>
+      <w:numFmt w:val="bullet"/>
+      <w:lvlText w:val="o"/>
+      <w:lvlJc w:val="left"/>
+      <w:pPr>
+        <w:ind w:left="3600" w:hanging="360"/>
+      </w:pPr>
+      <w:rPr>
+        <w:rFonts w:ascii="Courier New" w:hAnsi="Courier New" w:cs="Courier New" w:hint="default"/>
+      </w:rPr>
+    </w:lvl>
+    <w:lvl w:ilvl="5" w:tplc="40090005" w:tentative="1">
+      <w:start w:val="1"/>
+      <w:numFmt w:val="bullet"/>
+      <w:lvlText w:val=""/>
+      <w:lvlJc w:val="left"/>
+      <w:pPr>
+        <w:ind w:left="4320" w:hanging="360"/>
+      </w:pPr>
+      <w:rPr>
+        <w:rFonts w:ascii="Wingdings" w:hAnsi="Wingdings" w:hint="default"/>
+      </w:rPr>
+    </w:lvl>
+    <w:lvl w:ilvl="6" w:tplc="40090001" w:tentative="1">
+      <w:start w:val="1"/>
+      <w:numFmt w:val="bullet"/>
+      <w:lvlText w:val=""/>
+      <w:lvlJc w:val="left"/>
+      <w:pPr>
+        <w:ind w:left="5040" w:hanging="360"/>
+      </w:pPr>
+      <w:rPr>
+        <w:rFonts w:ascii="Symbol" w:hAnsi="Symbol" w:hint="default"/>
+      </w:rPr>
+    </w:lvl>
+    <w:lvl w:ilvl="7" w:tplc="40090003" w:tentative="1">
+      <w:start w:val="1"/>
+      <w:numFmt w:val="bullet"/>
+      <w:lvlText w:val="o"/>
+      <w:lvlJc w:val="left"/>
+      <w:pPr>
+        <w:ind w:left="5760" w:hanging="360"/>
+      </w:pPr>
+      <w:rPr>
+        <w:rFonts w:ascii="Courier New" w:hAnsi="Courier New" w:cs="Courier New" w:hint="default"/>
+      </w:rPr>
+    </w:lvl>
+    <w:lvl w:ilvl="8" w:tplc="40090005" w:tentative="1">
+      <w:start w:val="1"/>
+      <w:numFmt w:val="bullet"/>
+      <w:lvlText w:val=""/>
+      <w:lvlJc w:val="left"/>
+      <w:pPr>
+        <w:ind w:left="6480" w:hanging="360"/>
+      </w:pPr>
+      <w:rPr>
+        <w:rFonts w:ascii="Wingdings" w:hAnsi="Wingdings" w:hint="default"/>
+      </w:rPr>
+    </w:lvl>
+  </w:abstractNum>
+  <w:abstractNum w:abstractNumId="33" w15:restartNumberingAfterBreak="0">
     <w:nsid w:val="37A32313"/>
     <w:multiLevelType w:val="multilevel"/>
     <w:tmpl w:val="AAE0E358"/>
@@ -1969,7 +5920,535 @@
       </w:rPr>
     </w:lvl>
   </w:abstractNum>
-  <w:abstractNum w:abstractNumId="7" w15:restartNumberingAfterBreak="0">
+  <w:abstractNum w:abstractNumId="34" w15:restartNumberingAfterBreak="0">
+    <w:nsid w:val="382D58EA"/>
+    <w:multiLevelType w:val="multilevel"/>
+    <w:tmpl w:val="BD3C2E30"/>
+    <w:lvl w:ilvl="0">
+      <w:start w:val="1"/>
+      <w:numFmt w:val="decimal"/>
+      <w:lvlText w:val="%1."/>
+      <w:lvlJc w:val="left"/>
+      <w:pPr>
+        <w:tabs>
+          <w:tab w:val="num" w:pos="720"/>
+        </w:tabs>
+        <w:ind w:left="720" w:hanging="360"/>
+      </w:pPr>
+    </w:lvl>
+    <w:lvl w:ilvl="1">
+      <w:start w:val="1"/>
+      <w:numFmt w:val="bullet"/>
+      <w:lvlText w:val="o"/>
+      <w:lvlJc w:val="left"/>
+      <w:pPr>
+        <w:tabs>
+          <w:tab w:val="num" w:pos="1440"/>
+        </w:tabs>
+        <w:ind w:left="1440" w:hanging="360"/>
+      </w:pPr>
+      <w:rPr>
+        <w:rFonts w:ascii="Courier New" w:hAnsi="Courier New" w:hint="default"/>
+        <w:sz w:val="20"/>
+      </w:rPr>
+    </w:lvl>
+    <w:lvl w:ilvl="2" w:tentative="1">
+      <w:start w:val="1"/>
+      <w:numFmt w:val="decimal"/>
+      <w:lvlText w:val="%3."/>
+      <w:lvlJc w:val="left"/>
+      <w:pPr>
+        <w:tabs>
+          <w:tab w:val="num" w:pos="2160"/>
+        </w:tabs>
+        <w:ind w:left="2160" w:hanging="360"/>
+      </w:pPr>
+    </w:lvl>
+    <w:lvl w:ilvl="3" w:tentative="1">
+      <w:start w:val="1"/>
+      <w:numFmt w:val="decimal"/>
+      <w:lvlText w:val="%4."/>
+      <w:lvlJc w:val="left"/>
+      <w:pPr>
+        <w:tabs>
+          <w:tab w:val="num" w:pos="2880"/>
+        </w:tabs>
+        <w:ind w:left="2880" w:hanging="360"/>
+      </w:pPr>
+    </w:lvl>
+    <w:lvl w:ilvl="4" w:tentative="1">
+      <w:start w:val="1"/>
+      <w:numFmt w:val="decimal"/>
+      <w:lvlText w:val="%5."/>
+      <w:lvlJc w:val="left"/>
+      <w:pPr>
+        <w:tabs>
+          <w:tab w:val="num" w:pos="3600"/>
+        </w:tabs>
+        <w:ind w:left="3600" w:hanging="360"/>
+      </w:pPr>
+    </w:lvl>
+    <w:lvl w:ilvl="5" w:tentative="1">
+      <w:start w:val="1"/>
+      <w:numFmt w:val="decimal"/>
+      <w:lvlText w:val="%6."/>
+      <w:lvlJc w:val="left"/>
+      <w:pPr>
+        <w:tabs>
+          <w:tab w:val="num" w:pos="4320"/>
+        </w:tabs>
+        <w:ind w:left="4320" w:hanging="360"/>
+      </w:pPr>
+    </w:lvl>
+    <w:lvl w:ilvl="6" w:tentative="1">
+      <w:start w:val="1"/>
+      <w:numFmt w:val="decimal"/>
+      <w:lvlText w:val="%7."/>
+      <w:lvlJc w:val="left"/>
+      <w:pPr>
+        <w:tabs>
+          <w:tab w:val="num" w:pos="5040"/>
+        </w:tabs>
+        <w:ind w:left="5040" w:hanging="360"/>
+      </w:pPr>
+    </w:lvl>
+    <w:lvl w:ilvl="7" w:tentative="1">
+      <w:start w:val="1"/>
+      <w:numFmt w:val="decimal"/>
+      <w:lvlText w:val="%8."/>
+      <w:lvlJc w:val="left"/>
+      <w:pPr>
+        <w:tabs>
+          <w:tab w:val="num" w:pos="5760"/>
+        </w:tabs>
+        <w:ind w:left="5760" w:hanging="360"/>
+      </w:pPr>
+    </w:lvl>
+    <w:lvl w:ilvl="8" w:tentative="1">
+      <w:start w:val="1"/>
+      <w:numFmt w:val="decimal"/>
+      <w:lvlText w:val="%9."/>
+      <w:lvlJc w:val="left"/>
+      <w:pPr>
+        <w:tabs>
+          <w:tab w:val="num" w:pos="6480"/>
+        </w:tabs>
+        <w:ind w:left="6480" w:hanging="360"/>
+      </w:pPr>
+    </w:lvl>
+  </w:abstractNum>
+  <w:abstractNum w:abstractNumId="35" w15:restartNumberingAfterBreak="0">
+    <w:nsid w:val="390E098F"/>
+    <w:multiLevelType w:val="multilevel"/>
+    <w:tmpl w:val="DEE807B0"/>
+    <w:lvl w:ilvl="0">
+      <w:start w:val="1"/>
+      <w:numFmt w:val="bullet"/>
+      <w:lvlText w:val=""/>
+      <w:lvlJc w:val="left"/>
+      <w:pPr>
+        <w:tabs>
+          <w:tab w:val="num" w:pos="720"/>
+        </w:tabs>
+        <w:ind w:left="720" w:hanging="360"/>
+      </w:pPr>
+      <w:rPr>
+        <w:rFonts w:ascii="Symbol" w:hAnsi="Symbol" w:hint="default"/>
+        <w:sz w:val="20"/>
+      </w:rPr>
+    </w:lvl>
+    <w:lvl w:ilvl="1" w:tentative="1">
+      <w:start w:val="1"/>
+      <w:numFmt w:val="bullet"/>
+      <w:lvlText w:val="o"/>
+      <w:lvlJc w:val="left"/>
+      <w:pPr>
+        <w:tabs>
+          <w:tab w:val="num" w:pos="1440"/>
+        </w:tabs>
+        <w:ind w:left="1440" w:hanging="360"/>
+      </w:pPr>
+      <w:rPr>
+        <w:rFonts w:ascii="Courier New" w:hAnsi="Courier New" w:hint="default"/>
+        <w:sz w:val="20"/>
+      </w:rPr>
+    </w:lvl>
+    <w:lvl w:ilvl="2" w:tentative="1">
+      <w:start w:val="1"/>
+      <w:numFmt w:val="bullet"/>
+      <w:lvlText w:val=""/>
+      <w:lvlJc w:val="left"/>
+      <w:pPr>
+        <w:tabs>
+          <w:tab w:val="num" w:pos="2160"/>
+        </w:tabs>
+        <w:ind w:left="2160" w:hanging="360"/>
+      </w:pPr>
+      <w:rPr>
+        <w:rFonts w:ascii="Wingdings" w:hAnsi="Wingdings" w:hint="default"/>
+        <w:sz w:val="20"/>
+      </w:rPr>
+    </w:lvl>
+    <w:lvl w:ilvl="3" w:tentative="1">
+      <w:start w:val="1"/>
+      <w:numFmt w:val="bullet"/>
+      <w:lvlText w:val=""/>
+      <w:lvlJc w:val="left"/>
+      <w:pPr>
+        <w:tabs>
+          <w:tab w:val="num" w:pos="2880"/>
+        </w:tabs>
+        <w:ind w:left="2880" w:hanging="360"/>
+      </w:pPr>
+      <w:rPr>
+        <w:rFonts w:ascii="Wingdings" w:hAnsi="Wingdings" w:hint="default"/>
+        <w:sz w:val="20"/>
+      </w:rPr>
+    </w:lvl>
+    <w:lvl w:ilvl="4" w:tentative="1">
+      <w:start w:val="1"/>
+      <w:numFmt w:val="bullet"/>
+      <w:lvlText w:val=""/>
+      <w:lvlJc w:val="left"/>
+      <w:pPr>
+        <w:tabs>
+          <w:tab w:val="num" w:pos="3600"/>
+        </w:tabs>
+        <w:ind w:left="3600" w:hanging="360"/>
+      </w:pPr>
+      <w:rPr>
+        <w:rFonts w:ascii="Wingdings" w:hAnsi="Wingdings" w:hint="default"/>
+        <w:sz w:val="20"/>
+      </w:rPr>
+    </w:lvl>
+    <w:lvl w:ilvl="5" w:tentative="1">
+      <w:start w:val="1"/>
+      <w:numFmt w:val="bullet"/>
+      <w:lvlText w:val=""/>
+      <w:lvlJc w:val="left"/>
+      <w:pPr>
+        <w:tabs>
+          <w:tab w:val="num" w:pos="4320"/>
+        </w:tabs>
+        <w:ind w:left="4320" w:hanging="360"/>
+      </w:pPr>
+      <w:rPr>
+        <w:rFonts w:ascii="Wingdings" w:hAnsi="Wingdings" w:hint="default"/>
+        <w:sz w:val="20"/>
+      </w:rPr>
+    </w:lvl>
+    <w:lvl w:ilvl="6" w:tentative="1">
+      <w:start w:val="1"/>
+      <w:numFmt w:val="bullet"/>
+      <w:lvlText w:val=""/>
+      <w:lvlJc w:val="left"/>
+      <w:pPr>
+        <w:tabs>
+          <w:tab w:val="num" w:pos="5040"/>
+        </w:tabs>
+        <w:ind w:left="5040" w:hanging="360"/>
+      </w:pPr>
+      <w:rPr>
+        <w:rFonts w:ascii="Wingdings" w:hAnsi="Wingdings" w:hint="default"/>
+        <w:sz w:val="20"/>
+      </w:rPr>
+    </w:lvl>
+    <w:lvl w:ilvl="7" w:tentative="1">
+      <w:start w:val="1"/>
+      <w:numFmt w:val="bullet"/>
+      <w:lvlText w:val=""/>
+      <w:lvlJc w:val="left"/>
+      <w:pPr>
+        <w:tabs>
+          <w:tab w:val="num" w:pos="5760"/>
+        </w:tabs>
+        <w:ind w:left="5760" w:hanging="360"/>
+      </w:pPr>
+      <w:rPr>
+        <w:rFonts w:ascii="Wingdings" w:hAnsi="Wingdings" w:hint="default"/>
+        <w:sz w:val="20"/>
+      </w:rPr>
+    </w:lvl>
+    <w:lvl w:ilvl="8" w:tentative="1">
+      <w:start w:val="1"/>
+      <w:numFmt w:val="bullet"/>
+      <w:lvlText w:val=""/>
+      <w:lvlJc w:val="left"/>
+      <w:pPr>
+        <w:tabs>
+          <w:tab w:val="num" w:pos="6480"/>
+        </w:tabs>
+        <w:ind w:left="6480" w:hanging="360"/>
+      </w:pPr>
+      <w:rPr>
+        <w:rFonts w:ascii="Wingdings" w:hAnsi="Wingdings" w:hint="default"/>
+        <w:sz w:val="20"/>
+      </w:rPr>
+    </w:lvl>
+  </w:abstractNum>
+  <w:abstractNum w:abstractNumId="36" w15:restartNumberingAfterBreak="0">
+    <w:nsid w:val="39DF6693"/>
+    <w:multiLevelType w:val="multilevel"/>
+    <w:tmpl w:val="BFB88B4E"/>
+    <w:lvl w:ilvl="0">
+      <w:start w:val="1"/>
+      <w:numFmt w:val="decimal"/>
+      <w:lvlText w:val="%1."/>
+      <w:lvlJc w:val="left"/>
+      <w:pPr>
+        <w:tabs>
+          <w:tab w:val="num" w:pos="720"/>
+        </w:tabs>
+        <w:ind w:left="720" w:hanging="360"/>
+      </w:pPr>
+    </w:lvl>
+    <w:lvl w:ilvl="1" w:tentative="1">
+      <w:start w:val="1"/>
+      <w:numFmt w:val="decimal"/>
+      <w:lvlText w:val="%2."/>
+      <w:lvlJc w:val="left"/>
+      <w:pPr>
+        <w:tabs>
+          <w:tab w:val="num" w:pos="1440"/>
+        </w:tabs>
+        <w:ind w:left="1440" w:hanging="360"/>
+      </w:pPr>
+    </w:lvl>
+    <w:lvl w:ilvl="2" w:tentative="1">
+      <w:start w:val="1"/>
+      <w:numFmt w:val="decimal"/>
+      <w:lvlText w:val="%3."/>
+      <w:lvlJc w:val="left"/>
+      <w:pPr>
+        <w:tabs>
+          <w:tab w:val="num" w:pos="2160"/>
+        </w:tabs>
+        <w:ind w:left="2160" w:hanging="360"/>
+      </w:pPr>
+    </w:lvl>
+    <w:lvl w:ilvl="3" w:tentative="1">
+      <w:start w:val="1"/>
+      <w:numFmt w:val="decimal"/>
+      <w:lvlText w:val="%4."/>
+      <w:lvlJc w:val="left"/>
+      <w:pPr>
+        <w:tabs>
+          <w:tab w:val="num" w:pos="2880"/>
+        </w:tabs>
+        <w:ind w:left="2880" w:hanging="360"/>
+      </w:pPr>
+    </w:lvl>
+    <w:lvl w:ilvl="4" w:tentative="1">
+      <w:start w:val="1"/>
+      <w:numFmt w:val="decimal"/>
+      <w:lvlText w:val="%5."/>
+      <w:lvlJc w:val="left"/>
+      <w:pPr>
+        <w:tabs>
+          <w:tab w:val="num" w:pos="3600"/>
+        </w:tabs>
+        <w:ind w:left="3600" w:hanging="360"/>
+      </w:pPr>
+    </w:lvl>
+    <w:lvl w:ilvl="5" w:tentative="1">
+      <w:start w:val="1"/>
+      <w:numFmt w:val="decimal"/>
+      <w:lvlText w:val="%6."/>
+      <w:lvlJc w:val="left"/>
+      <w:pPr>
+        <w:tabs>
+          <w:tab w:val="num" w:pos="4320"/>
+        </w:tabs>
+        <w:ind w:left="4320" w:hanging="360"/>
+      </w:pPr>
+    </w:lvl>
+    <w:lvl w:ilvl="6" w:tentative="1">
+      <w:start w:val="1"/>
+      <w:numFmt w:val="decimal"/>
+      <w:lvlText w:val="%7."/>
+      <w:lvlJc w:val="left"/>
+      <w:pPr>
+        <w:tabs>
+          <w:tab w:val="num" w:pos="5040"/>
+        </w:tabs>
+        <w:ind w:left="5040" w:hanging="360"/>
+      </w:pPr>
+    </w:lvl>
+    <w:lvl w:ilvl="7" w:tentative="1">
+      <w:start w:val="1"/>
+      <w:numFmt w:val="decimal"/>
+      <w:lvlText w:val="%8."/>
+      <w:lvlJc w:val="left"/>
+      <w:pPr>
+        <w:tabs>
+          <w:tab w:val="num" w:pos="5760"/>
+        </w:tabs>
+        <w:ind w:left="5760" w:hanging="360"/>
+      </w:pPr>
+    </w:lvl>
+    <w:lvl w:ilvl="8" w:tentative="1">
+      <w:start w:val="1"/>
+      <w:numFmt w:val="decimal"/>
+      <w:lvlText w:val="%9."/>
+      <w:lvlJc w:val="left"/>
+      <w:pPr>
+        <w:tabs>
+          <w:tab w:val="num" w:pos="6480"/>
+        </w:tabs>
+        <w:ind w:left="6480" w:hanging="360"/>
+      </w:pPr>
+    </w:lvl>
+  </w:abstractNum>
+  <w:abstractNum w:abstractNumId="37" w15:restartNumberingAfterBreak="0">
+    <w:nsid w:val="3AE23FDB"/>
+    <w:multiLevelType w:val="multilevel"/>
+    <w:tmpl w:val="DF80B73A"/>
+    <w:lvl w:ilvl="0">
+      <w:start w:val="1"/>
+      <w:numFmt w:val="bullet"/>
+      <w:lvlText w:val=""/>
+      <w:lvlJc w:val="left"/>
+      <w:pPr>
+        <w:tabs>
+          <w:tab w:val="num" w:pos="720"/>
+        </w:tabs>
+        <w:ind w:left="720" w:hanging="360"/>
+      </w:pPr>
+      <w:rPr>
+        <w:rFonts w:ascii="Symbol" w:hAnsi="Symbol" w:hint="default"/>
+        <w:sz w:val="20"/>
+      </w:rPr>
+    </w:lvl>
+    <w:lvl w:ilvl="1" w:tentative="1">
+      <w:start w:val="1"/>
+      <w:numFmt w:val="bullet"/>
+      <w:lvlText w:val="o"/>
+      <w:lvlJc w:val="left"/>
+      <w:pPr>
+        <w:tabs>
+          <w:tab w:val="num" w:pos="1440"/>
+        </w:tabs>
+        <w:ind w:left="1440" w:hanging="360"/>
+      </w:pPr>
+      <w:rPr>
+        <w:rFonts w:ascii="Courier New" w:hAnsi="Courier New" w:hint="default"/>
+        <w:sz w:val="20"/>
+      </w:rPr>
+    </w:lvl>
+    <w:lvl w:ilvl="2" w:tentative="1">
+      <w:start w:val="1"/>
+      <w:numFmt w:val="bullet"/>
+      <w:lvlText w:val=""/>
+      <w:lvlJc w:val="left"/>
+      <w:pPr>
+        <w:tabs>
+          <w:tab w:val="num" w:pos="2160"/>
+        </w:tabs>
+        <w:ind w:left="2160" w:hanging="360"/>
+      </w:pPr>
+      <w:rPr>
+        <w:rFonts w:ascii="Wingdings" w:hAnsi="Wingdings" w:hint="default"/>
+        <w:sz w:val="20"/>
+      </w:rPr>
+    </w:lvl>
+    <w:lvl w:ilvl="3" w:tentative="1">
+      <w:start w:val="1"/>
+      <w:numFmt w:val="bullet"/>
+      <w:lvlText w:val=""/>
+      <w:lvlJc w:val="left"/>
+      <w:pPr>
+        <w:tabs>
+          <w:tab w:val="num" w:pos="2880"/>
+        </w:tabs>
+        <w:ind w:left="2880" w:hanging="360"/>
+      </w:pPr>
+      <w:rPr>
+        <w:rFonts w:ascii="Wingdings" w:hAnsi="Wingdings" w:hint="default"/>
+        <w:sz w:val="20"/>
+      </w:rPr>
+    </w:lvl>
+    <w:lvl w:ilvl="4" w:tentative="1">
+      <w:start w:val="1"/>
+      <w:numFmt w:val="bullet"/>
+      <w:lvlText w:val=""/>
+      <w:lvlJc w:val="left"/>
+      <w:pPr>
+        <w:tabs>
+          <w:tab w:val="num" w:pos="3600"/>
+        </w:tabs>
+        <w:ind w:left="3600" w:hanging="360"/>
+      </w:pPr>
+      <w:rPr>
+        <w:rFonts w:ascii="Wingdings" w:hAnsi="Wingdings" w:hint="default"/>
+        <w:sz w:val="20"/>
+      </w:rPr>
+    </w:lvl>
+    <w:lvl w:ilvl="5" w:tentative="1">
+      <w:start w:val="1"/>
+      <w:numFmt w:val="bullet"/>
+      <w:lvlText w:val=""/>
+      <w:lvlJc w:val="left"/>
+      <w:pPr>
+        <w:tabs>
+          <w:tab w:val="num" w:pos="4320"/>
+        </w:tabs>
+        <w:ind w:left="4320" w:hanging="360"/>
+      </w:pPr>
+      <w:rPr>
+        <w:rFonts w:ascii="Wingdings" w:hAnsi="Wingdings" w:hint="default"/>
+        <w:sz w:val="20"/>
+      </w:rPr>
+    </w:lvl>
+    <w:lvl w:ilvl="6" w:tentative="1">
+      <w:start w:val="1"/>
+      <w:numFmt w:val="bullet"/>
+      <w:lvlText w:val=""/>
+      <w:lvlJc w:val="left"/>
+      <w:pPr>
+        <w:tabs>
+          <w:tab w:val="num" w:pos="5040"/>
+        </w:tabs>
+        <w:ind w:left="5040" w:hanging="360"/>
+      </w:pPr>
+      <w:rPr>
+        <w:rFonts w:ascii="Wingdings" w:hAnsi="Wingdings" w:hint="default"/>
+        <w:sz w:val="20"/>
+      </w:rPr>
+    </w:lvl>
+    <w:lvl w:ilvl="7" w:tentative="1">
+      <w:start w:val="1"/>
+      <w:numFmt w:val="bullet"/>
+      <w:lvlText w:val=""/>
+      <w:lvlJc w:val="left"/>
+      <w:pPr>
+        <w:tabs>
+          <w:tab w:val="num" w:pos="5760"/>
+        </w:tabs>
+        <w:ind w:left="5760" w:hanging="360"/>
+      </w:pPr>
+      <w:rPr>
+        <w:rFonts w:ascii="Wingdings" w:hAnsi="Wingdings" w:hint="default"/>
+        <w:sz w:val="20"/>
+      </w:rPr>
+    </w:lvl>
+    <w:lvl w:ilvl="8" w:tentative="1">
+      <w:start w:val="1"/>
+      <w:numFmt w:val="bullet"/>
+      <w:lvlText w:val=""/>
+      <w:lvlJc w:val="left"/>
+      <w:pPr>
+        <w:tabs>
+          <w:tab w:val="num" w:pos="6480"/>
+        </w:tabs>
+        <w:ind w:left="6480" w:hanging="360"/>
+      </w:pPr>
+      <w:rPr>
+        <w:rFonts w:ascii="Wingdings" w:hAnsi="Wingdings" w:hint="default"/>
+        <w:sz w:val="20"/>
+      </w:rPr>
+    </w:lvl>
+  </w:abstractNum>
+  <w:abstractNum w:abstractNumId="38" w15:restartNumberingAfterBreak="0">
     <w:nsid w:val="3C32128C"/>
     <w:multiLevelType w:val="multilevel"/>
     <w:tmpl w:val="6B424C50"/>
@@ -2118,7 +6597,1474 @@
       </w:rPr>
     </w:lvl>
   </w:abstractNum>
-  <w:abstractNum w:abstractNumId="8" w15:restartNumberingAfterBreak="0">
+  <w:abstractNum w:abstractNumId="39" w15:restartNumberingAfterBreak="0">
+    <w:nsid w:val="3FFD0D06"/>
+    <w:multiLevelType w:val="multilevel"/>
+    <w:tmpl w:val="ACFEF9CC"/>
+    <w:lvl w:ilvl="0">
+      <w:start w:val="1"/>
+      <w:numFmt w:val="decimal"/>
+      <w:lvlText w:val="%1."/>
+      <w:lvlJc w:val="left"/>
+      <w:pPr>
+        <w:tabs>
+          <w:tab w:val="num" w:pos="720"/>
+        </w:tabs>
+        <w:ind w:left="720" w:hanging="360"/>
+      </w:pPr>
+    </w:lvl>
+    <w:lvl w:ilvl="1" w:tentative="1">
+      <w:start w:val="1"/>
+      <w:numFmt w:val="decimal"/>
+      <w:lvlText w:val="%2."/>
+      <w:lvlJc w:val="left"/>
+      <w:pPr>
+        <w:tabs>
+          <w:tab w:val="num" w:pos="1440"/>
+        </w:tabs>
+        <w:ind w:left="1440" w:hanging="360"/>
+      </w:pPr>
+    </w:lvl>
+    <w:lvl w:ilvl="2" w:tentative="1">
+      <w:start w:val="1"/>
+      <w:numFmt w:val="decimal"/>
+      <w:lvlText w:val="%3."/>
+      <w:lvlJc w:val="left"/>
+      <w:pPr>
+        <w:tabs>
+          <w:tab w:val="num" w:pos="2160"/>
+        </w:tabs>
+        <w:ind w:left="2160" w:hanging="360"/>
+      </w:pPr>
+    </w:lvl>
+    <w:lvl w:ilvl="3" w:tentative="1">
+      <w:start w:val="1"/>
+      <w:numFmt w:val="decimal"/>
+      <w:lvlText w:val="%4."/>
+      <w:lvlJc w:val="left"/>
+      <w:pPr>
+        <w:tabs>
+          <w:tab w:val="num" w:pos="2880"/>
+        </w:tabs>
+        <w:ind w:left="2880" w:hanging="360"/>
+      </w:pPr>
+    </w:lvl>
+    <w:lvl w:ilvl="4" w:tentative="1">
+      <w:start w:val="1"/>
+      <w:numFmt w:val="decimal"/>
+      <w:lvlText w:val="%5."/>
+      <w:lvlJc w:val="left"/>
+      <w:pPr>
+        <w:tabs>
+          <w:tab w:val="num" w:pos="3600"/>
+        </w:tabs>
+        <w:ind w:left="3600" w:hanging="360"/>
+      </w:pPr>
+    </w:lvl>
+    <w:lvl w:ilvl="5" w:tentative="1">
+      <w:start w:val="1"/>
+      <w:numFmt w:val="decimal"/>
+      <w:lvlText w:val="%6."/>
+      <w:lvlJc w:val="left"/>
+      <w:pPr>
+        <w:tabs>
+          <w:tab w:val="num" w:pos="4320"/>
+        </w:tabs>
+        <w:ind w:left="4320" w:hanging="360"/>
+      </w:pPr>
+    </w:lvl>
+    <w:lvl w:ilvl="6" w:tentative="1">
+      <w:start w:val="1"/>
+      <w:numFmt w:val="decimal"/>
+      <w:lvlText w:val="%7."/>
+      <w:lvlJc w:val="left"/>
+      <w:pPr>
+        <w:tabs>
+          <w:tab w:val="num" w:pos="5040"/>
+        </w:tabs>
+        <w:ind w:left="5040" w:hanging="360"/>
+      </w:pPr>
+    </w:lvl>
+    <w:lvl w:ilvl="7" w:tentative="1">
+      <w:start w:val="1"/>
+      <w:numFmt w:val="decimal"/>
+      <w:lvlText w:val="%8."/>
+      <w:lvlJc w:val="left"/>
+      <w:pPr>
+        <w:tabs>
+          <w:tab w:val="num" w:pos="5760"/>
+        </w:tabs>
+        <w:ind w:left="5760" w:hanging="360"/>
+      </w:pPr>
+    </w:lvl>
+    <w:lvl w:ilvl="8" w:tentative="1">
+      <w:start w:val="1"/>
+      <w:numFmt w:val="decimal"/>
+      <w:lvlText w:val="%9."/>
+      <w:lvlJc w:val="left"/>
+      <w:pPr>
+        <w:tabs>
+          <w:tab w:val="num" w:pos="6480"/>
+        </w:tabs>
+        <w:ind w:left="6480" w:hanging="360"/>
+      </w:pPr>
+    </w:lvl>
+  </w:abstractNum>
+  <w:abstractNum w:abstractNumId="40" w15:restartNumberingAfterBreak="0">
+    <w:nsid w:val="400A1223"/>
+    <w:multiLevelType w:val="multilevel"/>
+    <w:tmpl w:val="DFB6DC60"/>
+    <w:lvl w:ilvl="0">
+      <w:start w:val="1"/>
+      <w:numFmt w:val="bullet"/>
+      <w:lvlText w:val=""/>
+      <w:lvlJc w:val="left"/>
+      <w:pPr>
+        <w:tabs>
+          <w:tab w:val="num" w:pos="720"/>
+        </w:tabs>
+        <w:ind w:left="720" w:hanging="360"/>
+      </w:pPr>
+      <w:rPr>
+        <w:rFonts w:ascii="Symbol" w:hAnsi="Symbol" w:hint="default"/>
+        <w:sz w:val="20"/>
+      </w:rPr>
+    </w:lvl>
+    <w:lvl w:ilvl="1" w:tentative="1">
+      <w:start w:val="1"/>
+      <w:numFmt w:val="bullet"/>
+      <w:lvlText w:val="o"/>
+      <w:lvlJc w:val="left"/>
+      <w:pPr>
+        <w:tabs>
+          <w:tab w:val="num" w:pos="1440"/>
+        </w:tabs>
+        <w:ind w:left="1440" w:hanging="360"/>
+      </w:pPr>
+      <w:rPr>
+        <w:rFonts w:ascii="Courier New" w:hAnsi="Courier New" w:hint="default"/>
+        <w:sz w:val="20"/>
+      </w:rPr>
+    </w:lvl>
+    <w:lvl w:ilvl="2" w:tentative="1">
+      <w:start w:val="1"/>
+      <w:numFmt w:val="bullet"/>
+      <w:lvlText w:val=""/>
+      <w:lvlJc w:val="left"/>
+      <w:pPr>
+        <w:tabs>
+          <w:tab w:val="num" w:pos="2160"/>
+        </w:tabs>
+        <w:ind w:left="2160" w:hanging="360"/>
+      </w:pPr>
+      <w:rPr>
+        <w:rFonts w:ascii="Wingdings" w:hAnsi="Wingdings" w:hint="default"/>
+        <w:sz w:val="20"/>
+      </w:rPr>
+    </w:lvl>
+    <w:lvl w:ilvl="3" w:tentative="1">
+      <w:start w:val="1"/>
+      <w:numFmt w:val="bullet"/>
+      <w:lvlText w:val=""/>
+      <w:lvlJc w:val="left"/>
+      <w:pPr>
+        <w:tabs>
+          <w:tab w:val="num" w:pos="2880"/>
+        </w:tabs>
+        <w:ind w:left="2880" w:hanging="360"/>
+      </w:pPr>
+      <w:rPr>
+        <w:rFonts w:ascii="Wingdings" w:hAnsi="Wingdings" w:hint="default"/>
+        <w:sz w:val="20"/>
+      </w:rPr>
+    </w:lvl>
+    <w:lvl w:ilvl="4" w:tentative="1">
+      <w:start w:val="1"/>
+      <w:numFmt w:val="bullet"/>
+      <w:lvlText w:val=""/>
+      <w:lvlJc w:val="left"/>
+      <w:pPr>
+        <w:tabs>
+          <w:tab w:val="num" w:pos="3600"/>
+        </w:tabs>
+        <w:ind w:left="3600" w:hanging="360"/>
+      </w:pPr>
+      <w:rPr>
+        <w:rFonts w:ascii="Wingdings" w:hAnsi="Wingdings" w:hint="default"/>
+        <w:sz w:val="20"/>
+      </w:rPr>
+    </w:lvl>
+    <w:lvl w:ilvl="5" w:tentative="1">
+      <w:start w:val="1"/>
+      <w:numFmt w:val="bullet"/>
+      <w:lvlText w:val=""/>
+      <w:lvlJc w:val="left"/>
+      <w:pPr>
+        <w:tabs>
+          <w:tab w:val="num" w:pos="4320"/>
+        </w:tabs>
+        <w:ind w:left="4320" w:hanging="360"/>
+      </w:pPr>
+      <w:rPr>
+        <w:rFonts w:ascii="Wingdings" w:hAnsi="Wingdings" w:hint="default"/>
+        <w:sz w:val="20"/>
+      </w:rPr>
+    </w:lvl>
+    <w:lvl w:ilvl="6" w:tentative="1">
+      <w:start w:val="1"/>
+      <w:numFmt w:val="bullet"/>
+      <w:lvlText w:val=""/>
+      <w:lvlJc w:val="left"/>
+      <w:pPr>
+        <w:tabs>
+          <w:tab w:val="num" w:pos="5040"/>
+        </w:tabs>
+        <w:ind w:left="5040" w:hanging="360"/>
+      </w:pPr>
+      <w:rPr>
+        <w:rFonts w:ascii="Wingdings" w:hAnsi="Wingdings" w:hint="default"/>
+        <w:sz w:val="20"/>
+      </w:rPr>
+    </w:lvl>
+    <w:lvl w:ilvl="7" w:tentative="1">
+      <w:start w:val="1"/>
+      <w:numFmt w:val="bullet"/>
+      <w:lvlText w:val=""/>
+      <w:lvlJc w:val="left"/>
+      <w:pPr>
+        <w:tabs>
+          <w:tab w:val="num" w:pos="5760"/>
+        </w:tabs>
+        <w:ind w:left="5760" w:hanging="360"/>
+      </w:pPr>
+      <w:rPr>
+        <w:rFonts w:ascii="Wingdings" w:hAnsi="Wingdings" w:hint="default"/>
+        <w:sz w:val="20"/>
+      </w:rPr>
+    </w:lvl>
+    <w:lvl w:ilvl="8" w:tentative="1">
+      <w:start w:val="1"/>
+      <w:numFmt w:val="bullet"/>
+      <w:lvlText w:val=""/>
+      <w:lvlJc w:val="left"/>
+      <w:pPr>
+        <w:tabs>
+          <w:tab w:val="num" w:pos="6480"/>
+        </w:tabs>
+        <w:ind w:left="6480" w:hanging="360"/>
+      </w:pPr>
+      <w:rPr>
+        <w:rFonts w:ascii="Wingdings" w:hAnsi="Wingdings" w:hint="default"/>
+        <w:sz w:val="20"/>
+      </w:rPr>
+    </w:lvl>
+  </w:abstractNum>
+  <w:abstractNum w:abstractNumId="41" w15:restartNumberingAfterBreak="0">
+    <w:nsid w:val="45924328"/>
+    <w:multiLevelType w:val="multilevel"/>
+    <w:tmpl w:val="0C0EF992"/>
+    <w:lvl w:ilvl="0">
+      <w:start w:val="1"/>
+      <w:numFmt w:val="bullet"/>
+      <w:lvlText w:val=""/>
+      <w:lvlJc w:val="left"/>
+      <w:pPr>
+        <w:tabs>
+          <w:tab w:val="num" w:pos="720"/>
+        </w:tabs>
+        <w:ind w:left="720" w:hanging="360"/>
+      </w:pPr>
+      <w:rPr>
+        <w:rFonts w:ascii="Symbol" w:hAnsi="Symbol" w:hint="default"/>
+        <w:sz w:val="20"/>
+      </w:rPr>
+    </w:lvl>
+    <w:lvl w:ilvl="1" w:tentative="1">
+      <w:start w:val="1"/>
+      <w:numFmt w:val="bullet"/>
+      <w:lvlText w:val="o"/>
+      <w:lvlJc w:val="left"/>
+      <w:pPr>
+        <w:tabs>
+          <w:tab w:val="num" w:pos="1440"/>
+        </w:tabs>
+        <w:ind w:left="1440" w:hanging="360"/>
+      </w:pPr>
+      <w:rPr>
+        <w:rFonts w:ascii="Courier New" w:hAnsi="Courier New" w:hint="default"/>
+        <w:sz w:val="20"/>
+      </w:rPr>
+    </w:lvl>
+    <w:lvl w:ilvl="2" w:tentative="1">
+      <w:start w:val="1"/>
+      <w:numFmt w:val="bullet"/>
+      <w:lvlText w:val=""/>
+      <w:lvlJc w:val="left"/>
+      <w:pPr>
+        <w:tabs>
+          <w:tab w:val="num" w:pos="2160"/>
+        </w:tabs>
+        <w:ind w:left="2160" w:hanging="360"/>
+      </w:pPr>
+      <w:rPr>
+        <w:rFonts w:ascii="Wingdings" w:hAnsi="Wingdings" w:hint="default"/>
+        <w:sz w:val="20"/>
+      </w:rPr>
+    </w:lvl>
+    <w:lvl w:ilvl="3" w:tentative="1">
+      <w:start w:val="1"/>
+      <w:numFmt w:val="bullet"/>
+      <w:lvlText w:val=""/>
+      <w:lvlJc w:val="left"/>
+      <w:pPr>
+        <w:tabs>
+          <w:tab w:val="num" w:pos="2880"/>
+        </w:tabs>
+        <w:ind w:left="2880" w:hanging="360"/>
+      </w:pPr>
+      <w:rPr>
+        <w:rFonts w:ascii="Wingdings" w:hAnsi="Wingdings" w:hint="default"/>
+        <w:sz w:val="20"/>
+      </w:rPr>
+    </w:lvl>
+    <w:lvl w:ilvl="4" w:tentative="1">
+      <w:start w:val="1"/>
+      <w:numFmt w:val="bullet"/>
+      <w:lvlText w:val=""/>
+      <w:lvlJc w:val="left"/>
+      <w:pPr>
+        <w:tabs>
+          <w:tab w:val="num" w:pos="3600"/>
+        </w:tabs>
+        <w:ind w:left="3600" w:hanging="360"/>
+      </w:pPr>
+      <w:rPr>
+        <w:rFonts w:ascii="Wingdings" w:hAnsi="Wingdings" w:hint="default"/>
+        <w:sz w:val="20"/>
+      </w:rPr>
+    </w:lvl>
+    <w:lvl w:ilvl="5" w:tentative="1">
+      <w:start w:val="1"/>
+      <w:numFmt w:val="bullet"/>
+      <w:lvlText w:val=""/>
+      <w:lvlJc w:val="left"/>
+      <w:pPr>
+        <w:tabs>
+          <w:tab w:val="num" w:pos="4320"/>
+        </w:tabs>
+        <w:ind w:left="4320" w:hanging="360"/>
+      </w:pPr>
+      <w:rPr>
+        <w:rFonts w:ascii="Wingdings" w:hAnsi="Wingdings" w:hint="default"/>
+        <w:sz w:val="20"/>
+      </w:rPr>
+    </w:lvl>
+    <w:lvl w:ilvl="6" w:tentative="1">
+      <w:start w:val="1"/>
+      <w:numFmt w:val="bullet"/>
+      <w:lvlText w:val=""/>
+      <w:lvlJc w:val="left"/>
+      <w:pPr>
+        <w:tabs>
+          <w:tab w:val="num" w:pos="5040"/>
+        </w:tabs>
+        <w:ind w:left="5040" w:hanging="360"/>
+      </w:pPr>
+      <w:rPr>
+        <w:rFonts w:ascii="Wingdings" w:hAnsi="Wingdings" w:hint="default"/>
+        <w:sz w:val="20"/>
+      </w:rPr>
+    </w:lvl>
+    <w:lvl w:ilvl="7" w:tentative="1">
+      <w:start w:val="1"/>
+      <w:numFmt w:val="bullet"/>
+      <w:lvlText w:val=""/>
+      <w:lvlJc w:val="left"/>
+      <w:pPr>
+        <w:tabs>
+          <w:tab w:val="num" w:pos="5760"/>
+        </w:tabs>
+        <w:ind w:left="5760" w:hanging="360"/>
+      </w:pPr>
+      <w:rPr>
+        <w:rFonts w:ascii="Wingdings" w:hAnsi="Wingdings" w:hint="default"/>
+        <w:sz w:val="20"/>
+      </w:rPr>
+    </w:lvl>
+    <w:lvl w:ilvl="8" w:tentative="1">
+      <w:start w:val="1"/>
+      <w:numFmt w:val="bullet"/>
+      <w:lvlText w:val=""/>
+      <w:lvlJc w:val="left"/>
+      <w:pPr>
+        <w:tabs>
+          <w:tab w:val="num" w:pos="6480"/>
+        </w:tabs>
+        <w:ind w:left="6480" w:hanging="360"/>
+      </w:pPr>
+      <w:rPr>
+        <w:rFonts w:ascii="Wingdings" w:hAnsi="Wingdings" w:hint="default"/>
+        <w:sz w:val="20"/>
+      </w:rPr>
+    </w:lvl>
+  </w:abstractNum>
+  <w:abstractNum w:abstractNumId="42" w15:restartNumberingAfterBreak="0">
+    <w:nsid w:val="459F3453"/>
+    <w:multiLevelType w:val="multilevel"/>
+    <w:tmpl w:val="21984A98"/>
+    <w:lvl w:ilvl="0">
+      <w:start w:val="1"/>
+      <w:numFmt w:val="bullet"/>
+      <w:lvlText w:val=""/>
+      <w:lvlJc w:val="left"/>
+      <w:pPr>
+        <w:tabs>
+          <w:tab w:val="num" w:pos="720"/>
+        </w:tabs>
+        <w:ind w:left="720" w:hanging="360"/>
+      </w:pPr>
+      <w:rPr>
+        <w:rFonts w:ascii="Symbol" w:hAnsi="Symbol" w:hint="default"/>
+        <w:sz w:val="20"/>
+      </w:rPr>
+    </w:lvl>
+    <w:lvl w:ilvl="1" w:tentative="1">
+      <w:start w:val="1"/>
+      <w:numFmt w:val="bullet"/>
+      <w:lvlText w:val="o"/>
+      <w:lvlJc w:val="left"/>
+      <w:pPr>
+        <w:tabs>
+          <w:tab w:val="num" w:pos="1440"/>
+        </w:tabs>
+        <w:ind w:left="1440" w:hanging="360"/>
+      </w:pPr>
+      <w:rPr>
+        <w:rFonts w:ascii="Courier New" w:hAnsi="Courier New" w:hint="default"/>
+        <w:sz w:val="20"/>
+      </w:rPr>
+    </w:lvl>
+    <w:lvl w:ilvl="2" w:tentative="1">
+      <w:start w:val="1"/>
+      <w:numFmt w:val="bullet"/>
+      <w:lvlText w:val=""/>
+      <w:lvlJc w:val="left"/>
+      <w:pPr>
+        <w:tabs>
+          <w:tab w:val="num" w:pos="2160"/>
+        </w:tabs>
+        <w:ind w:left="2160" w:hanging="360"/>
+      </w:pPr>
+      <w:rPr>
+        <w:rFonts w:ascii="Wingdings" w:hAnsi="Wingdings" w:hint="default"/>
+        <w:sz w:val="20"/>
+      </w:rPr>
+    </w:lvl>
+    <w:lvl w:ilvl="3" w:tentative="1">
+      <w:start w:val="1"/>
+      <w:numFmt w:val="bullet"/>
+      <w:lvlText w:val=""/>
+      <w:lvlJc w:val="left"/>
+      <w:pPr>
+        <w:tabs>
+          <w:tab w:val="num" w:pos="2880"/>
+        </w:tabs>
+        <w:ind w:left="2880" w:hanging="360"/>
+      </w:pPr>
+      <w:rPr>
+        <w:rFonts w:ascii="Wingdings" w:hAnsi="Wingdings" w:hint="default"/>
+        <w:sz w:val="20"/>
+      </w:rPr>
+    </w:lvl>
+    <w:lvl w:ilvl="4" w:tentative="1">
+      <w:start w:val="1"/>
+      <w:numFmt w:val="bullet"/>
+      <w:lvlText w:val=""/>
+      <w:lvlJc w:val="left"/>
+      <w:pPr>
+        <w:tabs>
+          <w:tab w:val="num" w:pos="3600"/>
+        </w:tabs>
+        <w:ind w:left="3600" w:hanging="360"/>
+      </w:pPr>
+      <w:rPr>
+        <w:rFonts w:ascii="Wingdings" w:hAnsi="Wingdings" w:hint="default"/>
+        <w:sz w:val="20"/>
+      </w:rPr>
+    </w:lvl>
+    <w:lvl w:ilvl="5" w:tentative="1">
+      <w:start w:val="1"/>
+      <w:numFmt w:val="bullet"/>
+      <w:lvlText w:val=""/>
+      <w:lvlJc w:val="left"/>
+      <w:pPr>
+        <w:tabs>
+          <w:tab w:val="num" w:pos="4320"/>
+        </w:tabs>
+        <w:ind w:left="4320" w:hanging="360"/>
+      </w:pPr>
+      <w:rPr>
+        <w:rFonts w:ascii="Wingdings" w:hAnsi="Wingdings" w:hint="default"/>
+        <w:sz w:val="20"/>
+      </w:rPr>
+    </w:lvl>
+    <w:lvl w:ilvl="6" w:tentative="1">
+      <w:start w:val="1"/>
+      <w:numFmt w:val="bullet"/>
+      <w:lvlText w:val=""/>
+      <w:lvlJc w:val="left"/>
+      <w:pPr>
+        <w:tabs>
+          <w:tab w:val="num" w:pos="5040"/>
+        </w:tabs>
+        <w:ind w:left="5040" w:hanging="360"/>
+      </w:pPr>
+      <w:rPr>
+        <w:rFonts w:ascii="Wingdings" w:hAnsi="Wingdings" w:hint="default"/>
+        <w:sz w:val="20"/>
+      </w:rPr>
+    </w:lvl>
+    <w:lvl w:ilvl="7" w:tentative="1">
+      <w:start w:val="1"/>
+      <w:numFmt w:val="bullet"/>
+      <w:lvlText w:val=""/>
+      <w:lvlJc w:val="left"/>
+      <w:pPr>
+        <w:tabs>
+          <w:tab w:val="num" w:pos="5760"/>
+        </w:tabs>
+        <w:ind w:left="5760" w:hanging="360"/>
+      </w:pPr>
+      <w:rPr>
+        <w:rFonts w:ascii="Wingdings" w:hAnsi="Wingdings" w:hint="default"/>
+        <w:sz w:val="20"/>
+      </w:rPr>
+    </w:lvl>
+    <w:lvl w:ilvl="8" w:tentative="1">
+      <w:start w:val="1"/>
+      <w:numFmt w:val="bullet"/>
+      <w:lvlText w:val=""/>
+      <w:lvlJc w:val="left"/>
+      <w:pPr>
+        <w:tabs>
+          <w:tab w:val="num" w:pos="6480"/>
+        </w:tabs>
+        <w:ind w:left="6480" w:hanging="360"/>
+      </w:pPr>
+      <w:rPr>
+        <w:rFonts w:ascii="Wingdings" w:hAnsi="Wingdings" w:hint="default"/>
+        <w:sz w:val="20"/>
+      </w:rPr>
+    </w:lvl>
+  </w:abstractNum>
+  <w:abstractNum w:abstractNumId="43" w15:restartNumberingAfterBreak="0">
+    <w:nsid w:val="469B7121"/>
+    <w:multiLevelType w:val="multilevel"/>
+    <w:tmpl w:val="97565F32"/>
+    <w:lvl w:ilvl="0">
+      <w:start w:val="1"/>
+      <w:numFmt w:val="decimal"/>
+      <w:lvlText w:val="%1."/>
+      <w:lvlJc w:val="left"/>
+      <w:pPr>
+        <w:tabs>
+          <w:tab w:val="num" w:pos="720"/>
+        </w:tabs>
+        <w:ind w:left="720" w:hanging="360"/>
+      </w:pPr>
+    </w:lvl>
+    <w:lvl w:ilvl="1" w:tentative="1">
+      <w:start w:val="1"/>
+      <w:numFmt w:val="decimal"/>
+      <w:lvlText w:val="%2."/>
+      <w:lvlJc w:val="left"/>
+      <w:pPr>
+        <w:tabs>
+          <w:tab w:val="num" w:pos="1440"/>
+        </w:tabs>
+        <w:ind w:left="1440" w:hanging="360"/>
+      </w:pPr>
+    </w:lvl>
+    <w:lvl w:ilvl="2" w:tentative="1">
+      <w:start w:val="1"/>
+      <w:numFmt w:val="decimal"/>
+      <w:lvlText w:val="%3."/>
+      <w:lvlJc w:val="left"/>
+      <w:pPr>
+        <w:tabs>
+          <w:tab w:val="num" w:pos="2160"/>
+        </w:tabs>
+        <w:ind w:left="2160" w:hanging="360"/>
+      </w:pPr>
+    </w:lvl>
+    <w:lvl w:ilvl="3" w:tentative="1">
+      <w:start w:val="1"/>
+      <w:numFmt w:val="decimal"/>
+      <w:lvlText w:val="%4."/>
+      <w:lvlJc w:val="left"/>
+      <w:pPr>
+        <w:tabs>
+          <w:tab w:val="num" w:pos="2880"/>
+        </w:tabs>
+        <w:ind w:left="2880" w:hanging="360"/>
+      </w:pPr>
+    </w:lvl>
+    <w:lvl w:ilvl="4" w:tentative="1">
+      <w:start w:val="1"/>
+      <w:numFmt w:val="decimal"/>
+      <w:lvlText w:val="%5."/>
+      <w:lvlJc w:val="left"/>
+      <w:pPr>
+        <w:tabs>
+          <w:tab w:val="num" w:pos="3600"/>
+        </w:tabs>
+        <w:ind w:left="3600" w:hanging="360"/>
+      </w:pPr>
+    </w:lvl>
+    <w:lvl w:ilvl="5" w:tentative="1">
+      <w:start w:val="1"/>
+      <w:numFmt w:val="decimal"/>
+      <w:lvlText w:val="%6."/>
+      <w:lvlJc w:val="left"/>
+      <w:pPr>
+        <w:tabs>
+          <w:tab w:val="num" w:pos="4320"/>
+        </w:tabs>
+        <w:ind w:left="4320" w:hanging="360"/>
+      </w:pPr>
+    </w:lvl>
+    <w:lvl w:ilvl="6" w:tentative="1">
+      <w:start w:val="1"/>
+      <w:numFmt w:val="decimal"/>
+      <w:lvlText w:val="%7."/>
+      <w:lvlJc w:val="left"/>
+      <w:pPr>
+        <w:tabs>
+          <w:tab w:val="num" w:pos="5040"/>
+        </w:tabs>
+        <w:ind w:left="5040" w:hanging="360"/>
+      </w:pPr>
+    </w:lvl>
+    <w:lvl w:ilvl="7" w:tentative="1">
+      <w:start w:val="1"/>
+      <w:numFmt w:val="decimal"/>
+      <w:lvlText w:val="%8."/>
+      <w:lvlJc w:val="left"/>
+      <w:pPr>
+        <w:tabs>
+          <w:tab w:val="num" w:pos="5760"/>
+        </w:tabs>
+        <w:ind w:left="5760" w:hanging="360"/>
+      </w:pPr>
+    </w:lvl>
+    <w:lvl w:ilvl="8" w:tentative="1">
+      <w:start w:val="1"/>
+      <w:numFmt w:val="decimal"/>
+      <w:lvlText w:val="%9."/>
+      <w:lvlJc w:val="left"/>
+      <w:pPr>
+        <w:tabs>
+          <w:tab w:val="num" w:pos="6480"/>
+        </w:tabs>
+        <w:ind w:left="6480" w:hanging="360"/>
+      </w:pPr>
+    </w:lvl>
+  </w:abstractNum>
+  <w:abstractNum w:abstractNumId="44" w15:restartNumberingAfterBreak="0">
+    <w:nsid w:val="472B0AB2"/>
+    <w:multiLevelType w:val="multilevel"/>
+    <w:tmpl w:val="EFA05BA8"/>
+    <w:lvl w:ilvl="0">
+      <w:start w:val="1"/>
+      <w:numFmt w:val="decimal"/>
+      <w:lvlText w:val="%1."/>
+      <w:lvlJc w:val="left"/>
+      <w:pPr>
+        <w:tabs>
+          <w:tab w:val="num" w:pos="720"/>
+        </w:tabs>
+        <w:ind w:left="720" w:hanging="360"/>
+      </w:pPr>
+    </w:lvl>
+    <w:lvl w:ilvl="1" w:tentative="1">
+      <w:start w:val="1"/>
+      <w:numFmt w:val="decimal"/>
+      <w:lvlText w:val="%2."/>
+      <w:lvlJc w:val="left"/>
+      <w:pPr>
+        <w:tabs>
+          <w:tab w:val="num" w:pos="1440"/>
+        </w:tabs>
+        <w:ind w:left="1440" w:hanging="360"/>
+      </w:pPr>
+    </w:lvl>
+    <w:lvl w:ilvl="2" w:tentative="1">
+      <w:start w:val="1"/>
+      <w:numFmt w:val="decimal"/>
+      <w:lvlText w:val="%3."/>
+      <w:lvlJc w:val="left"/>
+      <w:pPr>
+        <w:tabs>
+          <w:tab w:val="num" w:pos="2160"/>
+        </w:tabs>
+        <w:ind w:left="2160" w:hanging="360"/>
+      </w:pPr>
+    </w:lvl>
+    <w:lvl w:ilvl="3" w:tentative="1">
+      <w:start w:val="1"/>
+      <w:numFmt w:val="decimal"/>
+      <w:lvlText w:val="%4."/>
+      <w:lvlJc w:val="left"/>
+      <w:pPr>
+        <w:tabs>
+          <w:tab w:val="num" w:pos="2880"/>
+        </w:tabs>
+        <w:ind w:left="2880" w:hanging="360"/>
+      </w:pPr>
+    </w:lvl>
+    <w:lvl w:ilvl="4" w:tentative="1">
+      <w:start w:val="1"/>
+      <w:numFmt w:val="decimal"/>
+      <w:lvlText w:val="%5."/>
+      <w:lvlJc w:val="left"/>
+      <w:pPr>
+        <w:tabs>
+          <w:tab w:val="num" w:pos="3600"/>
+        </w:tabs>
+        <w:ind w:left="3600" w:hanging="360"/>
+      </w:pPr>
+    </w:lvl>
+    <w:lvl w:ilvl="5" w:tentative="1">
+      <w:start w:val="1"/>
+      <w:numFmt w:val="decimal"/>
+      <w:lvlText w:val="%6."/>
+      <w:lvlJc w:val="left"/>
+      <w:pPr>
+        <w:tabs>
+          <w:tab w:val="num" w:pos="4320"/>
+        </w:tabs>
+        <w:ind w:left="4320" w:hanging="360"/>
+      </w:pPr>
+    </w:lvl>
+    <w:lvl w:ilvl="6" w:tentative="1">
+      <w:start w:val="1"/>
+      <w:numFmt w:val="decimal"/>
+      <w:lvlText w:val="%7."/>
+      <w:lvlJc w:val="left"/>
+      <w:pPr>
+        <w:tabs>
+          <w:tab w:val="num" w:pos="5040"/>
+        </w:tabs>
+        <w:ind w:left="5040" w:hanging="360"/>
+      </w:pPr>
+    </w:lvl>
+    <w:lvl w:ilvl="7" w:tentative="1">
+      <w:start w:val="1"/>
+      <w:numFmt w:val="decimal"/>
+      <w:lvlText w:val="%8."/>
+      <w:lvlJc w:val="left"/>
+      <w:pPr>
+        <w:tabs>
+          <w:tab w:val="num" w:pos="5760"/>
+        </w:tabs>
+        <w:ind w:left="5760" w:hanging="360"/>
+      </w:pPr>
+    </w:lvl>
+    <w:lvl w:ilvl="8" w:tentative="1">
+      <w:start w:val="1"/>
+      <w:numFmt w:val="decimal"/>
+      <w:lvlText w:val="%9."/>
+      <w:lvlJc w:val="left"/>
+      <w:pPr>
+        <w:tabs>
+          <w:tab w:val="num" w:pos="6480"/>
+        </w:tabs>
+        <w:ind w:left="6480" w:hanging="360"/>
+      </w:pPr>
+    </w:lvl>
+  </w:abstractNum>
+  <w:abstractNum w:abstractNumId="45" w15:restartNumberingAfterBreak="0">
+    <w:nsid w:val="48022CBC"/>
+    <w:multiLevelType w:val="multilevel"/>
+    <w:tmpl w:val="B3122DE2"/>
+    <w:lvl w:ilvl="0">
+      <w:start w:val="1"/>
+      <w:numFmt w:val="bullet"/>
+      <w:lvlText w:val=""/>
+      <w:lvlJc w:val="left"/>
+      <w:pPr>
+        <w:tabs>
+          <w:tab w:val="num" w:pos="720"/>
+        </w:tabs>
+        <w:ind w:left="720" w:hanging="360"/>
+      </w:pPr>
+      <w:rPr>
+        <w:rFonts w:ascii="Symbol" w:hAnsi="Symbol" w:hint="default"/>
+        <w:sz w:val="20"/>
+      </w:rPr>
+    </w:lvl>
+    <w:lvl w:ilvl="1" w:tentative="1">
+      <w:start w:val="1"/>
+      <w:numFmt w:val="bullet"/>
+      <w:lvlText w:val="o"/>
+      <w:lvlJc w:val="left"/>
+      <w:pPr>
+        <w:tabs>
+          <w:tab w:val="num" w:pos="1440"/>
+        </w:tabs>
+        <w:ind w:left="1440" w:hanging="360"/>
+      </w:pPr>
+      <w:rPr>
+        <w:rFonts w:ascii="Courier New" w:hAnsi="Courier New" w:hint="default"/>
+        <w:sz w:val="20"/>
+      </w:rPr>
+    </w:lvl>
+    <w:lvl w:ilvl="2" w:tentative="1">
+      <w:start w:val="1"/>
+      <w:numFmt w:val="bullet"/>
+      <w:lvlText w:val=""/>
+      <w:lvlJc w:val="left"/>
+      <w:pPr>
+        <w:tabs>
+          <w:tab w:val="num" w:pos="2160"/>
+        </w:tabs>
+        <w:ind w:left="2160" w:hanging="360"/>
+      </w:pPr>
+      <w:rPr>
+        <w:rFonts w:ascii="Wingdings" w:hAnsi="Wingdings" w:hint="default"/>
+        <w:sz w:val="20"/>
+      </w:rPr>
+    </w:lvl>
+    <w:lvl w:ilvl="3" w:tentative="1">
+      <w:start w:val="1"/>
+      <w:numFmt w:val="bullet"/>
+      <w:lvlText w:val=""/>
+      <w:lvlJc w:val="left"/>
+      <w:pPr>
+        <w:tabs>
+          <w:tab w:val="num" w:pos="2880"/>
+        </w:tabs>
+        <w:ind w:left="2880" w:hanging="360"/>
+      </w:pPr>
+      <w:rPr>
+        <w:rFonts w:ascii="Wingdings" w:hAnsi="Wingdings" w:hint="default"/>
+        <w:sz w:val="20"/>
+      </w:rPr>
+    </w:lvl>
+    <w:lvl w:ilvl="4" w:tentative="1">
+      <w:start w:val="1"/>
+      <w:numFmt w:val="bullet"/>
+      <w:lvlText w:val=""/>
+      <w:lvlJc w:val="left"/>
+      <w:pPr>
+        <w:tabs>
+          <w:tab w:val="num" w:pos="3600"/>
+        </w:tabs>
+        <w:ind w:left="3600" w:hanging="360"/>
+      </w:pPr>
+      <w:rPr>
+        <w:rFonts w:ascii="Wingdings" w:hAnsi="Wingdings" w:hint="default"/>
+        <w:sz w:val="20"/>
+      </w:rPr>
+    </w:lvl>
+    <w:lvl w:ilvl="5" w:tentative="1">
+      <w:start w:val="1"/>
+      <w:numFmt w:val="bullet"/>
+      <w:lvlText w:val=""/>
+      <w:lvlJc w:val="left"/>
+      <w:pPr>
+        <w:tabs>
+          <w:tab w:val="num" w:pos="4320"/>
+        </w:tabs>
+        <w:ind w:left="4320" w:hanging="360"/>
+      </w:pPr>
+      <w:rPr>
+        <w:rFonts w:ascii="Wingdings" w:hAnsi="Wingdings" w:hint="default"/>
+        <w:sz w:val="20"/>
+      </w:rPr>
+    </w:lvl>
+    <w:lvl w:ilvl="6" w:tentative="1">
+      <w:start w:val="1"/>
+      <w:numFmt w:val="bullet"/>
+      <w:lvlText w:val=""/>
+      <w:lvlJc w:val="left"/>
+      <w:pPr>
+        <w:tabs>
+          <w:tab w:val="num" w:pos="5040"/>
+        </w:tabs>
+        <w:ind w:left="5040" w:hanging="360"/>
+      </w:pPr>
+      <w:rPr>
+        <w:rFonts w:ascii="Wingdings" w:hAnsi="Wingdings" w:hint="default"/>
+        <w:sz w:val="20"/>
+      </w:rPr>
+    </w:lvl>
+    <w:lvl w:ilvl="7" w:tentative="1">
+      <w:start w:val="1"/>
+      <w:numFmt w:val="bullet"/>
+      <w:lvlText w:val=""/>
+      <w:lvlJc w:val="left"/>
+      <w:pPr>
+        <w:tabs>
+          <w:tab w:val="num" w:pos="5760"/>
+        </w:tabs>
+        <w:ind w:left="5760" w:hanging="360"/>
+      </w:pPr>
+      <w:rPr>
+        <w:rFonts w:ascii="Wingdings" w:hAnsi="Wingdings" w:hint="default"/>
+        <w:sz w:val="20"/>
+      </w:rPr>
+    </w:lvl>
+    <w:lvl w:ilvl="8" w:tentative="1">
+      <w:start w:val="1"/>
+      <w:numFmt w:val="bullet"/>
+      <w:lvlText w:val=""/>
+      <w:lvlJc w:val="left"/>
+      <w:pPr>
+        <w:tabs>
+          <w:tab w:val="num" w:pos="6480"/>
+        </w:tabs>
+        <w:ind w:left="6480" w:hanging="360"/>
+      </w:pPr>
+      <w:rPr>
+        <w:rFonts w:ascii="Wingdings" w:hAnsi="Wingdings" w:hint="default"/>
+        <w:sz w:val="20"/>
+      </w:rPr>
+    </w:lvl>
+  </w:abstractNum>
+  <w:abstractNum w:abstractNumId="46" w15:restartNumberingAfterBreak="0">
+    <w:nsid w:val="490A5A29"/>
+    <w:multiLevelType w:val="multilevel"/>
+    <w:tmpl w:val="2680862E"/>
+    <w:lvl w:ilvl="0">
+      <w:start w:val="1"/>
+      <w:numFmt w:val="bullet"/>
+      <w:lvlText w:val=""/>
+      <w:lvlJc w:val="left"/>
+      <w:pPr>
+        <w:tabs>
+          <w:tab w:val="num" w:pos="720"/>
+        </w:tabs>
+        <w:ind w:left="720" w:hanging="360"/>
+      </w:pPr>
+      <w:rPr>
+        <w:rFonts w:ascii="Symbol" w:hAnsi="Symbol" w:hint="default"/>
+        <w:sz w:val="20"/>
+      </w:rPr>
+    </w:lvl>
+    <w:lvl w:ilvl="1" w:tentative="1">
+      <w:start w:val="1"/>
+      <w:numFmt w:val="bullet"/>
+      <w:lvlText w:val="o"/>
+      <w:lvlJc w:val="left"/>
+      <w:pPr>
+        <w:tabs>
+          <w:tab w:val="num" w:pos="1440"/>
+        </w:tabs>
+        <w:ind w:left="1440" w:hanging="360"/>
+      </w:pPr>
+      <w:rPr>
+        <w:rFonts w:ascii="Courier New" w:hAnsi="Courier New" w:hint="default"/>
+        <w:sz w:val="20"/>
+      </w:rPr>
+    </w:lvl>
+    <w:lvl w:ilvl="2" w:tentative="1">
+      <w:start w:val="1"/>
+      <w:numFmt w:val="bullet"/>
+      <w:lvlText w:val=""/>
+      <w:lvlJc w:val="left"/>
+      <w:pPr>
+        <w:tabs>
+          <w:tab w:val="num" w:pos="2160"/>
+        </w:tabs>
+        <w:ind w:left="2160" w:hanging="360"/>
+      </w:pPr>
+      <w:rPr>
+        <w:rFonts w:ascii="Wingdings" w:hAnsi="Wingdings" w:hint="default"/>
+        <w:sz w:val="20"/>
+      </w:rPr>
+    </w:lvl>
+    <w:lvl w:ilvl="3" w:tentative="1">
+      <w:start w:val="1"/>
+      <w:numFmt w:val="bullet"/>
+      <w:lvlText w:val=""/>
+      <w:lvlJc w:val="left"/>
+      <w:pPr>
+        <w:tabs>
+          <w:tab w:val="num" w:pos="2880"/>
+        </w:tabs>
+        <w:ind w:left="2880" w:hanging="360"/>
+      </w:pPr>
+      <w:rPr>
+        <w:rFonts w:ascii="Wingdings" w:hAnsi="Wingdings" w:hint="default"/>
+        <w:sz w:val="20"/>
+      </w:rPr>
+    </w:lvl>
+    <w:lvl w:ilvl="4" w:tentative="1">
+      <w:start w:val="1"/>
+      <w:numFmt w:val="bullet"/>
+      <w:lvlText w:val=""/>
+      <w:lvlJc w:val="left"/>
+      <w:pPr>
+        <w:tabs>
+          <w:tab w:val="num" w:pos="3600"/>
+        </w:tabs>
+        <w:ind w:left="3600" w:hanging="360"/>
+      </w:pPr>
+      <w:rPr>
+        <w:rFonts w:ascii="Wingdings" w:hAnsi="Wingdings" w:hint="default"/>
+        <w:sz w:val="20"/>
+      </w:rPr>
+    </w:lvl>
+    <w:lvl w:ilvl="5" w:tentative="1">
+      <w:start w:val="1"/>
+      <w:numFmt w:val="bullet"/>
+      <w:lvlText w:val=""/>
+      <w:lvlJc w:val="left"/>
+      <w:pPr>
+        <w:tabs>
+          <w:tab w:val="num" w:pos="4320"/>
+        </w:tabs>
+        <w:ind w:left="4320" w:hanging="360"/>
+      </w:pPr>
+      <w:rPr>
+        <w:rFonts w:ascii="Wingdings" w:hAnsi="Wingdings" w:hint="default"/>
+        <w:sz w:val="20"/>
+      </w:rPr>
+    </w:lvl>
+    <w:lvl w:ilvl="6" w:tentative="1">
+      <w:start w:val="1"/>
+      <w:numFmt w:val="bullet"/>
+      <w:lvlText w:val=""/>
+      <w:lvlJc w:val="left"/>
+      <w:pPr>
+        <w:tabs>
+          <w:tab w:val="num" w:pos="5040"/>
+        </w:tabs>
+        <w:ind w:left="5040" w:hanging="360"/>
+      </w:pPr>
+      <w:rPr>
+        <w:rFonts w:ascii="Wingdings" w:hAnsi="Wingdings" w:hint="default"/>
+        <w:sz w:val="20"/>
+      </w:rPr>
+    </w:lvl>
+    <w:lvl w:ilvl="7" w:tentative="1">
+      <w:start w:val="1"/>
+      <w:numFmt w:val="bullet"/>
+      <w:lvlText w:val=""/>
+      <w:lvlJc w:val="left"/>
+      <w:pPr>
+        <w:tabs>
+          <w:tab w:val="num" w:pos="5760"/>
+        </w:tabs>
+        <w:ind w:left="5760" w:hanging="360"/>
+      </w:pPr>
+      <w:rPr>
+        <w:rFonts w:ascii="Wingdings" w:hAnsi="Wingdings" w:hint="default"/>
+        <w:sz w:val="20"/>
+      </w:rPr>
+    </w:lvl>
+    <w:lvl w:ilvl="8" w:tentative="1">
+      <w:start w:val="1"/>
+      <w:numFmt w:val="bullet"/>
+      <w:lvlText w:val=""/>
+      <w:lvlJc w:val="left"/>
+      <w:pPr>
+        <w:tabs>
+          <w:tab w:val="num" w:pos="6480"/>
+        </w:tabs>
+        <w:ind w:left="6480" w:hanging="360"/>
+      </w:pPr>
+      <w:rPr>
+        <w:rFonts w:ascii="Wingdings" w:hAnsi="Wingdings" w:hint="default"/>
+        <w:sz w:val="20"/>
+      </w:rPr>
+    </w:lvl>
+  </w:abstractNum>
+  <w:abstractNum w:abstractNumId="47" w15:restartNumberingAfterBreak="0">
+    <w:nsid w:val="4ADA5A1D"/>
+    <w:multiLevelType w:val="multilevel"/>
+    <w:tmpl w:val="C94CE912"/>
+    <w:lvl w:ilvl="0">
+      <w:start w:val="1"/>
+      <w:numFmt w:val="decimal"/>
+      <w:lvlText w:val="%1."/>
+      <w:lvlJc w:val="left"/>
+      <w:pPr>
+        <w:tabs>
+          <w:tab w:val="num" w:pos="720"/>
+        </w:tabs>
+        <w:ind w:left="720" w:hanging="360"/>
+      </w:pPr>
+    </w:lvl>
+    <w:lvl w:ilvl="1">
+      <w:start w:val="1"/>
+      <w:numFmt w:val="bullet"/>
+      <w:lvlText w:val="o"/>
+      <w:lvlJc w:val="left"/>
+      <w:pPr>
+        <w:tabs>
+          <w:tab w:val="num" w:pos="1440"/>
+        </w:tabs>
+        <w:ind w:left="1440" w:hanging="360"/>
+      </w:pPr>
+      <w:rPr>
+        <w:rFonts w:ascii="Courier New" w:hAnsi="Courier New" w:hint="default"/>
+        <w:sz w:val="20"/>
+      </w:rPr>
+    </w:lvl>
+    <w:lvl w:ilvl="2" w:tentative="1">
+      <w:start w:val="1"/>
+      <w:numFmt w:val="decimal"/>
+      <w:lvlText w:val="%3."/>
+      <w:lvlJc w:val="left"/>
+      <w:pPr>
+        <w:tabs>
+          <w:tab w:val="num" w:pos="2160"/>
+        </w:tabs>
+        <w:ind w:left="2160" w:hanging="360"/>
+      </w:pPr>
+    </w:lvl>
+    <w:lvl w:ilvl="3" w:tentative="1">
+      <w:start w:val="1"/>
+      <w:numFmt w:val="decimal"/>
+      <w:lvlText w:val="%4."/>
+      <w:lvlJc w:val="left"/>
+      <w:pPr>
+        <w:tabs>
+          <w:tab w:val="num" w:pos="2880"/>
+        </w:tabs>
+        <w:ind w:left="2880" w:hanging="360"/>
+      </w:pPr>
+    </w:lvl>
+    <w:lvl w:ilvl="4" w:tentative="1">
+      <w:start w:val="1"/>
+      <w:numFmt w:val="decimal"/>
+      <w:lvlText w:val="%5."/>
+      <w:lvlJc w:val="left"/>
+      <w:pPr>
+        <w:tabs>
+          <w:tab w:val="num" w:pos="3600"/>
+        </w:tabs>
+        <w:ind w:left="3600" w:hanging="360"/>
+      </w:pPr>
+    </w:lvl>
+    <w:lvl w:ilvl="5" w:tentative="1">
+      <w:start w:val="1"/>
+      <w:numFmt w:val="decimal"/>
+      <w:lvlText w:val="%6."/>
+      <w:lvlJc w:val="left"/>
+      <w:pPr>
+        <w:tabs>
+          <w:tab w:val="num" w:pos="4320"/>
+        </w:tabs>
+        <w:ind w:left="4320" w:hanging="360"/>
+      </w:pPr>
+    </w:lvl>
+    <w:lvl w:ilvl="6" w:tentative="1">
+      <w:start w:val="1"/>
+      <w:numFmt w:val="decimal"/>
+      <w:lvlText w:val="%7."/>
+      <w:lvlJc w:val="left"/>
+      <w:pPr>
+        <w:tabs>
+          <w:tab w:val="num" w:pos="5040"/>
+        </w:tabs>
+        <w:ind w:left="5040" w:hanging="360"/>
+      </w:pPr>
+    </w:lvl>
+    <w:lvl w:ilvl="7" w:tentative="1">
+      <w:start w:val="1"/>
+      <w:numFmt w:val="decimal"/>
+      <w:lvlText w:val="%8."/>
+      <w:lvlJc w:val="left"/>
+      <w:pPr>
+        <w:tabs>
+          <w:tab w:val="num" w:pos="5760"/>
+        </w:tabs>
+        <w:ind w:left="5760" w:hanging="360"/>
+      </w:pPr>
+    </w:lvl>
+    <w:lvl w:ilvl="8" w:tentative="1">
+      <w:start w:val="1"/>
+      <w:numFmt w:val="decimal"/>
+      <w:lvlText w:val="%9."/>
+      <w:lvlJc w:val="left"/>
+      <w:pPr>
+        <w:tabs>
+          <w:tab w:val="num" w:pos="6480"/>
+        </w:tabs>
+        <w:ind w:left="6480" w:hanging="360"/>
+      </w:pPr>
+    </w:lvl>
+  </w:abstractNum>
+  <w:abstractNum w:abstractNumId="48" w15:restartNumberingAfterBreak="0">
+    <w:nsid w:val="4ADC2CB0"/>
+    <w:multiLevelType w:val="multilevel"/>
+    <w:tmpl w:val="3D04427A"/>
+    <w:lvl w:ilvl="0">
+      <w:start w:val="1"/>
+      <w:numFmt w:val="decimal"/>
+      <w:lvlText w:val="%1."/>
+      <w:lvlJc w:val="left"/>
+      <w:pPr>
+        <w:tabs>
+          <w:tab w:val="num" w:pos="720"/>
+        </w:tabs>
+        <w:ind w:left="720" w:hanging="360"/>
+      </w:pPr>
+    </w:lvl>
+    <w:lvl w:ilvl="1">
+      <w:start w:val="1"/>
+      <w:numFmt w:val="bullet"/>
+      <w:lvlText w:val="o"/>
+      <w:lvlJc w:val="left"/>
+      <w:pPr>
+        <w:tabs>
+          <w:tab w:val="num" w:pos="1440"/>
+        </w:tabs>
+        <w:ind w:left="1440" w:hanging="360"/>
+      </w:pPr>
+      <w:rPr>
+        <w:rFonts w:ascii="Courier New" w:hAnsi="Courier New" w:hint="default"/>
+        <w:sz w:val="20"/>
+      </w:rPr>
+    </w:lvl>
+    <w:lvl w:ilvl="2" w:tentative="1">
+      <w:start w:val="1"/>
+      <w:numFmt w:val="decimal"/>
+      <w:lvlText w:val="%3."/>
+      <w:lvlJc w:val="left"/>
+      <w:pPr>
+        <w:tabs>
+          <w:tab w:val="num" w:pos="2160"/>
+        </w:tabs>
+        <w:ind w:left="2160" w:hanging="360"/>
+      </w:pPr>
+    </w:lvl>
+    <w:lvl w:ilvl="3" w:tentative="1">
+      <w:start w:val="1"/>
+      <w:numFmt w:val="decimal"/>
+      <w:lvlText w:val="%4."/>
+      <w:lvlJc w:val="left"/>
+      <w:pPr>
+        <w:tabs>
+          <w:tab w:val="num" w:pos="2880"/>
+        </w:tabs>
+        <w:ind w:left="2880" w:hanging="360"/>
+      </w:pPr>
+    </w:lvl>
+    <w:lvl w:ilvl="4" w:tentative="1">
+      <w:start w:val="1"/>
+      <w:numFmt w:val="decimal"/>
+      <w:lvlText w:val="%5."/>
+      <w:lvlJc w:val="left"/>
+      <w:pPr>
+        <w:tabs>
+          <w:tab w:val="num" w:pos="3600"/>
+        </w:tabs>
+        <w:ind w:left="3600" w:hanging="360"/>
+      </w:pPr>
+    </w:lvl>
+    <w:lvl w:ilvl="5" w:tentative="1">
+      <w:start w:val="1"/>
+      <w:numFmt w:val="decimal"/>
+      <w:lvlText w:val="%6."/>
+      <w:lvlJc w:val="left"/>
+      <w:pPr>
+        <w:tabs>
+          <w:tab w:val="num" w:pos="4320"/>
+        </w:tabs>
+        <w:ind w:left="4320" w:hanging="360"/>
+      </w:pPr>
+    </w:lvl>
+    <w:lvl w:ilvl="6" w:tentative="1">
+      <w:start w:val="1"/>
+      <w:numFmt w:val="decimal"/>
+      <w:lvlText w:val="%7."/>
+      <w:lvlJc w:val="left"/>
+      <w:pPr>
+        <w:tabs>
+          <w:tab w:val="num" w:pos="5040"/>
+        </w:tabs>
+        <w:ind w:left="5040" w:hanging="360"/>
+      </w:pPr>
+    </w:lvl>
+    <w:lvl w:ilvl="7" w:tentative="1">
+      <w:start w:val="1"/>
+      <w:numFmt w:val="decimal"/>
+      <w:lvlText w:val="%8."/>
+      <w:lvlJc w:val="left"/>
+      <w:pPr>
+        <w:tabs>
+          <w:tab w:val="num" w:pos="5760"/>
+        </w:tabs>
+        <w:ind w:left="5760" w:hanging="360"/>
+      </w:pPr>
+    </w:lvl>
+    <w:lvl w:ilvl="8" w:tentative="1">
+      <w:start w:val="1"/>
+      <w:numFmt w:val="decimal"/>
+      <w:lvlText w:val="%9."/>
+      <w:lvlJc w:val="left"/>
+      <w:pPr>
+        <w:tabs>
+          <w:tab w:val="num" w:pos="6480"/>
+        </w:tabs>
+        <w:ind w:left="6480" w:hanging="360"/>
+      </w:pPr>
+    </w:lvl>
+  </w:abstractNum>
+  <w:abstractNum w:abstractNumId="49" w15:restartNumberingAfterBreak="0">
+    <w:nsid w:val="4B8C7147"/>
+    <w:multiLevelType w:val="multilevel"/>
+    <w:tmpl w:val="24040C12"/>
+    <w:lvl w:ilvl="0">
+      <w:start w:val="1"/>
+      <w:numFmt w:val="bullet"/>
+      <w:lvlText w:val=""/>
+      <w:lvlJc w:val="left"/>
+      <w:pPr>
+        <w:tabs>
+          <w:tab w:val="num" w:pos="720"/>
+        </w:tabs>
+        <w:ind w:left="720" w:hanging="360"/>
+      </w:pPr>
+      <w:rPr>
+        <w:rFonts w:ascii="Symbol" w:hAnsi="Symbol" w:hint="default"/>
+        <w:sz w:val="20"/>
+      </w:rPr>
+    </w:lvl>
+    <w:lvl w:ilvl="1" w:tentative="1">
+      <w:start w:val="1"/>
+      <w:numFmt w:val="bullet"/>
+      <w:lvlText w:val="o"/>
+      <w:lvlJc w:val="left"/>
+      <w:pPr>
+        <w:tabs>
+          <w:tab w:val="num" w:pos="1440"/>
+        </w:tabs>
+        <w:ind w:left="1440" w:hanging="360"/>
+      </w:pPr>
+      <w:rPr>
+        <w:rFonts w:ascii="Courier New" w:hAnsi="Courier New" w:hint="default"/>
+        <w:sz w:val="20"/>
+      </w:rPr>
+    </w:lvl>
+    <w:lvl w:ilvl="2" w:tentative="1">
+      <w:start w:val="1"/>
+      <w:numFmt w:val="bullet"/>
+      <w:lvlText w:val=""/>
+      <w:lvlJc w:val="left"/>
+      <w:pPr>
+        <w:tabs>
+          <w:tab w:val="num" w:pos="2160"/>
+        </w:tabs>
+        <w:ind w:left="2160" w:hanging="360"/>
+      </w:pPr>
+      <w:rPr>
+        <w:rFonts w:ascii="Wingdings" w:hAnsi="Wingdings" w:hint="default"/>
+        <w:sz w:val="20"/>
+      </w:rPr>
+    </w:lvl>
+    <w:lvl w:ilvl="3" w:tentative="1">
+      <w:start w:val="1"/>
+      <w:numFmt w:val="bullet"/>
+      <w:lvlText w:val=""/>
+      <w:lvlJc w:val="left"/>
+      <w:pPr>
+        <w:tabs>
+          <w:tab w:val="num" w:pos="2880"/>
+        </w:tabs>
+        <w:ind w:left="2880" w:hanging="360"/>
+      </w:pPr>
+      <w:rPr>
+        <w:rFonts w:ascii="Wingdings" w:hAnsi="Wingdings" w:hint="default"/>
+        <w:sz w:val="20"/>
+      </w:rPr>
+    </w:lvl>
+    <w:lvl w:ilvl="4" w:tentative="1">
+      <w:start w:val="1"/>
+      <w:numFmt w:val="bullet"/>
+      <w:lvlText w:val=""/>
+      <w:lvlJc w:val="left"/>
+      <w:pPr>
+        <w:tabs>
+          <w:tab w:val="num" w:pos="3600"/>
+        </w:tabs>
+        <w:ind w:left="3600" w:hanging="360"/>
+      </w:pPr>
+      <w:rPr>
+        <w:rFonts w:ascii="Wingdings" w:hAnsi="Wingdings" w:hint="default"/>
+        <w:sz w:val="20"/>
+      </w:rPr>
+    </w:lvl>
+    <w:lvl w:ilvl="5" w:tentative="1">
+      <w:start w:val="1"/>
+      <w:numFmt w:val="bullet"/>
+      <w:lvlText w:val=""/>
+      <w:lvlJc w:val="left"/>
+      <w:pPr>
+        <w:tabs>
+          <w:tab w:val="num" w:pos="4320"/>
+        </w:tabs>
+        <w:ind w:left="4320" w:hanging="360"/>
+      </w:pPr>
+      <w:rPr>
+        <w:rFonts w:ascii="Wingdings" w:hAnsi="Wingdings" w:hint="default"/>
+        <w:sz w:val="20"/>
+      </w:rPr>
+    </w:lvl>
+    <w:lvl w:ilvl="6" w:tentative="1">
+      <w:start w:val="1"/>
+      <w:numFmt w:val="bullet"/>
+      <w:lvlText w:val=""/>
+      <w:lvlJc w:val="left"/>
+      <w:pPr>
+        <w:tabs>
+          <w:tab w:val="num" w:pos="5040"/>
+        </w:tabs>
+        <w:ind w:left="5040" w:hanging="360"/>
+      </w:pPr>
+      <w:rPr>
+        <w:rFonts w:ascii="Wingdings" w:hAnsi="Wingdings" w:hint="default"/>
+        <w:sz w:val="20"/>
+      </w:rPr>
+    </w:lvl>
+    <w:lvl w:ilvl="7" w:tentative="1">
+      <w:start w:val="1"/>
+      <w:numFmt w:val="bullet"/>
+      <w:lvlText w:val=""/>
+      <w:lvlJc w:val="left"/>
+      <w:pPr>
+        <w:tabs>
+          <w:tab w:val="num" w:pos="5760"/>
+        </w:tabs>
+        <w:ind w:left="5760" w:hanging="360"/>
+      </w:pPr>
+      <w:rPr>
+        <w:rFonts w:ascii="Wingdings" w:hAnsi="Wingdings" w:hint="default"/>
+        <w:sz w:val="20"/>
+      </w:rPr>
+    </w:lvl>
+    <w:lvl w:ilvl="8" w:tentative="1">
+      <w:start w:val="1"/>
+      <w:numFmt w:val="bullet"/>
+      <w:lvlText w:val=""/>
+      <w:lvlJc w:val="left"/>
+      <w:pPr>
+        <w:tabs>
+          <w:tab w:val="num" w:pos="6480"/>
+        </w:tabs>
+        <w:ind w:left="6480" w:hanging="360"/>
+      </w:pPr>
+      <w:rPr>
+        <w:rFonts w:ascii="Wingdings" w:hAnsi="Wingdings" w:hint="default"/>
+        <w:sz w:val="20"/>
+      </w:rPr>
+    </w:lvl>
+  </w:abstractNum>
+  <w:abstractNum w:abstractNumId="50" w15:restartNumberingAfterBreak="0">
     <w:nsid w:val="4C3B4842"/>
     <w:multiLevelType w:val="multilevel"/>
     <w:tmpl w:val="91D0558E"/>
@@ -2231,7 +8177,7 @@
       </w:pPr>
     </w:lvl>
   </w:abstractNum>
-  <w:abstractNum w:abstractNumId="9" w15:restartNumberingAfterBreak="0">
+  <w:abstractNum w:abstractNumId="51" w15:restartNumberingAfterBreak="0">
     <w:nsid w:val="511969DC"/>
     <w:multiLevelType w:val="multilevel"/>
     <w:tmpl w:val="BB344230"/>
@@ -2380,7 +8326,7 @@
       </w:rPr>
     </w:lvl>
   </w:abstractNum>
-  <w:abstractNum w:abstractNumId="10" w15:restartNumberingAfterBreak="0">
+  <w:abstractNum w:abstractNumId="52" w15:restartNumberingAfterBreak="0">
     <w:nsid w:val="564A0A03"/>
     <w:multiLevelType w:val="multilevel"/>
     <w:tmpl w:val="AE208D68"/>
@@ -2529,7 +8475,120 @@
       </w:rPr>
     </w:lvl>
   </w:abstractNum>
-  <w:abstractNum w:abstractNumId="11" w15:restartNumberingAfterBreak="0">
+  <w:abstractNum w:abstractNumId="53" w15:restartNumberingAfterBreak="0">
+    <w:nsid w:val="56C515A2"/>
+    <w:multiLevelType w:val="multilevel"/>
+    <w:tmpl w:val="2ADCBBAE"/>
+    <w:lvl w:ilvl="0">
+      <w:start w:val="1"/>
+      <w:numFmt w:val="decimal"/>
+      <w:lvlText w:val="%1."/>
+      <w:lvlJc w:val="left"/>
+      <w:pPr>
+        <w:tabs>
+          <w:tab w:val="num" w:pos="720"/>
+        </w:tabs>
+        <w:ind w:left="720" w:hanging="360"/>
+      </w:pPr>
+    </w:lvl>
+    <w:lvl w:ilvl="1" w:tentative="1">
+      <w:start w:val="1"/>
+      <w:numFmt w:val="decimal"/>
+      <w:lvlText w:val="%2."/>
+      <w:lvlJc w:val="left"/>
+      <w:pPr>
+        <w:tabs>
+          <w:tab w:val="num" w:pos="1440"/>
+        </w:tabs>
+        <w:ind w:left="1440" w:hanging="360"/>
+      </w:pPr>
+    </w:lvl>
+    <w:lvl w:ilvl="2" w:tentative="1">
+      <w:start w:val="1"/>
+      <w:numFmt w:val="decimal"/>
+      <w:lvlText w:val="%3."/>
+      <w:lvlJc w:val="left"/>
+      <w:pPr>
+        <w:tabs>
+          <w:tab w:val="num" w:pos="2160"/>
+        </w:tabs>
+        <w:ind w:left="2160" w:hanging="360"/>
+      </w:pPr>
+    </w:lvl>
+    <w:lvl w:ilvl="3" w:tentative="1">
+      <w:start w:val="1"/>
+      <w:numFmt w:val="decimal"/>
+      <w:lvlText w:val="%4."/>
+      <w:lvlJc w:val="left"/>
+      <w:pPr>
+        <w:tabs>
+          <w:tab w:val="num" w:pos="2880"/>
+        </w:tabs>
+        <w:ind w:left="2880" w:hanging="360"/>
+      </w:pPr>
+    </w:lvl>
+    <w:lvl w:ilvl="4" w:tentative="1">
+      <w:start w:val="1"/>
+      <w:numFmt w:val="decimal"/>
+      <w:lvlText w:val="%5."/>
+      <w:lvlJc w:val="left"/>
+      <w:pPr>
+        <w:tabs>
+          <w:tab w:val="num" w:pos="3600"/>
+        </w:tabs>
+        <w:ind w:left="3600" w:hanging="360"/>
+      </w:pPr>
+    </w:lvl>
+    <w:lvl w:ilvl="5" w:tentative="1">
+      <w:start w:val="1"/>
+      <w:numFmt w:val="decimal"/>
+      <w:lvlText w:val="%6."/>
+      <w:lvlJc w:val="left"/>
+      <w:pPr>
+        <w:tabs>
+          <w:tab w:val="num" w:pos="4320"/>
+        </w:tabs>
+        <w:ind w:left="4320" w:hanging="360"/>
+      </w:pPr>
+    </w:lvl>
+    <w:lvl w:ilvl="6" w:tentative="1">
+      <w:start w:val="1"/>
+      <w:numFmt w:val="decimal"/>
+      <w:lvlText w:val="%7."/>
+      <w:lvlJc w:val="left"/>
+      <w:pPr>
+        <w:tabs>
+          <w:tab w:val="num" w:pos="5040"/>
+        </w:tabs>
+        <w:ind w:left="5040" w:hanging="360"/>
+      </w:pPr>
+    </w:lvl>
+    <w:lvl w:ilvl="7" w:tentative="1">
+      <w:start w:val="1"/>
+      <w:numFmt w:val="decimal"/>
+      <w:lvlText w:val="%8."/>
+      <w:lvlJc w:val="left"/>
+      <w:pPr>
+        <w:tabs>
+          <w:tab w:val="num" w:pos="5760"/>
+        </w:tabs>
+        <w:ind w:left="5760" w:hanging="360"/>
+      </w:pPr>
+    </w:lvl>
+    <w:lvl w:ilvl="8" w:tentative="1">
+      <w:start w:val="1"/>
+      <w:numFmt w:val="decimal"/>
+      <w:lvlText w:val="%9."/>
+      <w:lvlJc w:val="left"/>
+      <w:pPr>
+        <w:tabs>
+          <w:tab w:val="num" w:pos="6480"/>
+        </w:tabs>
+        <w:ind w:left="6480" w:hanging="360"/>
+      </w:pPr>
+    </w:lvl>
+  </w:abstractNum>
+  <w:abstractNum w:abstractNumId="54" w15:restartNumberingAfterBreak="0">
     <w:nsid w:val="574828DE"/>
     <w:multiLevelType w:val="multilevel"/>
     <w:tmpl w:val="19DA33E0"/>
@@ -2678,7 +8737,1244 @@
       </w:rPr>
     </w:lvl>
   </w:abstractNum>
-  <w:abstractNum w:abstractNumId="12" w15:restartNumberingAfterBreak="0">
+  <w:abstractNum w:abstractNumId="55" w15:restartNumberingAfterBreak="0">
+    <w:nsid w:val="5AF7762B"/>
+    <w:multiLevelType w:val="multilevel"/>
+    <w:tmpl w:val="41EA0448"/>
+    <w:lvl w:ilvl="0">
+      <w:start w:val="1"/>
+      <w:numFmt w:val="decimal"/>
+      <w:lvlText w:val="%1."/>
+      <w:lvlJc w:val="left"/>
+      <w:pPr>
+        <w:tabs>
+          <w:tab w:val="num" w:pos="720"/>
+        </w:tabs>
+        <w:ind w:left="720" w:hanging="360"/>
+      </w:pPr>
+    </w:lvl>
+    <w:lvl w:ilvl="1" w:tentative="1">
+      <w:start w:val="1"/>
+      <w:numFmt w:val="decimal"/>
+      <w:lvlText w:val="%2."/>
+      <w:lvlJc w:val="left"/>
+      <w:pPr>
+        <w:tabs>
+          <w:tab w:val="num" w:pos="1440"/>
+        </w:tabs>
+        <w:ind w:left="1440" w:hanging="360"/>
+      </w:pPr>
+    </w:lvl>
+    <w:lvl w:ilvl="2" w:tentative="1">
+      <w:start w:val="1"/>
+      <w:numFmt w:val="decimal"/>
+      <w:lvlText w:val="%3."/>
+      <w:lvlJc w:val="left"/>
+      <w:pPr>
+        <w:tabs>
+          <w:tab w:val="num" w:pos="2160"/>
+        </w:tabs>
+        <w:ind w:left="2160" w:hanging="360"/>
+      </w:pPr>
+    </w:lvl>
+    <w:lvl w:ilvl="3" w:tentative="1">
+      <w:start w:val="1"/>
+      <w:numFmt w:val="decimal"/>
+      <w:lvlText w:val="%4."/>
+      <w:lvlJc w:val="left"/>
+      <w:pPr>
+        <w:tabs>
+          <w:tab w:val="num" w:pos="2880"/>
+        </w:tabs>
+        <w:ind w:left="2880" w:hanging="360"/>
+      </w:pPr>
+    </w:lvl>
+    <w:lvl w:ilvl="4" w:tentative="1">
+      <w:start w:val="1"/>
+      <w:numFmt w:val="decimal"/>
+      <w:lvlText w:val="%5."/>
+      <w:lvlJc w:val="left"/>
+      <w:pPr>
+        <w:tabs>
+          <w:tab w:val="num" w:pos="3600"/>
+        </w:tabs>
+        <w:ind w:left="3600" w:hanging="360"/>
+      </w:pPr>
+    </w:lvl>
+    <w:lvl w:ilvl="5" w:tentative="1">
+      <w:start w:val="1"/>
+      <w:numFmt w:val="decimal"/>
+      <w:lvlText w:val="%6."/>
+      <w:lvlJc w:val="left"/>
+      <w:pPr>
+        <w:tabs>
+          <w:tab w:val="num" w:pos="4320"/>
+        </w:tabs>
+        <w:ind w:left="4320" w:hanging="360"/>
+      </w:pPr>
+    </w:lvl>
+    <w:lvl w:ilvl="6" w:tentative="1">
+      <w:start w:val="1"/>
+      <w:numFmt w:val="decimal"/>
+      <w:lvlText w:val="%7."/>
+      <w:lvlJc w:val="left"/>
+      <w:pPr>
+        <w:tabs>
+          <w:tab w:val="num" w:pos="5040"/>
+        </w:tabs>
+        <w:ind w:left="5040" w:hanging="360"/>
+      </w:pPr>
+    </w:lvl>
+    <w:lvl w:ilvl="7" w:tentative="1">
+      <w:start w:val="1"/>
+      <w:numFmt w:val="decimal"/>
+      <w:lvlText w:val="%8."/>
+      <w:lvlJc w:val="left"/>
+      <w:pPr>
+        <w:tabs>
+          <w:tab w:val="num" w:pos="5760"/>
+        </w:tabs>
+        <w:ind w:left="5760" w:hanging="360"/>
+      </w:pPr>
+    </w:lvl>
+    <w:lvl w:ilvl="8" w:tentative="1">
+      <w:start w:val="1"/>
+      <w:numFmt w:val="decimal"/>
+      <w:lvlText w:val="%9."/>
+      <w:lvlJc w:val="left"/>
+      <w:pPr>
+        <w:tabs>
+          <w:tab w:val="num" w:pos="6480"/>
+        </w:tabs>
+        <w:ind w:left="6480" w:hanging="360"/>
+      </w:pPr>
+    </w:lvl>
+  </w:abstractNum>
+  <w:abstractNum w:abstractNumId="56" w15:restartNumberingAfterBreak="0">
+    <w:nsid w:val="5F616178"/>
+    <w:multiLevelType w:val="multilevel"/>
+    <w:tmpl w:val="0B38D42C"/>
+    <w:lvl w:ilvl="0">
+      <w:start w:val="1"/>
+      <w:numFmt w:val="bullet"/>
+      <w:lvlText w:val=""/>
+      <w:lvlJc w:val="left"/>
+      <w:pPr>
+        <w:tabs>
+          <w:tab w:val="num" w:pos="720"/>
+        </w:tabs>
+        <w:ind w:left="720" w:hanging="360"/>
+      </w:pPr>
+      <w:rPr>
+        <w:rFonts w:ascii="Symbol" w:hAnsi="Symbol" w:hint="default"/>
+        <w:sz w:val="20"/>
+      </w:rPr>
+    </w:lvl>
+    <w:lvl w:ilvl="1" w:tentative="1">
+      <w:start w:val="1"/>
+      <w:numFmt w:val="bullet"/>
+      <w:lvlText w:val="o"/>
+      <w:lvlJc w:val="left"/>
+      <w:pPr>
+        <w:tabs>
+          <w:tab w:val="num" w:pos="1440"/>
+        </w:tabs>
+        <w:ind w:left="1440" w:hanging="360"/>
+      </w:pPr>
+      <w:rPr>
+        <w:rFonts w:ascii="Courier New" w:hAnsi="Courier New" w:hint="default"/>
+        <w:sz w:val="20"/>
+      </w:rPr>
+    </w:lvl>
+    <w:lvl w:ilvl="2" w:tentative="1">
+      <w:start w:val="1"/>
+      <w:numFmt w:val="bullet"/>
+      <w:lvlText w:val=""/>
+      <w:lvlJc w:val="left"/>
+      <w:pPr>
+        <w:tabs>
+          <w:tab w:val="num" w:pos="2160"/>
+        </w:tabs>
+        <w:ind w:left="2160" w:hanging="360"/>
+      </w:pPr>
+      <w:rPr>
+        <w:rFonts w:ascii="Wingdings" w:hAnsi="Wingdings" w:hint="default"/>
+        <w:sz w:val="20"/>
+      </w:rPr>
+    </w:lvl>
+    <w:lvl w:ilvl="3" w:tentative="1">
+      <w:start w:val="1"/>
+      <w:numFmt w:val="bullet"/>
+      <w:lvlText w:val=""/>
+      <w:lvlJc w:val="left"/>
+      <w:pPr>
+        <w:tabs>
+          <w:tab w:val="num" w:pos="2880"/>
+        </w:tabs>
+        <w:ind w:left="2880" w:hanging="360"/>
+      </w:pPr>
+      <w:rPr>
+        <w:rFonts w:ascii="Wingdings" w:hAnsi="Wingdings" w:hint="default"/>
+        <w:sz w:val="20"/>
+      </w:rPr>
+    </w:lvl>
+    <w:lvl w:ilvl="4" w:tentative="1">
+      <w:start w:val="1"/>
+      <w:numFmt w:val="bullet"/>
+      <w:lvlText w:val=""/>
+      <w:lvlJc w:val="left"/>
+      <w:pPr>
+        <w:tabs>
+          <w:tab w:val="num" w:pos="3600"/>
+        </w:tabs>
+        <w:ind w:left="3600" w:hanging="360"/>
+      </w:pPr>
+      <w:rPr>
+        <w:rFonts w:ascii="Wingdings" w:hAnsi="Wingdings" w:hint="default"/>
+        <w:sz w:val="20"/>
+      </w:rPr>
+    </w:lvl>
+    <w:lvl w:ilvl="5" w:tentative="1">
+      <w:start w:val="1"/>
+      <w:numFmt w:val="bullet"/>
+      <w:lvlText w:val=""/>
+      <w:lvlJc w:val="left"/>
+      <w:pPr>
+        <w:tabs>
+          <w:tab w:val="num" w:pos="4320"/>
+        </w:tabs>
+        <w:ind w:left="4320" w:hanging="360"/>
+      </w:pPr>
+      <w:rPr>
+        <w:rFonts w:ascii="Wingdings" w:hAnsi="Wingdings" w:hint="default"/>
+        <w:sz w:val="20"/>
+      </w:rPr>
+    </w:lvl>
+    <w:lvl w:ilvl="6" w:tentative="1">
+      <w:start w:val="1"/>
+      <w:numFmt w:val="bullet"/>
+      <w:lvlText w:val=""/>
+      <w:lvlJc w:val="left"/>
+      <w:pPr>
+        <w:tabs>
+          <w:tab w:val="num" w:pos="5040"/>
+        </w:tabs>
+        <w:ind w:left="5040" w:hanging="360"/>
+      </w:pPr>
+      <w:rPr>
+        <w:rFonts w:ascii="Wingdings" w:hAnsi="Wingdings" w:hint="default"/>
+        <w:sz w:val="20"/>
+      </w:rPr>
+    </w:lvl>
+    <w:lvl w:ilvl="7" w:tentative="1">
+      <w:start w:val="1"/>
+      <w:numFmt w:val="bullet"/>
+      <w:lvlText w:val=""/>
+      <w:lvlJc w:val="left"/>
+      <w:pPr>
+        <w:tabs>
+          <w:tab w:val="num" w:pos="5760"/>
+        </w:tabs>
+        <w:ind w:left="5760" w:hanging="360"/>
+      </w:pPr>
+      <w:rPr>
+        <w:rFonts w:ascii="Wingdings" w:hAnsi="Wingdings" w:hint="default"/>
+        <w:sz w:val="20"/>
+      </w:rPr>
+    </w:lvl>
+    <w:lvl w:ilvl="8" w:tentative="1">
+      <w:start w:val="1"/>
+      <w:numFmt w:val="bullet"/>
+      <w:lvlText w:val=""/>
+      <w:lvlJc w:val="left"/>
+      <w:pPr>
+        <w:tabs>
+          <w:tab w:val="num" w:pos="6480"/>
+        </w:tabs>
+        <w:ind w:left="6480" w:hanging="360"/>
+      </w:pPr>
+      <w:rPr>
+        <w:rFonts w:ascii="Wingdings" w:hAnsi="Wingdings" w:hint="default"/>
+        <w:sz w:val="20"/>
+      </w:rPr>
+    </w:lvl>
+  </w:abstractNum>
+  <w:abstractNum w:abstractNumId="57" w15:restartNumberingAfterBreak="0">
+    <w:nsid w:val="61861E46"/>
+    <w:multiLevelType w:val="multilevel"/>
+    <w:tmpl w:val="1578F072"/>
+    <w:lvl w:ilvl="0">
+      <w:start w:val="1"/>
+      <w:numFmt w:val="bullet"/>
+      <w:lvlText w:val=""/>
+      <w:lvlJc w:val="left"/>
+      <w:pPr>
+        <w:tabs>
+          <w:tab w:val="num" w:pos="720"/>
+        </w:tabs>
+        <w:ind w:left="720" w:hanging="360"/>
+      </w:pPr>
+      <w:rPr>
+        <w:rFonts w:ascii="Symbol" w:hAnsi="Symbol" w:hint="default"/>
+        <w:sz w:val="20"/>
+      </w:rPr>
+    </w:lvl>
+    <w:lvl w:ilvl="1" w:tentative="1">
+      <w:start w:val="1"/>
+      <w:numFmt w:val="bullet"/>
+      <w:lvlText w:val="o"/>
+      <w:lvlJc w:val="left"/>
+      <w:pPr>
+        <w:tabs>
+          <w:tab w:val="num" w:pos="1440"/>
+        </w:tabs>
+        <w:ind w:left="1440" w:hanging="360"/>
+      </w:pPr>
+      <w:rPr>
+        <w:rFonts w:ascii="Courier New" w:hAnsi="Courier New" w:hint="default"/>
+        <w:sz w:val="20"/>
+      </w:rPr>
+    </w:lvl>
+    <w:lvl w:ilvl="2" w:tentative="1">
+      <w:start w:val="1"/>
+      <w:numFmt w:val="bullet"/>
+      <w:lvlText w:val=""/>
+      <w:lvlJc w:val="left"/>
+      <w:pPr>
+        <w:tabs>
+          <w:tab w:val="num" w:pos="2160"/>
+        </w:tabs>
+        <w:ind w:left="2160" w:hanging="360"/>
+      </w:pPr>
+      <w:rPr>
+        <w:rFonts w:ascii="Wingdings" w:hAnsi="Wingdings" w:hint="default"/>
+        <w:sz w:val="20"/>
+      </w:rPr>
+    </w:lvl>
+    <w:lvl w:ilvl="3" w:tentative="1">
+      <w:start w:val="1"/>
+      <w:numFmt w:val="bullet"/>
+      <w:lvlText w:val=""/>
+      <w:lvlJc w:val="left"/>
+      <w:pPr>
+        <w:tabs>
+          <w:tab w:val="num" w:pos="2880"/>
+        </w:tabs>
+        <w:ind w:left="2880" w:hanging="360"/>
+      </w:pPr>
+      <w:rPr>
+        <w:rFonts w:ascii="Wingdings" w:hAnsi="Wingdings" w:hint="default"/>
+        <w:sz w:val="20"/>
+      </w:rPr>
+    </w:lvl>
+    <w:lvl w:ilvl="4" w:tentative="1">
+      <w:start w:val="1"/>
+      <w:numFmt w:val="bullet"/>
+      <w:lvlText w:val=""/>
+      <w:lvlJc w:val="left"/>
+      <w:pPr>
+        <w:tabs>
+          <w:tab w:val="num" w:pos="3600"/>
+        </w:tabs>
+        <w:ind w:left="3600" w:hanging="360"/>
+      </w:pPr>
+      <w:rPr>
+        <w:rFonts w:ascii="Wingdings" w:hAnsi="Wingdings" w:hint="default"/>
+        <w:sz w:val="20"/>
+      </w:rPr>
+    </w:lvl>
+    <w:lvl w:ilvl="5" w:tentative="1">
+      <w:start w:val="1"/>
+      <w:numFmt w:val="bullet"/>
+      <w:lvlText w:val=""/>
+      <w:lvlJc w:val="left"/>
+      <w:pPr>
+        <w:tabs>
+          <w:tab w:val="num" w:pos="4320"/>
+        </w:tabs>
+        <w:ind w:left="4320" w:hanging="360"/>
+      </w:pPr>
+      <w:rPr>
+        <w:rFonts w:ascii="Wingdings" w:hAnsi="Wingdings" w:hint="default"/>
+        <w:sz w:val="20"/>
+      </w:rPr>
+    </w:lvl>
+    <w:lvl w:ilvl="6" w:tentative="1">
+      <w:start w:val="1"/>
+      <w:numFmt w:val="bullet"/>
+      <w:lvlText w:val=""/>
+      <w:lvlJc w:val="left"/>
+      <w:pPr>
+        <w:tabs>
+          <w:tab w:val="num" w:pos="5040"/>
+        </w:tabs>
+        <w:ind w:left="5040" w:hanging="360"/>
+      </w:pPr>
+      <w:rPr>
+        <w:rFonts w:ascii="Wingdings" w:hAnsi="Wingdings" w:hint="default"/>
+        <w:sz w:val="20"/>
+      </w:rPr>
+    </w:lvl>
+    <w:lvl w:ilvl="7" w:tentative="1">
+      <w:start w:val="1"/>
+      <w:numFmt w:val="bullet"/>
+      <w:lvlText w:val=""/>
+      <w:lvlJc w:val="left"/>
+      <w:pPr>
+        <w:tabs>
+          <w:tab w:val="num" w:pos="5760"/>
+        </w:tabs>
+        <w:ind w:left="5760" w:hanging="360"/>
+      </w:pPr>
+      <w:rPr>
+        <w:rFonts w:ascii="Wingdings" w:hAnsi="Wingdings" w:hint="default"/>
+        <w:sz w:val="20"/>
+      </w:rPr>
+    </w:lvl>
+    <w:lvl w:ilvl="8" w:tentative="1">
+      <w:start w:val="1"/>
+      <w:numFmt w:val="bullet"/>
+      <w:lvlText w:val=""/>
+      <w:lvlJc w:val="left"/>
+      <w:pPr>
+        <w:tabs>
+          <w:tab w:val="num" w:pos="6480"/>
+        </w:tabs>
+        <w:ind w:left="6480" w:hanging="360"/>
+      </w:pPr>
+      <w:rPr>
+        <w:rFonts w:ascii="Wingdings" w:hAnsi="Wingdings" w:hint="default"/>
+        <w:sz w:val="20"/>
+      </w:rPr>
+    </w:lvl>
+  </w:abstractNum>
+  <w:abstractNum w:abstractNumId="58" w15:restartNumberingAfterBreak="0">
+    <w:nsid w:val="62076AF6"/>
+    <w:multiLevelType w:val="multilevel"/>
+    <w:tmpl w:val="63DC478A"/>
+    <w:lvl w:ilvl="0">
+      <w:start w:val="1"/>
+      <w:numFmt w:val="decimal"/>
+      <w:lvlText w:val="%1."/>
+      <w:lvlJc w:val="left"/>
+      <w:pPr>
+        <w:tabs>
+          <w:tab w:val="num" w:pos="720"/>
+        </w:tabs>
+        <w:ind w:left="720" w:hanging="360"/>
+      </w:pPr>
+    </w:lvl>
+    <w:lvl w:ilvl="1" w:tentative="1">
+      <w:start w:val="1"/>
+      <w:numFmt w:val="decimal"/>
+      <w:lvlText w:val="%2."/>
+      <w:lvlJc w:val="left"/>
+      <w:pPr>
+        <w:tabs>
+          <w:tab w:val="num" w:pos="1440"/>
+        </w:tabs>
+        <w:ind w:left="1440" w:hanging="360"/>
+      </w:pPr>
+    </w:lvl>
+    <w:lvl w:ilvl="2" w:tentative="1">
+      <w:start w:val="1"/>
+      <w:numFmt w:val="decimal"/>
+      <w:lvlText w:val="%3."/>
+      <w:lvlJc w:val="left"/>
+      <w:pPr>
+        <w:tabs>
+          <w:tab w:val="num" w:pos="2160"/>
+        </w:tabs>
+        <w:ind w:left="2160" w:hanging="360"/>
+      </w:pPr>
+    </w:lvl>
+    <w:lvl w:ilvl="3" w:tentative="1">
+      <w:start w:val="1"/>
+      <w:numFmt w:val="decimal"/>
+      <w:lvlText w:val="%4."/>
+      <w:lvlJc w:val="left"/>
+      <w:pPr>
+        <w:tabs>
+          <w:tab w:val="num" w:pos="2880"/>
+        </w:tabs>
+        <w:ind w:left="2880" w:hanging="360"/>
+      </w:pPr>
+    </w:lvl>
+    <w:lvl w:ilvl="4" w:tentative="1">
+      <w:start w:val="1"/>
+      <w:numFmt w:val="decimal"/>
+      <w:lvlText w:val="%5."/>
+      <w:lvlJc w:val="left"/>
+      <w:pPr>
+        <w:tabs>
+          <w:tab w:val="num" w:pos="3600"/>
+        </w:tabs>
+        <w:ind w:left="3600" w:hanging="360"/>
+      </w:pPr>
+    </w:lvl>
+    <w:lvl w:ilvl="5" w:tentative="1">
+      <w:start w:val="1"/>
+      <w:numFmt w:val="decimal"/>
+      <w:lvlText w:val="%6."/>
+      <w:lvlJc w:val="left"/>
+      <w:pPr>
+        <w:tabs>
+          <w:tab w:val="num" w:pos="4320"/>
+        </w:tabs>
+        <w:ind w:left="4320" w:hanging="360"/>
+      </w:pPr>
+    </w:lvl>
+    <w:lvl w:ilvl="6" w:tentative="1">
+      <w:start w:val="1"/>
+      <w:numFmt w:val="decimal"/>
+      <w:lvlText w:val="%7."/>
+      <w:lvlJc w:val="left"/>
+      <w:pPr>
+        <w:tabs>
+          <w:tab w:val="num" w:pos="5040"/>
+        </w:tabs>
+        <w:ind w:left="5040" w:hanging="360"/>
+      </w:pPr>
+    </w:lvl>
+    <w:lvl w:ilvl="7" w:tentative="1">
+      <w:start w:val="1"/>
+      <w:numFmt w:val="decimal"/>
+      <w:lvlText w:val="%8."/>
+      <w:lvlJc w:val="left"/>
+      <w:pPr>
+        <w:tabs>
+          <w:tab w:val="num" w:pos="5760"/>
+        </w:tabs>
+        <w:ind w:left="5760" w:hanging="360"/>
+      </w:pPr>
+    </w:lvl>
+    <w:lvl w:ilvl="8" w:tentative="1">
+      <w:start w:val="1"/>
+      <w:numFmt w:val="decimal"/>
+      <w:lvlText w:val="%9."/>
+      <w:lvlJc w:val="left"/>
+      <w:pPr>
+        <w:tabs>
+          <w:tab w:val="num" w:pos="6480"/>
+        </w:tabs>
+        <w:ind w:left="6480" w:hanging="360"/>
+      </w:pPr>
+    </w:lvl>
+  </w:abstractNum>
+  <w:abstractNum w:abstractNumId="59" w15:restartNumberingAfterBreak="0">
+    <w:nsid w:val="63267D83"/>
+    <w:multiLevelType w:val="multilevel"/>
+    <w:tmpl w:val="DAE627DC"/>
+    <w:lvl w:ilvl="0">
+      <w:start w:val="1"/>
+      <w:numFmt w:val="decimal"/>
+      <w:lvlText w:val="%1."/>
+      <w:lvlJc w:val="left"/>
+      <w:pPr>
+        <w:tabs>
+          <w:tab w:val="num" w:pos="720"/>
+        </w:tabs>
+        <w:ind w:left="720" w:hanging="360"/>
+      </w:pPr>
+    </w:lvl>
+    <w:lvl w:ilvl="1">
+      <w:start w:val="1"/>
+      <w:numFmt w:val="bullet"/>
+      <w:lvlText w:val="o"/>
+      <w:lvlJc w:val="left"/>
+      <w:pPr>
+        <w:tabs>
+          <w:tab w:val="num" w:pos="1440"/>
+        </w:tabs>
+        <w:ind w:left="1440" w:hanging="360"/>
+      </w:pPr>
+      <w:rPr>
+        <w:rFonts w:ascii="Courier New" w:hAnsi="Courier New" w:hint="default"/>
+        <w:sz w:val="20"/>
+      </w:rPr>
+    </w:lvl>
+    <w:lvl w:ilvl="2" w:tentative="1">
+      <w:start w:val="1"/>
+      <w:numFmt w:val="decimal"/>
+      <w:lvlText w:val="%3."/>
+      <w:lvlJc w:val="left"/>
+      <w:pPr>
+        <w:tabs>
+          <w:tab w:val="num" w:pos="2160"/>
+        </w:tabs>
+        <w:ind w:left="2160" w:hanging="360"/>
+      </w:pPr>
+    </w:lvl>
+    <w:lvl w:ilvl="3" w:tentative="1">
+      <w:start w:val="1"/>
+      <w:numFmt w:val="decimal"/>
+      <w:lvlText w:val="%4."/>
+      <w:lvlJc w:val="left"/>
+      <w:pPr>
+        <w:tabs>
+          <w:tab w:val="num" w:pos="2880"/>
+        </w:tabs>
+        <w:ind w:left="2880" w:hanging="360"/>
+      </w:pPr>
+    </w:lvl>
+    <w:lvl w:ilvl="4" w:tentative="1">
+      <w:start w:val="1"/>
+      <w:numFmt w:val="decimal"/>
+      <w:lvlText w:val="%5."/>
+      <w:lvlJc w:val="left"/>
+      <w:pPr>
+        <w:tabs>
+          <w:tab w:val="num" w:pos="3600"/>
+        </w:tabs>
+        <w:ind w:left="3600" w:hanging="360"/>
+      </w:pPr>
+    </w:lvl>
+    <w:lvl w:ilvl="5" w:tentative="1">
+      <w:start w:val="1"/>
+      <w:numFmt w:val="decimal"/>
+      <w:lvlText w:val="%6."/>
+      <w:lvlJc w:val="left"/>
+      <w:pPr>
+        <w:tabs>
+          <w:tab w:val="num" w:pos="4320"/>
+        </w:tabs>
+        <w:ind w:left="4320" w:hanging="360"/>
+      </w:pPr>
+    </w:lvl>
+    <w:lvl w:ilvl="6" w:tentative="1">
+      <w:start w:val="1"/>
+      <w:numFmt w:val="decimal"/>
+      <w:lvlText w:val="%7."/>
+      <w:lvlJc w:val="left"/>
+      <w:pPr>
+        <w:tabs>
+          <w:tab w:val="num" w:pos="5040"/>
+        </w:tabs>
+        <w:ind w:left="5040" w:hanging="360"/>
+      </w:pPr>
+    </w:lvl>
+    <w:lvl w:ilvl="7" w:tentative="1">
+      <w:start w:val="1"/>
+      <w:numFmt w:val="decimal"/>
+      <w:lvlText w:val="%8."/>
+      <w:lvlJc w:val="left"/>
+      <w:pPr>
+        <w:tabs>
+          <w:tab w:val="num" w:pos="5760"/>
+        </w:tabs>
+        <w:ind w:left="5760" w:hanging="360"/>
+      </w:pPr>
+    </w:lvl>
+    <w:lvl w:ilvl="8" w:tentative="1">
+      <w:start w:val="1"/>
+      <w:numFmt w:val="decimal"/>
+      <w:lvlText w:val="%9."/>
+      <w:lvlJc w:val="left"/>
+      <w:pPr>
+        <w:tabs>
+          <w:tab w:val="num" w:pos="6480"/>
+        </w:tabs>
+        <w:ind w:left="6480" w:hanging="360"/>
+      </w:pPr>
+    </w:lvl>
+  </w:abstractNum>
+  <w:abstractNum w:abstractNumId="60" w15:restartNumberingAfterBreak="0">
+    <w:nsid w:val="636158EE"/>
+    <w:multiLevelType w:val="multilevel"/>
+    <w:tmpl w:val="C646EB7A"/>
+    <w:lvl w:ilvl="0">
+      <w:start w:val="1"/>
+      <w:numFmt w:val="bullet"/>
+      <w:lvlText w:val=""/>
+      <w:lvlJc w:val="left"/>
+      <w:pPr>
+        <w:tabs>
+          <w:tab w:val="num" w:pos="720"/>
+        </w:tabs>
+        <w:ind w:left="720" w:hanging="360"/>
+      </w:pPr>
+      <w:rPr>
+        <w:rFonts w:ascii="Symbol" w:hAnsi="Symbol" w:hint="default"/>
+        <w:sz w:val="20"/>
+      </w:rPr>
+    </w:lvl>
+    <w:lvl w:ilvl="1" w:tentative="1">
+      <w:start w:val="1"/>
+      <w:numFmt w:val="bullet"/>
+      <w:lvlText w:val="o"/>
+      <w:lvlJc w:val="left"/>
+      <w:pPr>
+        <w:tabs>
+          <w:tab w:val="num" w:pos="1440"/>
+        </w:tabs>
+        <w:ind w:left="1440" w:hanging="360"/>
+      </w:pPr>
+      <w:rPr>
+        <w:rFonts w:ascii="Courier New" w:hAnsi="Courier New" w:hint="default"/>
+        <w:sz w:val="20"/>
+      </w:rPr>
+    </w:lvl>
+    <w:lvl w:ilvl="2" w:tentative="1">
+      <w:start w:val="1"/>
+      <w:numFmt w:val="bullet"/>
+      <w:lvlText w:val=""/>
+      <w:lvlJc w:val="left"/>
+      <w:pPr>
+        <w:tabs>
+          <w:tab w:val="num" w:pos="2160"/>
+        </w:tabs>
+        <w:ind w:left="2160" w:hanging="360"/>
+      </w:pPr>
+      <w:rPr>
+        <w:rFonts w:ascii="Wingdings" w:hAnsi="Wingdings" w:hint="default"/>
+        <w:sz w:val="20"/>
+      </w:rPr>
+    </w:lvl>
+    <w:lvl w:ilvl="3" w:tentative="1">
+      <w:start w:val="1"/>
+      <w:numFmt w:val="bullet"/>
+      <w:lvlText w:val=""/>
+      <w:lvlJc w:val="left"/>
+      <w:pPr>
+        <w:tabs>
+          <w:tab w:val="num" w:pos="2880"/>
+        </w:tabs>
+        <w:ind w:left="2880" w:hanging="360"/>
+      </w:pPr>
+      <w:rPr>
+        <w:rFonts w:ascii="Wingdings" w:hAnsi="Wingdings" w:hint="default"/>
+        <w:sz w:val="20"/>
+      </w:rPr>
+    </w:lvl>
+    <w:lvl w:ilvl="4" w:tentative="1">
+      <w:start w:val="1"/>
+      <w:numFmt w:val="bullet"/>
+      <w:lvlText w:val=""/>
+      <w:lvlJc w:val="left"/>
+      <w:pPr>
+        <w:tabs>
+          <w:tab w:val="num" w:pos="3600"/>
+        </w:tabs>
+        <w:ind w:left="3600" w:hanging="360"/>
+      </w:pPr>
+      <w:rPr>
+        <w:rFonts w:ascii="Wingdings" w:hAnsi="Wingdings" w:hint="default"/>
+        <w:sz w:val="20"/>
+      </w:rPr>
+    </w:lvl>
+    <w:lvl w:ilvl="5" w:tentative="1">
+      <w:start w:val="1"/>
+      <w:numFmt w:val="bullet"/>
+      <w:lvlText w:val=""/>
+      <w:lvlJc w:val="left"/>
+      <w:pPr>
+        <w:tabs>
+          <w:tab w:val="num" w:pos="4320"/>
+        </w:tabs>
+        <w:ind w:left="4320" w:hanging="360"/>
+      </w:pPr>
+      <w:rPr>
+        <w:rFonts w:ascii="Wingdings" w:hAnsi="Wingdings" w:hint="default"/>
+        <w:sz w:val="20"/>
+      </w:rPr>
+    </w:lvl>
+    <w:lvl w:ilvl="6" w:tentative="1">
+      <w:start w:val="1"/>
+      <w:numFmt w:val="bullet"/>
+      <w:lvlText w:val=""/>
+      <w:lvlJc w:val="left"/>
+      <w:pPr>
+        <w:tabs>
+          <w:tab w:val="num" w:pos="5040"/>
+        </w:tabs>
+        <w:ind w:left="5040" w:hanging="360"/>
+      </w:pPr>
+      <w:rPr>
+        <w:rFonts w:ascii="Wingdings" w:hAnsi="Wingdings" w:hint="default"/>
+        <w:sz w:val="20"/>
+      </w:rPr>
+    </w:lvl>
+    <w:lvl w:ilvl="7" w:tentative="1">
+      <w:start w:val="1"/>
+      <w:numFmt w:val="bullet"/>
+      <w:lvlText w:val=""/>
+      <w:lvlJc w:val="left"/>
+      <w:pPr>
+        <w:tabs>
+          <w:tab w:val="num" w:pos="5760"/>
+        </w:tabs>
+        <w:ind w:left="5760" w:hanging="360"/>
+      </w:pPr>
+      <w:rPr>
+        <w:rFonts w:ascii="Wingdings" w:hAnsi="Wingdings" w:hint="default"/>
+        <w:sz w:val="20"/>
+      </w:rPr>
+    </w:lvl>
+    <w:lvl w:ilvl="8" w:tentative="1">
+      <w:start w:val="1"/>
+      <w:numFmt w:val="bullet"/>
+      <w:lvlText w:val=""/>
+      <w:lvlJc w:val="left"/>
+      <w:pPr>
+        <w:tabs>
+          <w:tab w:val="num" w:pos="6480"/>
+        </w:tabs>
+        <w:ind w:left="6480" w:hanging="360"/>
+      </w:pPr>
+      <w:rPr>
+        <w:rFonts w:ascii="Wingdings" w:hAnsi="Wingdings" w:hint="default"/>
+        <w:sz w:val="20"/>
+      </w:rPr>
+    </w:lvl>
+  </w:abstractNum>
+  <w:abstractNum w:abstractNumId="61" w15:restartNumberingAfterBreak="0">
+    <w:nsid w:val="66702949"/>
+    <w:multiLevelType w:val="multilevel"/>
+    <w:tmpl w:val="4014A162"/>
+    <w:lvl w:ilvl="0">
+      <w:start w:val="1"/>
+      <w:numFmt w:val="bullet"/>
+      <w:lvlText w:val=""/>
+      <w:lvlJc w:val="left"/>
+      <w:pPr>
+        <w:tabs>
+          <w:tab w:val="num" w:pos="720"/>
+        </w:tabs>
+        <w:ind w:left="720" w:hanging="360"/>
+      </w:pPr>
+      <w:rPr>
+        <w:rFonts w:ascii="Symbol" w:hAnsi="Symbol" w:hint="default"/>
+        <w:sz w:val="20"/>
+      </w:rPr>
+    </w:lvl>
+    <w:lvl w:ilvl="1" w:tentative="1">
+      <w:start w:val="1"/>
+      <w:numFmt w:val="bullet"/>
+      <w:lvlText w:val="o"/>
+      <w:lvlJc w:val="left"/>
+      <w:pPr>
+        <w:tabs>
+          <w:tab w:val="num" w:pos="1440"/>
+        </w:tabs>
+        <w:ind w:left="1440" w:hanging="360"/>
+      </w:pPr>
+      <w:rPr>
+        <w:rFonts w:ascii="Courier New" w:hAnsi="Courier New" w:hint="default"/>
+        <w:sz w:val="20"/>
+      </w:rPr>
+    </w:lvl>
+    <w:lvl w:ilvl="2" w:tentative="1">
+      <w:start w:val="1"/>
+      <w:numFmt w:val="bullet"/>
+      <w:lvlText w:val=""/>
+      <w:lvlJc w:val="left"/>
+      <w:pPr>
+        <w:tabs>
+          <w:tab w:val="num" w:pos="2160"/>
+        </w:tabs>
+        <w:ind w:left="2160" w:hanging="360"/>
+      </w:pPr>
+      <w:rPr>
+        <w:rFonts w:ascii="Wingdings" w:hAnsi="Wingdings" w:hint="default"/>
+        <w:sz w:val="20"/>
+      </w:rPr>
+    </w:lvl>
+    <w:lvl w:ilvl="3" w:tentative="1">
+      <w:start w:val="1"/>
+      <w:numFmt w:val="bullet"/>
+      <w:lvlText w:val=""/>
+      <w:lvlJc w:val="left"/>
+      <w:pPr>
+        <w:tabs>
+          <w:tab w:val="num" w:pos="2880"/>
+        </w:tabs>
+        <w:ind w:left="2880" w:hanging="360"/>
+      </w:pPr>
+      <w:rPr>
+        <w:rFonts w:ascii="Wingdings" w:hAnsi="Wingdings" w:hint="default"/>
+        <w:sz w:val="20"/>
+      </w:rPr>
+    </w:lvl>
+    <w:lvl w:ilvl="4" w:tentative="1">
+      <w:start w:val="1"/>
+      <w:numFmt w:val="bullet"/>
+      <w:lvlText w:val=""/>
+      <w:lvlJc w:val="left"/>
+      <w:pPr>
+        <w:tabs>
+          <w:tab w:val="num" w:pos="3600"/>
+        </w:tabs>
+        <w:ind w:left="3600" w:hanging="360"/>
+      </w:pPr>
+      <w:rPr>
+        <w:rFonts w:ascii="Wingdings" w:hAnsi="Wingdings" w:hint="default"/>
+        <w:sz w:val="20"/>
+      </w:rPr>
+    </w:lvl>
+    <w:lvl w:ilvl="5" w:tentative="1">
+      <w:start w:val="1"/>
+      <w:numFmt w:val="bullet"/>
+      <w:lvlText w:val=""/>
+      <w:lvlJc w:val="left"/>
+      <w:pPr>
+        <w:tabs>
+          <w:tab w:val="num" w:pos="4320"/>
+        </w:tabs>
+        <w:ind w:left="4320" w:hanging="360"/>
+      </w:pPr>
+      <w:rPr>
+        <w:rFonts w:ascii="Wingdings" w:hAnsi="Wingdings" w:hint="default"/>
+        <w:sz w:val="20"/>
+      </w:rPr>
+    </w:lvl>
+    <w:lvl w:ilvl="6" w:tentative="1">
+      <w:start w:val="1"/>
+      <w:numFmt w:val="bullet"/>
+      <w:lvlText w:val=""/>
+      <w:lvlJc w:val="left"/>
+      <w:pPr>
+        <w:tabs>
+          <w:tab w:val="num" w:pos="5040"/>
+        </w:tabs>
+        <w:ind w:left="5040" w:hanging="360"/>
+      </w:pPr>
+      <w:rPr>
+        <w:rFonts w:ascii="Wingdings" w:hAnsi="Wingdings" w:hint="default"/>
+        <w:sz w:val="20"/>
+      </w:rPr>
+    </w:lvl>
+    <w:lvl w:ilvl="7" w:tentative="1">
+      <w:start w:val="1"/>
+      <w:numFmt w:val="bullet"/>
+      <w:lvlText w:val=""/>
+      <w:lvlJc w:val="left"/>
+      <w:pPr>
+        <w:tabs>
+          <w:tab w:val="num" w:pos="5760"/>
+        </w:tabs>
+        <w:ind w:left="5760" w:hanging="360"/>
+      </w:pPr>
+      <w:rPr>
+        <w:rFonts w:ascii="Wingdings" w:hAnsi="Wingdings" w:hint="default"/>
+        <w:sz w:val="20"/>
+      </w:rPr>
+    </w:lvl>
+    <w:lvl w:ilvl="8" w:tentative="1">
+      <w:start w:val="1"/>
+      <w:numFmt w:val="bullet"/>
+      <w:lvlText w:val=""/>
+      <w:lvlJc w:val="left"/>
+      <w:pPr>
+        <w:tabs>
+          <w:tab w:val="num" w:pos="6480"/>
+        </w:tabs>
+        <w:ind w:left="6480" w:hanging="360"/>
+      </w:pPr>
+      <w:rPr>
+        <w:rFonts w:ascii="Wingdings" w:hAnsi="Wingdings" w:hint="default"/>
+        <w:sz w:val="20"/>
+      </w:rPr>
+    </w:lvl>
+  </w:abstractNum>
+  <w:abstractNum w:abstractNumId="62" w15:restartNumberingAfterBreak="0">
+    <w:nsid w:val="68FE335C"/>
+    <w:multiLevelType w:val="multilevel"/>
+    <w:tmpl w:val="2E42F8EC"/>
+    <w:lvl w:ilvl="0">
+      <w:start w:val="1"/>
+      <w:numFmt w:val="bullet"/>
+      <w:lvlText w:val=""/>
+      <w:lvlJc w:val="left"/>
+      <w:pPr>
+        <w:tabs>
+          <w:tab w:val="num" w:pos="720"/>
+        </w:tabs>
+        <w:ind w:left="720" w:hanging="360"/>
+      </w:pPr>
+      <w:rPr>
+        <w:rFonts w:ascii="Symbol" w:hAnsi="Symbol" w:hint="default"/>
+        <w:sz w:val="20"/>
+      </w:rPr>
+    </w:lvl>
+    <w:lvl w:ilvl="1" w:tentative="1">
+      <w:start w:val="1"/>
+      <w:numFmt w:val="bullet"/>
+      <w:lvlText w:val="o"/>
+      <w:lvlJc w:val="left"/>
+      <w:pPr>
+        <w:tabs>
+          <w:tab w:val="num" w:pos="1440"/>
+        </w:tabs>
+        <w:ind w:left="1440" w:hanging="360"/>
+      </w:pPr>
+      <w:rPr>
+        <w:rFonts w:ascii="Courier New" w:hAnsi="Courier New" w:hint="default"/>
+        <w:sz w:val="20"/>
+      </w:rPr>
+    </w:lvl>
+    <w:lvl w:ilvl="2" w:tentative="1">
+      <w:start w:val="1"/>
+      <w:numFmt w:val="bullet"/>
+      <w:lvlText w:val=""/>
+      <w:lvlJc w:val="left"/>
+      <w:pPr>
+        <w:tabs>
+          <w:tab w:val="num" w:pos="2160"/>
+        </w:tabs>
+        <w:ind w:left="2160" w:hanging="360"/>
+      </w:pPr>
+      <w:rPr>
+        <w:rFonts w:ascii="Wingdings" w:hAnsi="Wingdings" w:hint="default"/>
+        <w:sz w:val="20"/>
+      </w:rPr>
+    </w:lvl>
+    <w:lvl w:ilvl="3" w:tentative="1">
+      <w:start w:val="1"/>
+      <w:numFmt w:val="bullet"/>
+      <w:lvlText w:val=""/>
+      <w:lvlJc w:val="left"/>
+      <w:pPr>
+        <w:tabs>
+          <w:tab w:val="num" w:pos="2880"/>
+        </w:tabs>
+        <w:ind w:left="2880" w:hanging="360"/>
+      </w:pPr>
+      <w:rPr>
+        <w:rFonts w:ascii="Wingdings" w:hAnsi="Wingdings" w:hint="default"/>
+        <w:sz w:val="20"/>
+      </w:rPr>
+    </w:lvl>
+    <w:lvl w:ilvl="4" w:tentative="1">
+      <w:start w:val="1"/>
+      <w:numFmt w:val="bullet"/>
+      <w:lvlText w:val=""/>
+      <w:lvlJc w:val="left"/>
+      <w:pPr>
+        <w:tabs>
+          <w:tab w:val="num" w:pos="3600"/>
+        </w:tabs>
+        <w:ind w:left="3600" w:hanging="360"/>
+      </w:pPr>
+      <w:rPr>
+        <w:rFonts w:ascii="Wingdings" w:hAnsi="Wingdings" w:hint="default"/>
+        <w:sz w:val="20"/>
+      </w:rPr>
+    </w:lvl>
+    <w:lvl w:ilvl="5" w:tentative="1">
+      <w:start w:val="1"/>
+      <w:numFmt w:val="bullet"/>
+      <w:lvlText w:val=""/>
+      <w:lvlJc w:val="left"/>
+      <w:pPr>
+        <w:tabs>
+          <w:tab w:val="num" w:pos="4320"/>
+        </w:tabs>
+        <w:ind w:left="4320" w:hanging="360"/>
+      </w:pPr>
+      <w:rPr>
+        <w:rFonts w:ascii="Wingdings" w:hAnsi="Wingdings" w:hint="default"/>
+        <w:sz w:val="20"/>
+      </w:rPr>
+    </w:lvl>
+    <w:lvl w:ilvl="6" w:tentative="1">
+      <w:start w:val="1"/>
+      <w:numFmt w:val="bullet"/>
+      <w:lvlText w:val=""/>
+      <w:lvlJc w:val="left"/>
+      <w:pPr>
+        <w:tabs>
+          <w:tab w:val="num" w:pos="5040"/>
+        </w:tabs>
+        <w:ind w:left="5040" w:hanging="360"/>
+      </w:pPr>
+      <w:rPr>
+        <w:rFonts w:ascii="Wingdings" w:hAnsi="Wingdings" w:hint="default"/>
+        <w:sz w:val="20"/>
+      </w:rPr>
+    </w:lvl>
+    <w:lvl w:ilvl="7" w:tentative="1">
+      <w:start w:val="1"/>
+      <w:numFmt w:val="bullet"/>
+      <w:lvlText w:val=""/>
+      <w:lvlJc w:val="left"/>
+      <w:pPr>
+        <w:tabs>
+          <w:tab w:val="num" w:pos="5760"/>
+        </w:tabs>
+        <w:ind w:left="5760" w:hanging="360"/>
+      </w:pPr>
+      <w:rPr>
+        <w:rFonts w:ascii="Wingdings" w:hAnsi="Wingdings" w:hint="default"/>
+        <w:sz w:val="20"/>
+      </w:rPr>
+    </w:lvl>
+    <w:lvl w:ilvl="8" w:tentative="1">
+      <w:start w:val="1"/>
+      <w:numFmt w:val="bullet"/>
+      <w:lvlText w:val=""/>
+      <w:lvlJc w:val="left"/>
+      <w:pPr>
+        <w:tabs>
+          <w:tab w:val="num" w:pos="6480"/>
+        </w:tabs>
+        <w:ind w:left="6480" w:hanging="360"/>
+      </w:pPr>
+      <w:rPr>
+        <w:rFonts w:ascii="Wingdings" w:hAnsi="Wingdings" w:hint="default"/>
+        <w:sz w:val="20"/>
+      </w:rPr>
+    </w:lvl>
+  </w:abstractNum>
+  <w:abstractNum w:abstractNumId="63" w15:restartNumberingAfterBreak="0">
+    <w:nsid w:val="691F06F9"/>
+    <w:multiLevelType w:val="multilevel"/>
+    <w:tmpl w:val="46385BB6"/>
+    <w:lvl w:ilvl="0">
+      <w:start w:val="1"/>
+      <w:numFmt w:val="bullet"/>
+      <w:lvlText w:val=""/>
+      <w:lvlJc w:val="left"/>
+      <w:pPr>
+        <w:tabs>
+          <w:tab w:val="num" w:pos="720"/>
+        </w:tabs>
+        <w:ind w:left="720" w:hanging="360"/>
+      </w:pPr>
+      <w:rPr>
+        <w:rFonts w:ascii="Symbol" w:hAnsi="Symbol" w:hint="default"/>
+        <w:sz w:val="20"/>
+      </w:rPr>
+    </w:lvl>
+    <w:lvl w:ilvl="1" w:tentative="1">
+      <w:start w:val="1"/>
+      <w:numFmt w:val="bullet"/>
+      <w:lvlText w:val="o"/>
+      <w:lvlJc w:val="left"/>
+      <w:pPr>
+        <w:tabs>
+          <w:tab w:val="num" w:pos="1440"/>
+        </w:tabs>
+        <w:ind w:left="1440" w:hanging="360"/>
+      </w:pPr>
+      <w:rPr>
+        <w:rFonts w:ascii="Courier New" w:hAnsi="Courier New" w:hint="default"/>
+        <w:sz w:val="20"/>
+      </w:rPr>
+    </w:lvl>
+    <w:lvl w:ilvl="2" w:tentative="1">
+      <w:start w:val="1"/>
+      <w:numFmt w:val="bullet"/>
+      <w:lvlText w:val=""/>
+      <w:lvlJc w:val="left"/>
+      <w:pPr>
+        <w:tabs>
+          <w:tab w:val="num" w:pos="2160"/>
+        </w:tabs>
+        <w:ind w:left="2160" w:hanging="360"/>
+      </w:pPr>
+      <w:rPr>
+        <w:rFonts w:ascii="Wingdings" w:hAnsi="Wingdings" w:hint="default"/>
+        <w:sz w:val="20"/>
+      </w:rPr>
+    </w:lvl>
+    <w:lvl w:ilvl="3" w:tentative="1">
+      <w:start w:val="1"/>
+      <w:numFmt w:val="bullet"/>
+      <w:lvlText w:val=""/>
+      <w:lvlJc w:val="left"/>
+      <w:pPr>
+        <w:tabs>
+          <w:tab w:val="num" w:pos="2880"/>
+        </w:tabs>
+        <w:ind w:left="2880" w:hanging="360"/>
+      </w:pPr>
+      <w:rPr>
+        <w:rFonts w:ascii="Wingdings" w:hAnsi="Wingdings" w:hint="default"/>
+        <w:sz w:val="20"/>
+      </w:rPr>
+    </w:lvl>
+    <w:lvl w:ilvl="4" w:tentative="1">
+      <w:start w:val="1"/>
+      <w:numFmt w:val="bullet"/>
+      <w:lvlText w:val=""/>
+      <w:lvlJc w:val="left"/>
+      <w:pPr>
+        <w:tabs>
+          <w:tab w:val="num" w:pos="3600"/>
+        </w:tabs>
+        <w:ind w:left="3600" w:hanging="360"/>
+      </w:pPr>
+      <w:rPr>
+        <w:rFonts w:ascii="Wingdings" w:hAnsi="Wingdings" w:hint="default"/>
+        <w:sz w:val="20"/>
+      </w:rPr>
+    </w:lvl>
+    <w:lvl w:ilvl="5" w:tentative="1">
+      <w:start w:val="1"/>
+      <w:numFmt w:val="bullet"/>
+      <w:lvlText w:val=""/>
+      <w:lvlJc w:val="left"/>
+      <w:pPr>
+        <w:tabs>
+          <w:tab w:val="num" w:pos="4320"/>
+        </w:tabs>
+        <w:ind w:left="4320" w:hanging="360"/>
+      </w:pPr>
+      <w:rPr>
+        <w:rFonts w:ascii="Wingdings" w:hAnsi="Wingdings" w:hint="default"/>
+        <w:sz w:val="20"/>
+      </w:rPr>
+    </w:lvl>
+    <w:lvl w:ilvl="6" w:tentative="1">
+      <w:start w:val="1"/>
+      <w:numFmt w:val="bullet"/>
+      <w:lvlText w:val=""/>
+      <w:lvlJc w:val="left"/>
+      <w:pPr>
+        <w:tabs>
+          <w:tab w:val="num" w:pos="5040"/>
+        </w:tabs>
+        <w:ind w:left="5040" w:hanging="360"/>
+      </w:pPr>
+      <w:rPr>
+        <w:rFonts w:ascii="Wingdings" w:hAnsi="Wingdings" w:hint="default"/>
+        <w:sz w:val="20"/>
+      </w:rPr>
+    </w:lvl>
+    <w:lvl w:ilvl="7" w:tentative="1">
+      <w:start w:val="1"/>
+      <w:numFmt w:val="bullet"/>
+      <w:lvlText w:val=""/>
+      <w:lvlJc w:val="left"/>
+      <w:pPr>
+        <w:tabs>
+          <w:tab w:val="num" w:pos="5760"/>
+        </w:tabs>
+        <w:ind w:left="5760" w:hanging="360"/>
+      </w:pPr>
+      <w:rPr>
+        <w:rFonts w:ascii="Wingdings" w:hAnsi="Wingdings" w:hint="default"/>
+        <w:sz w:val="20"/>
+      </w:rPr>
+    </w:lvl>
+    <w:lvl w:ilvl="8" w:tentative="1">
+      <w:start w:val="1"/>
+      <w:numFmt w:val="bullet"/>
+      <w:lvlText w:val=""/>
+      <w:lvlJc w:val="left"/>
+      <w:pPr>
+        <w:tabs>
+          <w:tab w:val="num" w:pos="6480"/>
+        </w:tabs>
+        <w:ind w:left="6480" w:hanging="360"/>
+      </w:pPr>
+      <w:rPr>
+        <w:rFonts w:ascii="Wingdings" w:hAnsi="Wingdings" w:hint="default"/>
+        <w:sz w:val="20"/>
+      </w:rPr>
+    </w:lvl>
+  </w:abstractNum>
+  <w:abstractNum w:abstractNumId="64" w15:restartNumberingAfterBreak="0">
     <w:nsid w:val="69372E67"/>
     <w:multiLevelType w:val="multilevel"/>
     <w:tmpl w:val="E41CA648"/>
@@ -2791,44 +10087,1156 @@
       </w:pPr>
     </w:lvl>
   </w:abstractNum>
+  <w:abstractNum w:abstractNumId="65" w15:restartNumberingAfterBreak="0">
+    <w:nsid w:val="69414001"/>
+    <w:multiLevelType w:val="multilevel"/>
+    <w:tmpl w:val="3DFAEF24"/>
+    <w:lvl w:ilvl="0">
+      <w:start w:val="1"/>
+      <w:numFmt w:val="bullet"/>
+      <w:lvlText w:val=""/>
+      <w:lvlJc w:val="left"/>
+      <w:pPr>
+        <w:tabs>
+          <w:tab w:val="num" w:pos="720"/>
+        </w:tabs>
+        <w:ind w:left="720" w:hanging="360"/>
+      </w:pPr>
+      <w:rPr>
+        <w:rFonts w:ascii="Symbol" w:hAnsi="Symbol" w:hint="default"/>
+        <w:sz w:val="20"/>
+      </w:rPr>
+    </w:lvl>
+    <w:lvl w:ilvl="1" w:tentative="1">
+      <w:start w:val="1"/>
+      <w:numFmt w:val="bullet"/>
+      <w:lvlText w:val="o"/>
+      <w:lvlJc w:val="left"/>
+      <w:pPr>
+        <w:tabs>
+          <w:tab w:val="num" w:pos="1440"/>
+        </w:tabs>
+        <w:ind w:left="1440" w:hanging="360"/>
+      </w:pPr>
+      <w:rPr>
+        <w:rFonts w:ascii="Courier New" w:hAnsi="Courier New" w:hint="default"/>
+        <w:sz w:val="20"/>
+      </w:rPr>
+    </w:lvl>
+    <w:lvl w:ilvl="2" w:tentative="1">
+      <w:start w:val="1"/>
+      <w:numFmt w:val="bullet"/>
+      <w:lvlText w:val=""/>
+      <w:lvlJc w:val="left"/>
+      <w:pPr>
+        <w:tabs>
+          <w:tab w:val="num" w:pos="2160"/>
+        </w:tabs>
+        <w:ind w:left="2160" w:hanging="360"/>
+      </w:pPr>
+      <w:rPr>
+        <w:rFonts w:ascii="Wingdings" w:hAnsi="Wingdings" w:hint="default"/>
+        <w:sz w:val="20"/>
+      </w:rPr>
+    </w:lvl>
+    <w:lvl w:ilvl="3" w:tentative="1">
+      <w:start w:val="1"/>
+      <w:numFmt w:val="bullet"/>
+      <w:lvlText w:val=""/>
+      <w:lvlJc w:val="left"/>
+      <w:pPr>
+        <w:tabs>
+          <w:tab w:val="num" w:pos="2880"/>
+        </w:tabs>
+        <w:ind w:left="2880" w:hanging="360"/>
+      </w:pPr>
+      <w:rPr>
+        <w:rFonts w:ascii="Wingdings" w:hAnsi="Wingdings" w:hint="default"/>
+        <w:sz w:val="20"/>
+      </w:rPr>
+    </w:lvl>
+    <w:lvl w:ilvl="4" w:tentative="1">
+      <w:start w:val="1"/>
+      <w:numFmt w:val="bullet"/>
+      <w:lvlText w:val=""/>
+      <w:lvlJc w:val="left"/>
+      <w:pPr>
+        <w:tabs>
+          <w:tab w:val="num" w:pos="3600"/>
+        </w:tabs>
+        <w:ind w:left="3600" w:hanging="360"/>
+      </w:pPr>
+      <w:rPr>
+        <w:rFonts w:ascii="Wingdings" w:hAnsi="Wingdings" w:hint="default"/>
+        <w:sz w:val="20"/>
+      </w:rPr>
+    </w:lvl>
+    <w:lvl w:ilvl="5" w:tentative="1">
+      <w:start w:val="1"/>
+      <w:numFmt w:val="bullet"/>
+      <w:lvlText w:val=""/>
+      <w:lvlJc w:val="left"/>
+      <w:pPr>
+        <w:tabs>
+          <w:tab w:val="num" w:pos="4320"/>
+        </w:tabs>
+        <w:ind w:left="4320" w:hanging="360"/>
+      </w:pPr>
+      <w:rPr>
+        <w:rFonts w:ascii="Wingdings" w:hAnsi="Wingdings" w:hint="default"/>
+        <w:sz w:val="20"/>
+      </w:rPr>
+    </w:lvl>
+    <w:lvl w:ilvl="6" w:tentative="1">
+      <w:start w:val="1"/>
+      <w:numFmt w:val="bullet"/>
+      <w:lvlText w:val=""/>
+      <w:lvlJc w:val="left"/>
+      <w:pPr>
+        <w:tabs>
+          <w:tab w:val="num" w:pos="5040"/>
+        </w:tabs>
+        <w:ind w:left="5040" w:hanging="360"/>
+      </w:pPr>
+      <w:rPr>
+        <w:rFonts w:ascii="Wingdings" w:hAnsi="Wingdings" w:hint="default"/>
+        <w:sz w:val="20"/>
+      </w:rPr>
+    </w:lvl>
+    <w:lvl w:ilvl="7" w:tentative="1">
+      <w:start w:val="1"/>
+      <w:numFmt w:val="bullet"/>
+      <w:lvlText w:val=""/>
+      <w:lvlJc w:val="left"/>
+      <w:pPr>
+        <w:tabs>
+          <w:tab w:val="num" w:pos="5760"/>
+        </w:tabs>
+        <w:ind w:left="5760" w:hanging="360"/>
+      </w:pPr>
+      <w:rPr>
+        <w:rFonts w:ascii="Wingdings" w:hAnsi="Wingdings" w:hint="default"/>
+        <w:sz w:val="20"/>
+      </w:rPr>
+    </w:lvl>
+    <w:lvl w:ilvl="8" w:tentative="1">
+      <w:start w:val="1"/>
+      <w:numFmt w:val="bullet"/>
+      <w:lvlText w:val=""/>
+      <w:lvlJc w:val="left"/>
+      <w:pPr>
+        <w:tabs>
+          <w:tab w:val="num" w:pos="6480"/>
+        </w:tabs>
+        <w:ind w:left="6480" w:hanging="360"/>
+      </w:pPr>
+      <w:rPr>
+        <w:rFonts w:ascii="Wingdings" w:hAnsi="Wingdings" w:hint="default"/>
+        <w:sz w:val="20"/>
+      </w:rPr>
+    </w:lvl>
+  </w:abstractNum>
+  <w:abstractNum w:abstractNumId="66" w15:restartNumberingAfterBreak="0">
+    <w:nsid w:val="6B113E32"/>
+    <w:multiLevelType w:val="multilevel"/>
+    <w:tmpl w:val="A888D28C"/>
+    <w:lvl w:ilvl="0">
+      <w:start w:val="1"/>
+      <w:numFmt w:val="decimal"/>
+      <w:lvlText w:val="%1."/>
+      <w:lvlJc w:val="left"/>
+      <w:pPr>
+        <w:tabs>
+          <w:tab w:val="num" w:pos="720"/>
+        </w:tabs>
+        <w:ind w:left="720" w:hanging="360"/>
+      </w:pPr>
+    </w:lvl>
+    <w:lvl w:ilvl="1" w:tentative="1">
+      <w:start w:val="1"/>
+      <w:numFmt w:val="decimal"/>
+      <w:lvlText w:val="%2."/>
+      <w:lvlJc w:val="left"/>
+      <w:pPr>
+        <w:tabs>
+          <w:tab w:val="num" w:pos="1440"/>
+        </w:tabs>
+        <w:ind w:left="1440" w:hanging="360"/>
+      </w:pPr>
+    </w:lvl>
+    <w:lvl w:ilvl="2" w:tentative="1">
+      <w:start w:val="1"/>
+      <w:numFmt w:val="decimal"/>
+      <w:lvlText w:val="%3."/>
+      <w:lvlJc w:val="left"/>
+      <w:pPr>
+        <w:tabs>
+          <w:tab w:val="num" w:pos="2160"/>
+        </w:tabs>
+        <w:ind w:left="2160" w:hanging="360"/>
+      </w:pPr>
+    </w:lvl>
+    <w:lvl w:ilvl="3" w:tentative="1">
+      <w:start w:val="1"/>
+      <w:numFmt w:val="decimal"/>
+      <w:lvlText w:val="%4."/>
+      <w:lvlJc w:val="left"/>
+      <w:pPr>
+        <w:tabs>
+          <w:tab w:val="num" w:pos="2880"/>
+        </w:tabs>
+        <w:ind w:left="2880" w:hanging="360"/>
+      </w:pPr>
+    </w:lvl>
+    <w:lvl w:ilvl="4" w:tentative="1">
+      <w:start w:val="1"/>
+      <w:numFmt w:val="decimal"/>
+      <w:lvlText w:val="%5."/>
+      <w:lvlJc w:val="left"/>
+      <w:pPr>
+        <w:tabs>
+          <w:tab w:val="num" w:pos="3600"/>
+        </w:tabs>
+        <w:ind w:left="3600" w:hanging="360"/>
+      </w:pPr>
+    </w:lvl>
+    <w:lvl w:ilvl="5" w:tentative="1">
+      <w:start w:val="1"/>
+      <w:numFmt w:val="decimal"/>
+      <w:lvlText w:val="%6."/>
+      <w:lvlJc w:val="left"/>
+      <w:pPr>
+        <w:tabs>
+          <w:tab w:val="num" w:pos="4320"/>
+        </w:tabs>
+        <w:ind w:left="4320" w:hanging="360"/>
+      </w:pPr>
+    </w:lvl>
+    <w:lvl w:ilvl="6" w:tentative="1">
+      <w:start w:val="1"/>
+      <w:numFmt w:val="decimal"/>
+      <w:lvlText w:val="%7."/>
+      <w:lvlJc w:val="left"/>
+      <w:pPr>
+        <w:tabs>
+          <w:tab w:val="num" w:pos="5040"/>
+        </w:tabs>
+        <w:ind w:left="5040" w:hanging="360"/>
+      </w:pPr>
+    </w:lvl>
+    <w:lvl w:ilvl="7" w:tentative="1">
+      <w:start w:val="1"/>
+      <w:numFmt w:val="decimal"/>
+      <w:lvlText w:val="%8."/>
+      <w:lvlJc w:val="left"/>
+      <w:pPr>
+        <w:tabs>
+          <w:tab w:val="num" w:pos="5760"/>
+        </w:tabs>
+        <w:ind w:left="5760" w:hanging="360"/>
+      </w:pPr>
+    </w:lvl>
+    <w:lvl w:ilvl="8" w:tentative="1">
+      <w:start w:val="1"/>
+      <w:numFmt w:val="decimal"/>
+      <w:lvlText w:val="%9."/>
+      <w:lvlJc w:val="left"/>
+      <w:pPr>
+        <w:tabs>
+          <w:tab w:val="num" w:pos="6480"/>
+        </w:tabs>
+        <w:ind w:left="6480" w:hanging="360"/>
+      </w:pPr>
+    </w:lvl>
+  </w:abstractNum>
+  <w:abstractNum w:abstractNumId="67" w15:restartNumberingAfterBreak="0">
+    <w:nsid w:val="6CCA5874"/>
+    <w:multiLevelType w:val="multilevel"/>
+    <w:tmpl w:val="5872844C"/>
+    <w:lvl w:ilvl="0">
+      <w:start w:val="1"/>
+      <w:numFmt w:val="bullet"/>
+      <w:lvlText w:val=""/>
+      <w:lvlJc w:val="left"/>
+      <w:pPr>
+        <w:tabs>
+          <w:tab w:val="num" w:pos="720"/>
+        </w:tabs>
+        <w:ind w:left="720" w:hanging="360"/>
+      </w:pPr>
+      <w:rPr>
+        <w:rFonts w:ascii="Symbol" w:hAnsi="Symbol" w:hint="default"/>
+        <w:sz w:val="20"/>
+      </w:rPr>
+    </w:lvl>
+    <w:lvl w:ilvl="1" w:tentative="1">
+      <w:start w:val="1"/>
+      <w:numFmt w:val="bullet"/>
+      <w:lvlText w:val="o"/>
+      <w:lvlJc w:val="left"/>
+      <w:pPr>
+        <w:tabs>
+          <w:tab w:val="num" w:pos="1440"/>
+        </w:tabs>
+        <w:ind w:left="1440" w:hanging="360"/>
+      </w:pPr>
+      <w:rPr>
+        <w:rFonts w:ascii="Courier New" w:hAnsi="Courier New" w:hint="default"/>
+        <w:sz w:val="20"/>
+      </w:rPr>
+    </w:lvl>
+    <w:lvl w:ilvl="2" w:tentative="1">
+      <w:start w:val="1"/>
+      <w:numFmt w:val="bullet"/>
+      <w:lvlText w:val=""/>
+      <w:lvlJc w:val="left"/>
+      <w:pPr>
+        <w:tabs>
+          <w:tab w:val="num" w:pos="2160"/>
+        </w:tabs>
+        <w:ind w:left="2160" w:hanging="360"/>
+      </w:pPr>
+      <w:rPr>
+        <w:rFonts w:ascii="Wingdings" w:hAnsi="Wingdings" w:hint="default"/>
+        <w:sz w:val="20"/>
+      </w:rPr>
+    </w:lvl>
+    <w:lvl w:ilvl="3" w:tentative="1">
+      <w:start w:val="1"/>
+      <w:numFmt w:val="bullet"/>
+      <w:lvlText w:val=""/>
+      <w:lvlJc w:val="left"/>
+      <w:pPr>
+        <w:tabs>
+          <w:tab w:val="num" w:pos="2880"/>
+        </w:tabs>
+        <w:ind w:left="2880" w:hanging="360"/>
+      </w:pPr>
+      <w:rPr>
+        <w:rFonts w:ascii="Wingdings" w:hAnsi="Wingdings" w:hint="default"/>
+        <w:sz w:val="20"/>
+      </w:rPr>
+    </w:lvl>
+    <w:lvl w:ilvl="4" w:tentative="1">
+      <w:start w:val="1"/>
+      <w:numFmt w:val="bullet"/>
+      <w:lvlText w:val=""/>
+      <w:lvlJc w:val="left"/>
+      <w:pPr>
+        <w:tabs>
+          <w:tab w:val="num" w:pos="3600"/>
+        </w:tabs>
+        <w:ind w:left="3600" w:hanging="360"/>
+      </w:pPr>
+      <w:rPr>
+        <w:rFonts w:ascii="Wingdings" w:hAnsi="Wingdings" w:hint="default"/>
+        <w:sz w:val="20"/>
+      </w:rPr>
+    </w:lvl>
+    <w:lvl w:ilvl="5" w:tentative="1">
+      <w:start w:val="1"/>
+      <w:numFmt w:val="bullet"/>
+      <w:lvlText w:val=""/>
+      <w:lvlJc w:val="left"/>
+      <w:pPr>
+        <w:tabs>
+          <w:tab w:val="num" w:pos="4320"/>
+        </w:tabs>
+        <w:ind w:left="4320" w:hanging="360"/>
+      </w:pPr>
+      <w:rPr>
+        <w:rFonts w:ascii="Wingdings" w:hAnsi="Wingdings" w:hint="default"/>
+        <w:sz w:val="20"/>
+      </w:rPr>
+    </w:lvl>
+    <w:lvl w:ilvl="6" w:tentative="1">
+      <w:start w:val="1"/>
+      <w:numFmt w:val="bullet"/>
+      <w:lvlText w:val=""/>
+      <w:lvlJc w:val="left"/>
+      <w:pPr>
+        <w:tabs>
+          <w:tab w:val="num" w:pos="5040"/>
+        </w:tabs>
+        <w:ind w:left="5040" w:hanging="360"/>
+      </w:pPr>
+      <w:rPr>
+        <w:rFonts w:ascii="Wingdings" w:hAnsi="Wingdings" w:hint="default"/>
+        <w:sz w:val="20"/>
+      </w:rPr>
+    </w:lvl>
+    <w:lvl w:ilvl="7" w:tentative="1">
+      <w:start w:val="1"/>
+      <w:numFmt w:val="bullet"/>
+      <w:lvlText w:val=""/>
+      <w:lvlJc w:val="left"/>
+      <w:pPr>
+        <w:tabs>
+          <w:tab w:val="num" w:pos="5760"/>
+        </w:tabs>
+        <w:ind w:left="5760" w:hanging="360"/>
+      </w:pPr>
+      <w:rPr>
+        <w:rFonts w:ascii="Wingdings" w:hAnsi="Wingdings" w:hint="default"/>
+        <w:sz w:val="20"/>
+      </w:rPr>
+    </w:lvl>
+    <w:lvl w:ilvl="8" w:tentative="1">
+      <w:start w:val="1"/>
+      <w:numFmt w:val="bullet"/>
+      <w:lvlText w:val=""/>
+      <w:lvlJc w:val="left"/>
+      <w:pPr>
+        <w:tabs>
+          <w:tab w:val="num" w:pos="6480"/>
+        </w:tabs>
+        <w:ind w:left="6480" w:hanging="360"/>
+      </w:pPr>
+      <w:rPr>
+        <w:rFonts w:ascii="Wingdings" w:hAnsi="Wingdings" w:hint="default"/>
+        <w:sz w:val="20"/>
+      </w:rPr>
+    </w:lvl>
+  </w:abstractNum>
+  <w:abstractNum w:abstractNumId="68" w15:restartNumberingAfterBreak="0">
+    <w:nsid w:val="748B4973"/>
+    <w:multiLevelType w:val="multilevel"/>
+    <w:tmpl w:val="E7EAB02E"/>
+    <w:lvl w:ilvl="0">
+      <w:start w:val="1"/>
+      <w:numFmt w:val="bullet"/>
+      <w:lvlText w:val=""/>
+      <w:lvlJc w:val="left"/>
+      <w:pPr>
+        <w:tabs>
+          <w:tab w:val="num" w:pos="720"/>
+        </w:tabs>
+        <w:ind w:left="720" w:hanging="360"/>
+      </w:pPr>
+      <w:rPr>
+        <w:rFonts w:ascii="Symbol" w:hAnsi="Symbol" w:hint="default"/>
+        <w:sz w:val="20"/>
+      </w:rPr>
+    </w:lvl>
+    <w:lvl w:ilvl="1" w:tentative="1">
+      <w:start w:val="1"/>
+      <w:numFmt w:val="bullet"/>
+      <w:lvlText w:val="o"/>
+      <w:lvlJc w:val="left"/>
+      <w:pPr>
+        <w:tabs>
+          <w:tab w:val="num" w:pos="1440"/>
+        </w:tabs>
+        <w:ind w:left="1440" w:hanging="360"/>
+      </w:pPr>
+      <w:rPr>
+        <w:rFonts w:ascii="Courier New" w:hAnsi="Courier New" w:hint="default"/>
+        <w:sz w:val="20"/>
+      </w:rPr>
+    </w:lvl>
+    <w:lvl w:ilvl="2" w:tentative="1">
+      <w:start w:val="1"/>
+      <w:numFmt w:val="bullet"/>
+      <w:lvlText w:val=""/>
+      <w:lvlJc w:val="left"/>
+      <w:pPr>
+        <w:tabs>
+          <w:tab w:val="num" w:pos="2160"/>
+        </w:tabs>
+        <w:ind w:left="2160" w:hanging="360"/>
+      </w:pPr>
+      <w:rPr>
+        <w:rFonts w:ascii="Wingdings" w:hAnsi="Wingdings" w:hint="default"/>
+        <w:sz w:val="20"/>
+      </w:rPr>
+    </w:lvl>
+    <w:lvl w:ilvl="3" w:tentative="1">
+      <w:start w:val="1"/>
+      <w:numFmt w:val="bullet"/>
+      <w:lvlText w:val=""/>
+      <w:lvlJc w:val="left"/>
+      <w:pPr>
+        <w:tabs>
+          <w:tab w:val="num" w:pos="2880"/>
+        </w:tabs>
+        <w:ind w:left="2880" w:hanging="360"/>
+      </w:pPr>
+      <w:rPr>
+        <w:rFonts w:ascii="Wingdings" w:hAnsi="Wingdings" w:hint="default"/>
+        <w:sz w:val="20"/>
+      </w:rPr>
+    </w:lvl>
+    <w:lvl w:ilvl="4" w:tentative="1">
+      <w:start w:val="1"/>
+      <w:numFmt w:val="bullet"/>
+      <w:lvlText w:val=""/>
+      <w:lvlJc w:val="left"/>
+      <w:pPr>
+        <w:tabs>
+          <w:tab w:val="num" w:pos="3600"/>
+        </w:tabs>
+        <w:ind w:left="3600" w:hanging="360"/>
+      </w:pPr>
+      <w:rPr>
+        <w:rFonts w:ascii="Wingdings" w:hAnsi="Wingdings" w:hint="default"/>
+        <w:sz w:val="20"/>
+      </w:rPr>
+    </w:lvl>
+    <w:lvl w:ilvl="5" w:tentative="1">
+      <w:start w:val="1"/>
+      <w:numFmt w:val="bullet"/>
+      <w:lvlText w:val=""/>
+      <w:lvlJc w:val="left"/>
+      <w:pPr>
+        <w:tabs>
+          <w:tab w:val="num" w:pos="4320"/>
+        </w:tabs>
+        <w:ind w:left="4320" w:hanging="360"/>
+      </w:pPr>
+      <w:rPr>
+        <w:rFonts w:ascii="Wingdings" w:hAnsi="Wingdings" w:hint="default"/>
+        <w:sz w:val="20"/>
+      </w:rPr>
+    </w:lvl>
+    <w:lvl w:ilvl="6" w:tentative="1">
+      <w:start w:val="1"/>
+      <w:numFmt w:val="bullet"/>
+      <w:lvlText w:val=""/>
+      <w:lvlJc w:val="left"/>
+      <w:pPr>
+        <w:tabs>
+          <w:tab w:val="num" w:pos="5040"/>
+        </w:tabs>
+        <w:ind w:left="5040" w:hanging="360"/>
+      </w:pPr>
+      <w:rPr>
+        <w:rFonts w:ascii="Wingdings" w:hAnsi="Wingdings" w:hint="default"/>
+        <w:sz w:val="20"/>
+      </w:rPr>
+    </w:lvl>
+    <w:lvl w:ilvl="7" w:tentative="1">
+      <w:start w:val="1"/>
+      <w:numFmt w:val="bullet"/>
+      <w:lvlText w:val=""/>
+      <w:lvlJc w:val="left"/>
+      <w:pPr>
+        <w:tabs>
+          <w:tab w:val="num" w:pos="5760"/>
+        </w:tabs>
+        <w:ind w:left="5760" w:hanging="360"/>
+      </w:pPr>
+      <w:rPr>
+        <w:rFonts w:ascii="Wingdings" w:hAnsi="Wingdings" w:hint="default"/>
+        <w:sz w:val="20"/>
+      </w:rPr>
+    </w:lvl>
+    <w:lvl w:ilvl="8" w:tentative="1">
+      <w:start w:val="1"/>
+      <w:numFmt w:val="bullet"/>
+      <w:lvlText w:val=""/>
+      <w:lvlJc w:val="left"/>
+      <w:pPr>
+        <w:tabs>
+          <w:tab w:val="num" w:pos="6480"/>
+        </w:tabs>
+        <w:ind w:left="6480" w:hanging="360"/>
+      </w:pPr>
+      <w:rPr>
+        <w:rFonts w:ascii="Wingdings" w:hAnsi="Wingdings" w:hint="default"/>
+        <w:sz w:val="20"/>
+      </w:rPr>
+    </w:lvl>
+  </w:abstractNum>
+  <w:abstractNum w:abstractNumId="69" w15:restartNumberingAfterBreak="0">
+    <w:nsid w:val="75297852"/>
+    <w:multiLevelType w:val="multilevel"/>
+    <w:tmpl w:val="4E9C25C6"/>
+    <w:lvl w:ilvl="0">
+      <w:start w:val="1"/>
+      <w:numFmt w:val="bullet"/>
+      <w:lvlText w:val=""/>
+      <w:lvlJc w:val="left"/>
+      <w:pPr>
+        <w:tabs>
+          <w:tab w:val="num" w:pos="720"/>
+        </w:tabs>
+        <w:ind w:left="720" w:hanging="360"/>
+      </w:pPr>
+      <w:rPr>
+        <w:rFonts w:ascii="Symbol" w:hAnsi="Symbol" w:hint="default"/>
+        <w:sz w:val="20"/>
+      </w:rPr>
+    </w:lvl>
+    <w:lvl w:ilvl="1" w:tentative="1">
+      <w:start w:val="1"/>
+      <w:numFmt w:val="bullet"/>
+      <w:lvlText w:val="o"/>
+      <w:lvlJc w:val="left"/>
+      <w:pPr>
+        <w:tabs>
+          <w:tab w:val="num" w:pos="1440"/>
+        </w:tabs>
+        <w:ind w:left="1440" w:hanging="360"/>
+      </w:pPr>
+      <w:rPr>
+        <w:rFonts w:ascii="Courier New" w:hAnsi="Courier New" w:hint="default"/>
+        <w:sz w:val="20"/>
+      </w:rPr>
+    </w:lvl>
+    <w:lvl w:ilvl="2" w:tentative="1">
+      <w:start w:val="1"/>
+      <w:numFmt w:val="bullet"/>
+      <w:lvlText w:val=""/>
+      <w:lvlJc w:val="left"/>
+      <w:pPr>
+        <w:tabs>
+          <w:tab w:val="num" w:pos="2160"/>
+        </w:tabs>
+        <w:ind w:left="2160" w:hanging="360"/>
+      </w:pPr>
+      <w:rPr>
+        <w:rFonts w:ascii="Wingdings" w:hAnsi="Wingdings" w:hint="default"/>
+        <w:sz w:val="20"/>
+      </w:rPr>
+    </w:lvl>
+    <w:lvl w:ilvl="3" w:tentative="1">
+      <w:start w:val="1"/>
+      <w:numFmt w:val="bullet"/>
+      <w:lvlText w:val=""/>
+      <w:lvlJc w:val="left"/>
+      <w:pPr>
+        <w:tabs>
+          <w:tab w:val="num" w:pos="2880"/>
+        </w:tabs>
+        <w:ind w:left="2880" w:hanging="360"/>
+      </w:pPr>
+      <w:rPr>
+        <w:rFonts w:ascii="Wingdings" w:hAnsi="Wingdings" w:hint="default"/>
+        <w:sz w:val="20"/>
+      </w:rPr>
+    </w:lvl>
+    <w:lvl w:ilvl="4" w:tentative="1">
+      <w:start w:val="1"/>
+      <w:numFmt w:val="bullet"/>
+      <w:lvlText w:val=""/>
+      <w:lvlJc w:val="left"/>
+      <w:pPr>
+        <w:tabs>
+          <w:tab w:val="num" w:pos="3600"/>
+        </w:tabs>
+        <w:ind w:left="3600" w:hanging="360"/>
+      </w:pPr>
+      <w:rPr>
+        <w:rFonts w:ascii="Wingdings" w:hAnsi="Wingdings" w:hint="default"/>
+        <w:sz w:val="20"/>
+      </w:rPr>
+    </w:lvl>
+    <w:lvl w:ilvl="5" w:tentative="1">
+      <w:start w:val="1"/>
+      <w:numFmt w:val="bullet"/>
+      <w:lvlText w:val=""/>
+      <w:lvlJc w:val="left"/>
+      <w:pPr>
+        <w:tabs>
+          <w:tab w:val="num" w:pos="4320"/>
+        </w:tabs>
+        <w:ind w:left="4320" w:hanging="360"/>
+      </w:pPr>
+      <w:rPr>
+        <w:rFonts w:ascii="Wingdings" w:hAnsi="Wingdings" w:hint="default"/>
+        <w:sz w:val="20"/>
+      </w:rPr>
+    </w:lvl>
+    <w:lvl w:ilvl="6" w:tentative="1">
+      <w:start w:val="1"/>
+      <w:numFmt w:val="bullet"/>
+      <w:lvlText w:val=""/>
+      <w:lvlJc w:val="left"/>
+      <w:pPr>
+        <w:tabs>
+          <w:tab w:val="num" w:pos="5040"/>
+        </w:tabs>
+        <w:ind w:left="5040" w:hanging="360"/>
+      </w:pPr>
+      <w:rPr>
+        <w:rFonts w:ascii="Wingdings" w:hAnsi="Wingdings" w:hint="default"/>
+        <w:sz w:val="20"/>
+      </w:rPr>
+    </w:lvl>
+    <w:lvl w:ilvl="7" w:tentative="1">
+      <w:start w:val="1"/>
+      <w:numFmt w:val="bullet"/>
+      <w:lvlText w:val=""/>
+      <w:lvlJc w:val="left"/>
+      <w:pPr>
+        <w:tabs>
+          <w:tab w:val="num" w:pos="5760"/>
+        </w:tabs>
+        <w:ind w:left="5760" w:hanging="360"/>
+      </w:pPr>
+      <w:rPr>
+        <w:rFonts w:ascii="Wingdings" w:hAnsi="Wingdings" w:hint="default"/>
+        <w:sz w:val="20"/>
+      </w:rPr>
+    </w:lvl>
+    <w:lvl w:ilvl="8" w:tentative="1">
+      <w:start w:val="1"/>
+      <w:numFmt w:val="bullet"/>
+      <w:lvlText w:val=""/>
+      <w:lvlJc w:val="left"/>
+      <w:pPr>
+        <w:tabs>
+          <w:tab w:val="num" w:pos="6480"/>
+        </w:tabs>
+        <w:ind w:left="6480" w:hanging="360"/>
+      </w:pPr>
+      <w:rPr>
+        <w:rFonts w:ascii="Wingdings" w:hAnsi="Wingdings" w:hint="default"/>
+        <w:sz w:val="20"/>
+      </w:rPr>
+    </w:lvl>
+  </w:abstractNum>
+  <w:abstractNum w:abstractNumId="70" w15:restartNumberingAfterBreak="0">
+    <w:nsid w:val="7B1D5DFA"/>
+    <w:multiLevelType w:val="multilevel"/>
+    <w:tmpl w:val="F4FE5658"/>
+    <w:lvl w:ilvl="0">
+      <w:start w:val="1"/>
+      <w:numFmt w:val="decimal"/>
+      <w:lvlText w:val="%1."/>
+      <w:lvlJc w:val="left"/>
+      <w:pPr>
+        <w:tabs>
+          <w:tab w:val="num" w:pos="720"/>
+        </w:tabs>
+        <w:ind w:left="720" w:hanging="360"/>
+      </w:pPr>
+    </w:lvl>
+    <w:lvl w:ilvl="1" w:tentative="1">
+      <w:start w:val="1"/>
+      <w:numFmt w:val="decimal"/>
+      <w:lvlText w:val="%2."/>
+      <w:lvlJc w:val="left"/>
+      <w:pPr>
+        <w:tabs>
+          <w:tab w:val="num" w:pos="1440"/>
+        </w:tabs>
+        <w:ind w:left="1440" w:hanging="360"/>
+      </w:pPr>
+    </w:lvl>
+    <w:lvl w:ilvl="2" w:tentative="1">
+      <w:start w:val="1"/>
+      <w:numFmt w:val="decimal"/>
+      <w:lvlText w:val="%3."/>
+      <w:lvlJc w:val="left"/>
+      <w:pPr>
+        <w:tabs>
+          <w:tab w:val="num" w:pos="2160"/>
+        </w:tabs>
+        <w:ind w:left="2160" w:hanging="360"/>
+      </w:pPr>
+    </w:lvl>
+    <w:lvl w:ilvl="3" w:tentative="1">
+      <w:start w:val="1"/>
+      <w:numFmt w:val="decimal"/>
+      <w:lvlText w:val="%4."/>
+      <w:lvlJc w:val="left"/>
+      <w:pPr>
+        <w:tabs>
+          <w:tab w:val="num" w:pos="2880"/>
+        </w:tabs>
+        <w:ind w:left="2880" w:hanging="360"/>
+      </w:pPr>
+    </w:lvl>
+    <w:lvl w:ilvl="4" w:tentative="1">
+      <w:start w:val="1"/>
+      <w:numFmt w:val="decimal"/>
+      <w:lvlText w:val="%5."/>
+      <w:lvlJc w:val="left"/>
+      <w:pPr>
+        <w:tabs>
+          <w:tab w:val="num" w:pos="3600"/>
+        </w:tabs>
+        <w:ind w:left="3600" w:hanging="360"/>
+      </w:pPr>
+    </w:lvl>
+    <w:lvl w:ilvl="5" w:tentative="1">
+      <w:start w:val="1"/>
+      <w:numFmt w:val="decimal"/>
+      <w:lvlText w:val="%6."/>
+      <w:lvlJc w:val="left"/>
+      <w:pPr>
+        <w:tabs>
+          <w:tab w:val="num" w:pos="4320"/>
+        </w:tabs>
+        <w:ind w:left="4320" w:hanging="360"/>
+      </w:pPr>
+    </w:lvl>
+    <w:lvl w:ilvl="6" w:tentative="1">
+      <w:start w:val="1"/>
+      <w:numFmt w:val="decimal"/>
+      <w:lvlText w:val="%7."/>
+      <w:lvlJc w:val="left"/>
+      <w:pPr>
+        <w:tabs>
+          <w:tab w:val="num" w:pos="5040"/>
+        </w:tabs>
+        <w:ind w:left="5040" w:hanging="360"/>
+      </w:pPr>
+    </w:lvl>
+    <w:lvl w:ilvl="7" w:tentative="1">
+      <w:start w:val="1"/>
+      <w:numFmt w:val="decimal"/>
+      <w:lvlText w:val="%8."/>
+      <w:lvlJc w:val="left"/>
+      <w:pPr>
+        <w:tabs>
+          <w:tab w:val="num" w:pos="5760"/>
+        </w:tabs>
+        <w:ind w:left="5760" w:hanging="360"/>
+      </w:pPr>
+    </w:lvl>
+    <w:lvl w:ilvl="8" w:tentative="1">
+      <w:start w:val="1"/>
+      <w:numFmt w:val="decimal"/>
+      <w:lvlText w:val="%9."/>
+      <w:lvlJc w:val="left"/>
+      <w:pPr>
+        <w:tabs>
+          <w:tab w:val="num" w:pos="6480"/>
+        </w:tabs>
+        <w:ind w:left="6480" w:hanging="360"/>
+      </w:pPr>
+    </w:lvl>
+  </w:abstractNum>
+  <w:abstractNum w:abstractNumId="71" w15:restartNumberingAfterBreak="0">
+    <w:nsid w:val="7E2704CF"/>
+    <w:multiLevelType w:val="multilevel"/>
+    <w:tmpl w:val="7090DAD0"/>
+    <w:lvl w:ilvl="0">
+      <w:start w:val="1"/>
+      <w:numFmt w:val="decimal"/>
+      <w:lvlText w:val="%1."/>
+      <w:lvlJc w:val="left"/>
+      <w:pPr>
+        <w:tabs>
+          <w:tab w:val="num" w:pos="720"/>
+        </w:tabs>
+        <w:ind w:left="720" w:hanging="360"/>
+      </w:pPr>
+    </w:lvl>
+    <w:lvl w:ilvl="1" w:tentative="1">
+      <w:start w:val="1"/>
+      <w:numFmt w:val="decimal"/>
+      <w:lvlText w:val="%2."/>
+      <w:lvlJc w:val="left"/>
+      <w:pPr>
+        <w:tabs>
+          <w:tab w:val="num" w:pos="1440"/>
+        </w:tabs>
+        <w:ind w:left="1440" w:hanging="360"/>
+      </w:pPr>
+    </w:lvl>
+    <w:lvl w:ilvl="2" w:tentative="1">
+      <w:start w:val="1"/>
+      <w:numFmt w:val="decimal"/>
+      <w:lvlText w:val="%3."/>
+      <w:lvlJc w:val="left"/>
+      <w:pPr>
+        <w:tabs>
+          <w:tab w:val="num" w:pos="2160"/>
+        </w:tabs>
+        <w:ind w:left="2160" w:hanging="360"/>
+      </w:pPr>
+    </w:lvl>
+    <w:lvl w:ilvl="3" w:tentative="1">
+      <w:start w:val="1"/>
+      <w:numFmt w:val="decimal"/>
+      <w:lvlText w:val="%4."/>
+      <w:lvlJc w:val="left"/>
+      <w:pPr>
+        <w:tabs>
+          <w:tab w:val="num" w:pos="2880"/>
+        </w:tabs>
+        <w:ind w:left="2880" w:hanging="360"/>
+      </w:pPr>
+    </w:lvl>
+    <w:lvl w:ilvl="4" w:tentative="1">
+      <w:start w:val="1"/>
+      <w:numFmt w:val="decimal"/>
+      <w:lvlText w:val="%5."/>
+      <w:lvlJc w:val="left"/>
+      <w:pPr>
+        <w:tabs>
+          <w:tab w:val="num" w:pos="3600"/>
+        </w:tabs>
+        <w:ind w:left="3600" w:hanging="360"/>
+      </w:pPr>
+    </w:lvl>
+    <w:lvl w:ilvl="5" w:tentative="1">
+      <w:start w:val="1"/>
+      <w:numFmt w:val="decimal"/>
+      <w:lvlText w:val="%6."/>
+      <w:lvlJc w:val="left"/>
+      <w:pPr>
+        <w:tabs>
+          <w:tab w:val="num" w:pos="4320"/>
+        </w:tabs>
+        <w:ind w:left="4320" w:hanging="360"/>
+      </w:pPr>
+    </w:lvl>
+    <w:lvl w:ilvl="6" w:tentative="1">
+      <w:start w:val="1"/>
+      <w:numFmt w:val="decimal"/>
+      <w:lvlText w:val="%7."/>
+      <w:lvlJc w:val="left"/>
+      <w:pPr>
+        <w:tabs>
+          <w:tab w:val="num" w:pos="5040"/>
+        </w:tabs>
+        <w:ind w:left="5040" w:hanging="360"/>
+      </w:pPr>
+    </w:lvl>
+    <w:lvl w:ilvl="7" w:tentative="1">
+      <w:start w:val="1"/>
+      <w:numFmt w:val="decimal"/>
+      <w:lvlText w:val="%8."/>
+      <w:lvlJc w:val="left"/>
+      <w:pPr>
+        <w:tabs>
+          <w:tab w:val="num" w:pos="5760"/>
+        </w:tabs>
+        <w:ind w:left="5760" w:hanging="360"/>
+      </w:pPr>
+    </w:lvl>
+    <w:lvl w:ilvl="8" w:tentative="1">
+      <w:start w:val="1"/>
+      <w:numFmt w:val="decimal"/>
+      <w:lvlText w:val="%9."/>
+      <w:lvlJc w:val="left"/>
+      <w:pPr>
+        <w:tabs>
+          <w:tab w:val="num" w:pos="6480"/>
+        </w:tabs>
+        <w:ind w:left="6480" w:hanging="360"/>
+      </w:pPr>
+    </w:lvl>
+  </w:abstractNum>
   <w:num w:numId="1" w16cid:durableId="698744873">
+    <w:abstractNumId w:val="33"/>
+  </w:num>
+  <w:num w:numId="2" w16cid:durableId="1010335553">
+    <w:abstractNumId w:val="50"/>
+  </w:num>
+  <w:num w:numId="3" w16cid:durableId="376706654">
+    <w:abstractNumId w:val="21"/>
+  </w:num>
+  <w:num w:numId="4" w16cid:durableId="1216357435">
+    <w:abstractNumId w:val="54"/>
+  </w:num>
+  <w:num w:numId="5" w16cid:durableId="1789660472">
+    <w:abstractNumId w:val="17"/>
+  </w:num>
+  <w:num w:numId="6" w16cid:durableId="1542746930">
+    <w:abstractNumId w:val="51"/>
+  </w:num>
+  <w:num w:numId="7" w16cid:durableId="963467667">
+    <w:abstractNumId w:val="25"/>
+  </w:num>
+  <w:num w:numId="8" w16cid:durableId="2069961393">
+    <w:abstractNumId w:val="29"/>
+  </w:num>
+  <w:num w:numId="9" w16cid:durableId="205874299">
+    <w:abstractNumId w:val="38"/>
+  </w:num>
+  <w:num w:numId="10" w16cid:durableId="1104691994">
+    <w:abstractNumId w:val="12"/>
+  </w:num>
+  <w:num w:numId="11" w16cid:durableId="51976195">
+    <w:abstractNumId w:val="3"/>
+  </w:num>
+  <w:num w:numId="12" w16cid:durableId="1001811630">
+    <w:abstractNumId w:val="52"/>
+  </w:num>
+  <w:num w:numId="13" w16cid:durableId="1344093360">
+    <w:abstractNumId w:val="64"/>
+  </w:num>
+  <w:num w:numId="14" w16cid:durableId="1407648627">
+    <w:abstractNumId w:val="8"/>
+  </w:num>
+  <w:num w:numId="15" w16cid:durableId="1721980184">
+    <w:abstractNumId w:val="4"/>
+  </w:num>
+  <w:num w:numId="16" w16cid:durableId="735711798">
+    <w:abstractNumId w:val="49"/>
+  </w:num>
+  <w:num w:numId="17" w16cid:durableId="377626340">
+    <w:abstractNumId w:val="60"/>
+  </w:num>
+  <w:num w:numId="18" w16cid:durableId="417295157">
+    <w:abstractNumId w:val="34"/>
+  </w:num>
+  <w:num w:numId="19" w16cid:durableId="76873760">
+    <w:abstractNumId w:val="28"/>
+  </w:num>
+  <w:num w:numId="20" w16cid:durableId="1565680403">
+    <w:abstractNumId w:val="63"/>
+  </w:num>
+  <w:num w:numId="21" w16cid:durableId="927425579">
+    <w:abstractNumId w:val="26"/>
+  </w:num>
+  <w:num w:numId="22" w16cid:durableId="1972861845">
+    <w:abstractNumId w:val="22"/>
+  </w:num>
+  <w:num w:numId="23" w16cid:durableId="2112895314">
+    <w:abstractNumId w:val="42"/>
+  </w:num>
+  <w:num w:numId="24" w16cid:durableId="1444157256">
+    <w:abstractNumId w:val="44"/>
+  </w:num>
+  <w:num w:numId="25" w16cid:durableId="635258107">
+    <w:abstractNumId w:val="56"/>
+  </w:num>
+  <w:num w:numId="26" w16cid:durableId="1738895005">
+    <w:abstractNumId w:val="9"/>
+  </w:num>
+  <w:num w:numId="27" w16cid:durableId="1044215366">
+    <w:abstractNumId w:val="55"/>
+  </w:num>
+  <w:num w:numId="28" w16cid:durableId="1439449754">
+    <w:abstractNumId w:val="37"/>
+  </w:num>
+  <w:num w:numId="29" w16cid:durableId="1680741102">
+    <w:abstractNumId w:val="39"/>
+  </w:num>
+  <w:num w:numId="30" w16cid:durableId="1119758596">
     <w:abstractNumId w:val="6"/>
   </w:num>
-  <w:num w:numId="2" w16cid:durableId="1010335553">
-    <w:abstractNumId w:val="8"/>
+  <w:num w:numId="31" w16cid:durableId="1447962850">
+    <w:abstractNumId w:val="48"/>
   </w:num>
-  <w:num w:numId="3" w16cid:durableId="376706654">
-    <w:abstractNumId w:val="3"/>
+  <w:num w:numId="32" w16cid:durableId="1853638706">
+    <w:abstractNumId w:val="24"/>
   </w:num>
-  <w:num w:numId="4" w16cid:durableId="1216357435">
+  <w:num w:numId="33" w16cid:durableId="1725135704">
+    <w:abstractNumId w:val="67"/>
+  </w:num>
+  <w:num w:numId="34" w16cid:durableId="1969045691">
+    <w:abstractNumId w:val="19"/>
+  </w:num>
+  <w:num w:numId="35" w16cid:durableId="929697703">
+    <w:abstractNumId w:val="68"/>
+  </w:num>
+  <w:num w:numId="36" w16cid:durableId="1551652967">
+    <w:abstractNumId w:val="30"/>
+  </w:num>
+  <w:num w:numId="37" w16cid:durableId="1911309572">
+    <w:abstractNumId w:val="31"/>
+  </w:num>
+  <w:num w:numId="38" w16cid:durableId="12390304">
+    <w:abstractNumId w:val="57"/>
+  </w:num>
+  <w:num w:numId="39" w16cid:durableId="2017803102">
     <w:abstractNumId w:val="11"/>
   </w:num>
-  <w:num w:numId="5" w16cid:durableId="1789660472">
+  <w:num w:numId="40" w16cid:durableId="964771080">
+    <w:abstractNumId w:val="53"/>
+  </w:num>
+  <w:num w:numId="41" w16cid:durableId="863711944">
+    <w:abstractNumId w:val="20"/>
+  </w:num>
+  <w:num w:numId="42" w16cid:durableId="1770587533">
+    <w:abstractNumId w:val="58"/>
+  </w:num>
+  <w:num w:numId="43" w16cid:durableId="230845183">
+    <w:abstractNumId w:val="7"/>
+  </w:num>
+  <w:num w:numId="44" w16cid:durableId="194317408">
+    <w:abstractNumId w:val="0"/>
+  </w:num>
+  <w:num w:numId="45" w16cid:durableId="880438791">
+    <w:abstractNumId w:val="69"/>
+  </w:num>
+  <w:num w:numId="46" w16cid:durableId="1034619922">
+    <w:abstractNumId w:val="45"/>
+  </w:num>
+  <w:num w:numId="47" w16cid:durableId="2054766476">
+    <w:abstractNumId w:val="47"/>
+  </w:num>
+  <w:num w:numId="48" w16cid:durableId="1400907353">
+    <w:abstractNumId w:val="27"/>
+  </w:num>
+  <w:num w:numId="49" w16cid:durableId="1280137645">
+    <w:abstractNumId w:val="61"/>
+  </w:num>
+  <w:num w:numId="50" w16cid:durableId="1221594563">
+    <w:abstractNumId w:val="1"/>
+  </w:num>
+  <w:num w:numId="51" w16cid:durableId="1363362974">
+    <w:abstractNumId w:val="23"/>
+  </w:num>
+  <w:num w:numId="52" w16cid:durableId="1709063664">
+    <w:abstractNumId w:val="18"/>
+  </w:num>
+  <w:num w:numId="53" w16cid:durableId="2139758469">
+    <w:abstractNumId w:val="66"/>
+  </w:num>
+  <w:num w:numId="54" w16cid:durableId="79302736">
+    <w:abstractNumId w:val="62"/>
+  </w:num>
+  <w:num w:numId="55" w16cid:durableId="49963065">
+    <w:abstractNumId w:val="70"/>
+  </w:num>
+  <w:num w:numId="56" w16cid:durableId="288706297">
+    <w:abstractNumId w:val="5"/>
+  </w:num>
+  <w:num w:numId="57" w16cid:durableId="1320578522">
+    <w:abstractNumId w:val="59"/>
+  </w:num>
+  <w:num w:numId="58" w16cid:durableId="1194924798">
+    <w:abstractNumId w:val="13"/>
+  </w:num>
+  <w:num w:numId="59" w16cid:durableId="274948129">
+    <w:abstractNumId w:val="46"/>
+  </w:num>
+  <w:num w:numId="60" w16cid:durableId="1404257684">
+    <w:abstractNumId w:val="14"/>
+  </w:num>
+  <w:num w:numId="61" w16cid:durableId="251670181">
     <w:abstractNumId w:val="2"/>
   </w:num>
-  <w:num w:numId="6" w16cid:durableId="1542746930">
-    <w:abstractNumId w:val="9"/>
+  <w:num w:numId="62" w16cid:durableId="468942492">
+    <w:abstractNumId w:val="16"/>
   </w:num>
-  <w:num w:numId="7" w16cid:durableId="963467667">
-    <w:abstractNumId w:val="4"/>
+  <w:num w:numId="63" w16cid:durableId="2116093441">
+    <w:abstractNumId w:val="71"/>
   </w:num>
-  <w:num w:numId="8" w16cid:durableId="2069961393">
-    <w:abstractNumId w:val="5"/>
-  </w:num>
-  <w:num w:numId="9" w16cid:durableId="205874299">
-    <w:abstractNumId w:val="7"/>
-  </w:num>
-  <w:num w:numId="10" w16cid:durableId="1104691994">
-    <w:abstractNumId w:val="1"/>
-  </w:num>
-  <w:num w:numId="11" w16cid:durableId="51976195">
-    <w:abstractNumId w:val="0"/>
-  </w:num>
-  <w:num w:numId="12" w16cid:durableId="1001811630">
+  <w:num w:numId="64" w16cid:durableId="401370317">
     <w:abstractNumId w:val="10"/>
   </w:num>
-  <w:num w:numId="13" w16cid:durableId="1344093360">
-    <w:abstractNumId w:val="12"/>
+  <w:num w:numId="65" w16cid:durableId="592514973">
+    <w:abstractNumId w:val="35"/>
+  </w:num>
+  <w:num w:numId="66" w16cid:durableId="1131746243">
+    <w:abstractNumId w:val="15"/>
+  </w:num>
+  <w:num w:numId="67" w16cid:durableId="1906140044">
+    <w:abstractNumId w:val="41"/>
+  </w:num>
+  <w:num w:numId="68" w16cid:durableId="1798716754">
+    <w:abstractNumId w:val="40"/>
+  </w:num>
+  <w:num w:numId="69" w16cid:durableId="1840929273">
+    <w:abstractNumId w:val="36"/>
+  </w:num>
+  <w:num w:numId="70" w16cid:durableId="1751152169">
+    <w:abstractNumId w:val="65"/>
+  </w:num>
+  <w:num w:numId="71" w16cid:durableId="826676110">
+    <w:abstractNumId w:val="43"/>
+  </w:num>
+  <w:num w:numId="72" w16cid:durableId="515389684">
+    <w:abstractNumId w:val="32"/>
   </w:num>
 </w:numbering>
 </file>
@@ -3283,7 +11691,6 @@
     <w:next w:val="Normal"/>
     <w:link w:val="Heading3Char"/>
     <w:uiPriority w:val="9"/>
-    <w:semiHidden/>
     <w:unhideWhenUsed/>
     <w:qFormat/>
     <w:rsid w:val="003B218A"/>
@@ -3489,7 +11896,6 @@
     <w:basedOn w:val="DefaultParagraphFont"/>
     <w:link w:val="Heading3"/>
     <w:uiPriority w:val="9"/>
-    <w:semiHidden/>
     <w:rsid w:val="003B218A"/>
     <w:rPr>
       <w:rFonts w:eastAsiaTheme="majorEastAsia" w:cstheme="majorBidi"/>
@@ -3745,6 +12151,29 @@
       <w:smallCaps/>
       <w:color w:val="0F4761" w:themeColor="accent1" w:themeShade="BF"/>
       <w:spacing w:val="5"/>
+    </w:rPr>
+  </w:style>
+  <w:style w:type="character" w:styleId="Hyperlink">
+    <w:name w:val="Hyperlink"/>
+    <w:basedOn w:val="DefaultParagraphFont"/>
+    <w:uiPriority w:val="99"/>
+    <w:unhideWhenUsed/>
+    <w:rsid w:val="00083D72"/>
+    <w:rPr>
+      <w:color w:val="467886" w:themeColor="hyperlink"/>
+      <w:u w:val="single"/>
+    </w:rPr>
+  </w:style>
+  <w:style w:type="character" w:styleId="UnresolvedMention">
+    <w:name w:val="Unresolved Mention"/>
+    <w:basedOn w:val="DefaultParagraphFont"/>
+    <w:uiPriority w:val="99"/>
+    <w:semiHidden/>
+    <w:unhideWhenUsed/>
+    <w:rsid w:val="00083D72"/>
+    <w:rPr>
+      <w:color w:val="605E5C"/>
+      <w:shd w:val="clear" w:color="auto" w:fill="E1DFDD"/>
     </w:rPr>
   </w:style>
 </w:styles>

--- a/Document_Logs.docx
+++ b/Document_Logs.docx
@@ -33,7 +33,7 @@
     <w:p>
       <w:r>
         <w:pict w14:anchorId="4D41D7C9">
-          <v:rect id="_x0000_i1127" style="width:0;height:1.5pt" o:hralign="center" o:hrstd="t" o:hr="t" fillcolor="#a0a0a0" stroked="f"/>
+          <v:rect id="_x0000_i1025" style="width:0;height:1.5pt" o:hralign="center" o:hrstd="t" o:hr="t" fillcolor="#a0a0a0" stroked="f"/>
         </w:pict>
       </w:r>
     </w:p>
@@ -411,7 +411,7 @@
     <w:p>
       <w:r>
         <w:pict w14:anchorId="72000D43">
-          <v:rect id="_x0000_i1128" style="width:0;height:1.5pt" o:hralign="center" o:hrstd="t" o:hr="t" fillcolor="#a0a0a0" stroked="f"/>
+          <v:rect id="_x0000_i1026" style="width:0;height:1.5pt" o:hralign="center" o:hrstd="t" o:hr="t" fillcolor="#a0a0a0" stroked="f"/>
         </w:pict>
       </w:r>
     </w:p>
@@ -601,7 +601,7 @@
     <w:p>
       <w:r>
         <w:pict w14:anchorId="0709BBFA">
-          <v:rect id="_x0000_i1129" style="width:0;height:1.5pt" o:hralign="center" o:hrstd="t" o:hr="t" fillcolor="#a0a0a0" stroked="f"/>
+          <v:rect id="_x0000_i1027" style="width:0;height:1.5pt" o:hralign="center" o:hrstd="t" o:hr="t" fillcolor="#a0a0a0" stroked="f"/>
         </w:pict>
       </w:r>
     </w:p>
@@ -767,7 +767,7 @@
       <w:r>
         <w:lastRenderedPageBreak/>
         <w:pict w14:anchorId="1B7D2A62">
-          <v:rect id="_x0000_i1130" style="width:0;height:1.5pt" o:hralign="center" o:hrstd="t" o:hr="t" fillcolor="#a0a0a0" stroked="f"/>
+          <v:rect id="_x0000_i1028" style="width:0;height:1.5pt" o:hralign="center" o:hrstd="t" o:hr="t" fillcolor="#a0a0a0" stroked="f"/>
         </w:pict>
       </w:r>
     </w:p>
@@ -1068,7 +1068,7 @@
     <w:p>
       <w:r>
         <w:pict w14:anchorId="2BCFACCC">
-          <v:rect id="_x0000_i1131" style="width:0;height:1.5pt" o:hralign="center" o:hrstd="t" o:hr="t" fillcolor="#a0a0a0" stroked="f"/>
+          <v:rect id="_x0000_i1029" style="width:0;height:1.5pt" o:hralign="center" o:hrstd="t" o:hr="t" fillcolor="#a0a0a0" stroked="f"/>
         </w:pict>
       </w:r>
     </w:p>
@@ -1191,7 +1191,21 @@
         </w:numPr>
       </w:pPr>
       <w:r>
-        <w:t>Extracted text, images, charts, and tables using the API.</w:t>
+        <w:t>Extracted text, images, charts, and tables using the API</w:t>
+      </w:r>
+      <w:r>
+        <w:t xml:space="preserve"> and saved in </w:t>
+      </w:r>
+      <w:proofErr w:type="spellStart"/>
+      <w:r>
+        <w:t>json</w:t>
+      </w:r>
+      <w:proofErr w:type="spellEnd"/>
+      <w:r>
+        <w:t xml:space="preserve"> file</w:t>
+      </w:r>
+      <w:r>
+        <w:t>.</w:t>
       </w:r>
     </w:p>
     <w:p>
@@ -1251,17 +1265,70 @@
         </w:numPr>
       </w:pPr>
       <w:r>
-        <w:t>Need to resolve 401 client error and 502 server error caused due to formatting and server issues which will be handled</w:t>
+        <w:t xml:space="preserve">Need to </w:t>
+      </w:r>
+      <w:r>
+        <w:t xml:space="preserve">filter out noise and make data suitable for </w:t>
+      </w:r>
+      <w:proofErr w:type="spellStart"/>
+      <w:r>
+        <w:t>QnA</w:t>
+      </w:r>
+      <w:proofErr w:type="spellEnd"/>
+      <w:r>
+        <w:t xml:space="preserve"> bot development</w:t>
       </w:r>
     </w:p>
     <w:p>
       <w:r>
         <w:pict w14:anchorId="5924D49E">
-          <v:rect id="_x0000_i1132" style="width:0;height:1.5pt" o:hralign="center" o:hrstd="t" o:hr="t" fillcolor="#a0a0a0" stroked="f"/>
+          <v:rect id="_x0000_i1030" style="width:0;height:1.5pt" o:hralign="center" o:hrstd="t" o:hr="t" fillcolor="#a0a0a0" stroked="f"/>
         </w:pict>
       </w:r>
     </w:p>
-    <w:p/>
+    <w:p>
+      <w:pPr>
+        <w:rPr>
+          <w:b/>
+          <w:bCs/>
+        </w:rPr>
+      </w:pPr>
+      <w:r>
+        <w:rPr>
+          <w:b/>
+          <w:bCs/>
+        </w:rPr>
+        <w:t>Conclusion of AI OCR System:</w:t>
+      </w:r>
+    </w:p>
+    <w:p>
+      <w:r>
+        <w:rPr>
+          <w:b/>
+          <w:bCs/>
+        </w:rPr>
+        <w:tab/>
+      </w:r>
+      <w:r>
+        <w:t xml:space="preserve">Out of the several approaches tried using Mistral AI OCR Api achieved the best results. Even though good results are achieved there are some edge cases that needs to be solved in upcoming days. For </w:t>
+      </w:r>
+      <w:proofErr w:type="gramStart"/>
+      <w:r>
+        <w:t>Now</w:t>
+      </w:r>
+      <w:proofErr w:type="gramEnd"/>
+      <w:r>
+        <w:t xml:space="preserve"> moving ahead with the development of </w:t>
+      </w:r>
+      <w:proofErr w:type="spellStart"/>
+      <w:r>
+        <w:t>QnA</w:t>
+      </w:r>
+      <w:proofErr w:type="spellEnd"/>
+      <w:r>
+        <w:t xml:space="preserve"> bot based on the data extracted.</w:t>
+      </w:r>
+    </w:p>
     <w:sectPr>
       <w:pgSz w:w="11906" w:h="16838"/>
       <w:pgMar w:top="1440" w:right="1440" w:bottom="1440" w:left="1440" w:header="708" w:footer="708" w:gutter="0"/>
@@ -11842,6 +11909,7 @@
   <w:style w:type="character" w:default="1" w:styleId="DefaultParagraphFont">
     <w:name w:val="Default Paragraph Font"/>
     <w:uiPriority w:val="1"/>
+    <w:semiHidden/>
     <w:unhideWhenUsed/>
   </w:style>
   <w:style w:type="table" w:default="1" w:styleId="TableNormal">
